--- a/FD/[FD] [ROMANO] QuanLyKhachSan.docx
+++ b/FD/[FD] [ROMANO] QuanLyKhachSan.docx
@@ -1,6 +1,6 @@
 
 <file path=word/document.xml><?xml version="1.0" encoding="utf-8"?>
-<w:document xmlns:wpc="http://schemas.microsoft.com/office/word/2010/wordprocessingCanvas" xmlns:cx="http://schemas.microsoft.com/office/drawing/2014/chartex" xmlns:cx1="http://schemas.microsoft.com/office/drawing/2015/9/8/chartex" xmlns:cx2="http://schemas.microsoft.com/office/drawing/2015/10/21/chartex" xmlns:cx3="http://schemas.microsoft.com/office/drawing/2016/5/9/chartex" xmlns:cx4="http://schemas.microsoft.com/office/drawing/2016/5/10/chartex" xmlns:cx5="http://schemas.microsoft.com/office/drawing/2016/5/11/chartex" xmlns:cx6="http://schemas.microsoft.com/office/drawing/2016/5/12/chartex" xmlns:cx7="http://schemas.microsoft.com/office/drawing/2016/5/13/chartex" xmlns:cx8="http://schemas.microsoft.com/office/drawing/2016/5/14/chartex" xmlns:mc="http://schemas.openxmlformats.org/markup-compatibility/2006" xmlns:aink="http://schemas.microsoft.com/office/drawing/2016/ink" xmlns:am3d="http://schemas.microsoft.com/office/drawing/2017/model3d" xmlns:o="urn:schemas-microsoft-com:office:office" xmlns:r="http://schemas.openxmlformats.org/officeDocument/2006/relationships" xmlns:m="http://schemas.openxmlformats.org/officeDocument/2006/math" xmlns:v="urn:schemas-microsoft-com:vml" xmlns:wp14="http://schemas.microsoft.com/office/word/2010/wordprocessingDrawing" xmlns:wp="http://schemas.openxmlformats.org/drawingml/2006/wordprocessingDrawing" xmlns:w10="urn:schemas-microsoft-com:office:word" xmlns:w="http://schemas.openxmlformats.org/wordprocessingml/2006/main" xmlns:w14="http://schemas.microsoft.com/office/word/2010/wordml" xmlns:w15="http://schemas.microsoft.com/office/word/2012/wordml" xmlns:w16cid="http://schemas.microsoft.com/office/word/2016/wordml/cid" xmlns:w16se="http://schemas.microsoft.com/office/word/2015/wordml/symex" xmlns:wpg="http://schemas.microsoft.com/office/word/2010/wordprocessingGroup" xmlns:wpi="http://schemas.microsoft.com/office/word/2010/wordprocessingInk" xmlns:wne="http://schemas.microsoft.com/office/word/2006/wordml" xmlns:wps="http://schemas.microsoft.com/office/word/2010/wordprocessingShape" mc:Ignorable="w14 w15 w16se w16cid wp14">
+<w:document xmlns:wpc="http://schemas.microsoft.com/office/word/2010/wordprocessingCanvas" xmlns:mo="http://schemas.microsoft.com/office/mac/office/2008/main" xmlns:mc="http://schemas.openxmlformats.org/markup-compatibility/2006" xmlns:mv="urn:schemas-microsoft-com:mac:vml" xmlns:o="urn:schemas-microsoft-com:office:office" xmlns:r="http://schemas.openxmlformats.org/officeDocument/2006/relationships" xmlns:m="http://schemas.openxmlformats.org/officeDocument/2006/math" xmlns:v="urn:schemas-microsoft-com:vml" xmlns:wp14="http://schemas.microsoft.com/office/word/2010/wordprocessingDrawing" xmlns:wp="http://schemas.openxmlformats.org/drawingml/2006/wordprocessingDrawing" xmlns:w10="urn:schemas-microsoft-com:office:word" xmlns:w="http://schemas.openxmlformats.org/wordprocessingml/2006/main" xmlns:w14="http://schemas.microsoft.com/office/word/2010/wordml" xmlns:w15="http://schemas.microsoft.com/office/word/2012/wordml" xmlns:wpg="http://schemas.microsoft.com/office/word/2010/wordprocessingGroup" xmlns:wpi="http://schemas.microsoft.com/office/word/2010/wordprocessingInk" xmlns:wne="http://schemas.microsoft.com/office/word/2006/wordml" xmlns:wps="http://schemas.microsoft.com/office/word/2010/wordprocessingShape" mc:Ignorable="w14 w15 wp14">
   <w:body>
     <w:sdt>
       <w:sdtPr>
@@ -66,7 +66,7 @@
                   </w:tcPr>
                   <w:p>
                     <w:pPr>
-                      <w:pStyle w:val="KhngDncch"/>
+                      <w:pStyle w:val="NoSpacing"/>
                       <w:jc w:val="center"/>
                       <w:rPr>
                         <w:rFonts w:ascii="Times New Roman" w:eastAsiaTheme="majorEastAsia" w:hAnsi="Times New Roman" w:cs="Times New Roman"/>
@@ -121,7 +121,7 @@
                   </w:tcPr>
                   <w:p>
                     <w:pPr>
-                      <w:pStyle w:val="KhngDncch"/>
+                      <w:pStyle w:val="NoSpacing"/>
                       <w:jc w:val="center"/>
                       <w:rPr>
                         <w:rFonts w:ascii="Times New Roman" w:eastAsiaTheme="majorEastAsia" w:hAnsi="Times New Roman" w:cs="Times New Roman"/>
@@ -171,7 +171,7 @@
                   </w:tcPr>
                   <w:p>
                     <w:pPr>
-                      <w:pStyle w:val="KhngDncch"/>
+                      <w:pStyle w:val="NoSpacing"/>
                       <w:jc w:val="center"/>
                       <w:rPr>
                         <w:rFonts w:asciiTheme="majorHAnsi" w:eastAsiaTheme="majorEastAsia" w:hAnsiTheme="majorHAnsi" w:cstheme="majorBidi"/>
@@ -204,7 +204,7 @@
               </w:tcPr>
               <w:p>
                 <w:pPr>
-                  <w:pStyle w:val="KhngDncch"/>
+                  <w:pStyle w:val="NoSpacing"/>
                   <w:jc w:val="center"/>
                 </w:pPr>
               </w:p>
@@ -236,7 +236,7 @@
                   </w:tcPr>
                   <w:p>
                     <w:pPr>
-                      <w:pStyle w:val="KhngDncch"/>
+                      <w:pStyle w:val="NoSpacing"/>
                       <w:jc w:val="center"/>
                       <w:rPr>
                         <w:rFonts w:ascii="Times New Roman" w:hAnsi="Times New Roman" w:cs="Times New Roman"/>
@@ -296,7 +296,7 @@
                   </w:tcPr>
                   <w:p>
                     <w:pPr>
-                      <w:pStyle w:val="KhngDncch"/>
+                      <w:pStyle w:val="NoSpacing"/>
                       <w:jc w:val="center"/>
                       <w:rPr>
                         <w:rFonts w:ascii="Times New Roman" w:hAnsi="Times New Roman" w:cs="Times New Roman"/>
@@ -343,7 +343,7 @@
         </w:p>
         <w:tbl>
           <w:tblPr>
-            <w:tblStyle w:val="LiBang"/>
+            <w:tblStyle w:val="TableGrid"/>
             <w:tblW w:w="0" w:type="auto"/>
             <w:tblInd w:w="360" w:type="dxa"/>
             <w:tblLook w:val="04E0" w:firstRow="1" w:lastRow="1" w:firstColumn="1" w:lastColumn="0" w:noHBand="0" w:noVBand="1"/>
@@ -583,7 +583,7 @@
               </w:tcPr>
               <w:p>
                 <w:pPr>
-                  <w:pStyle w:val="KhngDncch"/>
+                  <w:pStyle w:val="NoSpacing"/>
                 </w:pPr>
               </w:p>
             </w:tc>
@@ -591,7 +591,7 @@
         </w:tbl>
         <w:tbl>
           <w:tblPr>
-            <w:tblStyle w:val="LiBang"/>
+            <w:tblStyle w:val="TableGrid"/>
             <w:tblW w:w="9198" w:type="dxa"/>
             <w:tblInd w:w="360" w:type="dxa"/>
             <w:tblLook w:val="04A0" w:firstRow="1" w:lastRow="0" w:firstColumn="1" w:lastColumn="0" w:noHBand="0" w:noVBand="1"/>
@@ -827,9 +827,10 @@
       <w:r>
         <w:rPr>
           <w:noProof/>
+          <w:lang w:eastAsia="zh-TW"/>
         </w:rPr>
         <w:drawing>
-          <wp:inline distT="0" distB="0" distL="0" distR="0">
+          <wp:inline distT="0" distB="0" distL="0" distR="0" wp14:anchorId="7F1F4BCB" wp14:editId="6EABB5BC">
             <wp:extent cx="5135880" cy="2887980"/>
             <wp:effectExtent l="0" t="0" r="7620" b="7620"/>
             <wp:docPr id="14" name="Hình ảnh 14" descr="C:\Users\Minh\AppData\Local\Microsoft\Windows\INetCache\Content.Word\model2.jpg"/>
@@ -937,9 +938,10 @@
       <w:r>
         <w:rPr>
           <w:noProof/>
+          <w:lang w:eastAsia="zh-TW"/>
         </w:rPr>
         <w:drawing>
-          <wp:inline distT="0" distB="0" distL="0" distR="0" wp14:anchorId="62AF2A12" wp14:editId="74EDE89A">
+          <wp:inline distT="0" distB="0" distL="0" distR="0" wp14:anchorId="4C67EB67" wp14:editId="49BE9CDE">
             <wp:extent cx="5943600" cy="5881370"/>
             <wp:effectExtent l="0" t="0" r="0" b="5080"/>
             <wp:docPr id="7" name="Picture 1"/>
@@ -993,11 +995,11 @@
       <w:r>
         <w:rPr>
           <w:noProof/>
-          <w:lang w:val="vi-VN" w:eastAsia="vi-VN"/>
+          <w:lang w:eastAsia="zh-TW"/>
         </w:rPr>
         <w:lastRenderedPageBreak/>
         <w:drawing>
-          <wp:inline distT="0" distB="0" distL="0" distR="0" wp14:anchorId="448F5729" wp14:editId="4A0F9264">
+          <wp:inline distT="0" distB="0" distL="0" distR="0" wp14:anchorId="3094D14F" wp14:editId="582E8350">
             <wp:extent cx="5943600" cy="7197725"/>
             <wp:effectExtent l="0" t="0" r="0" b="3175"/>
             <wp:docPr id="8" name="Picture 0" descr="Classdiagram Quản lý thông tin đặt phòng.png"/>
@@ -1045,10 +1047,11 @@
       <w:r>
         <w:rPr>
           <w:noProof/>
+          <w:lang w:eastAsia="zh-TW"/>
         </w:rPr>
         <w:lastRenderedPageBreak/>
         <w:drawing>
-          <wp:inline distT="0" distB="0" distL="0" distR="0" wp14:anchorId="27DA7528" wp14:editId="02CD42C0">
+          <wp:inline distT="0" distB="0" distL="0" distR="0" wp14:anchorId="0B707612" wp14:editId="746E5A7E">
             <wp:extent cx="5943600" cy="5673725"/>
             <wp:effectExtent l="0" t="0" r="0" b="3175"/>
             <wp:docPr id="9" name="Picture 1"/>
@@ -1099,16 +1102,18 @@
         </w:numPr>
         <w:ind w:left="576" w:hanging="576"/>
       </w:pPr>
+      <w:bookmarkStart w:id="0" w:name="_GoBack"/>
       <w:r>
         <w:rPr>
           <w:noProof/>
+          <w:lang w:eastAsia="zh-TW"/>
         </w:rPr>
         <w:lastRenderedPageBreak/>
         <w:drawing>
-          <wp:inline distT="0" distB="0" distL="0" distR="0">
-            <wp:extent cx="5943600" cy="3395734"/>
-            <wp:effectExtent l="0" t="0" r="0" b="0"/>
-            <wp:docPr id="10" name="Hình ảnh 10" descr="C:\Users\Minh\AppData\Local\Microsoft\Windows\INetCache\Content.Word\Class_CN_1.1.png"/>
+          <wp:inline distT="0" distB="0" distL="0" distR="0" wp14:anchorId="602230F0" wp14:editId="5614C825">
+            <wp:extent cx="5943600" cy="3707765"/>
+            <wp:effectExtent l="0" t="0" r="0" b="635"/>
+            <wp:docPr id="4" name="Picture 4"/>
             <wp:cNvGraphicFramePr>
               <a:graphicFrameLocks xmlns:a="http://schemas.openxmlformats.org/drawingml/2006/main" noChangeAspect="1"/>
             </wp:cNvGraphicFramePr>
@@ -1116,10 +1121,8 @@
               <a:graphicData uri="http://schemas.openxmlformats.org/drawingml/2006/picture">
                 <pic:pic xmlns:pic="http://schemas.openxmlformats.org/drawingml/2006/picture">
                   <pic:nvPicPr>
-                    <pic:cNvPr id="0" name="Picture 1" descr="C:\Users\Minh\AppData\Local\Microsoft\Windows\INetCache\Content.Word\Class_CN_1.1.png"/>
-                    <pic:cNvPicPr>
-                      <a:picLocks noChangeAspect="1" noChangeArrowheads="1"/>
-                    </pic:cNvPicPr>
+                    <pic:cNvPr id="4" name="Class_CN_1.2.png"/>
+                    <pic:cNvPicPr/>
                   </pic:nvPicPr>
                   <pic:blipFill>
                     <a:blip r:embed="rId11" cstate="print">
@@ -1129,23 +1132,18 @@
                         </a:ext>
                       </a:extLst>
                     </a:blip>
-                    <a:srcRect/>
                     <a:stretch>
                       <a:fillRect/>
                     </a:stretch>
                   </pic:blipFill>
-                  <pic:spPr bwMode="auto">
+                  <pic:spPr>
                     <a:xfrm>
                       <a:off x="0" y="0"/>
-                      <a:ext cx="5943600" cy="3395734"/>
+                      <a:ext cx="5943600" cy="3707765"/>
                     </a:xfrm>
                     <a:prstGeom prst="rect">
                       <a:avLst/>
                     </a:prstGeom>
-                    <a:noFill/>
-                    <a:ln>
-                      <a:noFill/>
-                    </a:ln>
                   </pic:spPr>
                 </pic:pic>
               </a:graphicData>
@@ -1153,6 +1151,7 @@
           </wp:inline>
         </w:drawing>
       </w:r>
+      <w:bookmarkEnd w:id="0"/>
     </w:p>
     <w:p>
       <w:pPr>
@@ -1166,9 +1165,11 @@
       <w:r>
         <w:rPr>
           <w:noProof/>
+          <w:lang w:eastAsia="zh-TW"/>
         </w:rPr>
+        <w:lastRenderedPageBreak/>
         <w:drawing>
-          <wp:inline distT="0" distB="0" distL="0" distR="0">
+          <wp:inline distT="0" distB="0" distL="0" distR="0" wp14:anchorId="5E376C3F" wp14:editId="0F40A872">
             <wp:extent cx="5943600" cy="4679234"/>
             <wp:effectExtent l="0" t="0" r="0" b="7620"/>
             <wp:docPr id="11" name="Hình ảnh 11" descr="C:\Users\Minh\AppData\Local\Microsoft\Windows\INetCache\Content.Word\Class Diagram0.png"/>
@@ -1229,10 +1230,11 @@
       <w:r>
         <w:rPr>
           <w:noProof/>
+          <w:lang w:eastAsia="zh-TW"/>
         </w:rPr>
         <w:lastRenderedPageBreak/>
         <w:drawing>
-          <wp:inline distT="0" distB="0" distL="0" distR="0">
+          <wp:inline distT="0" distB="0" distL="0" distR="0" wp14:anchorId="3E8AE50C" wp14:editId="7181C9B5">
             <wp:extent cx="5943600" cy="5038380"/>
             <wp:effectExtent l="0" t="0" r="0" b="0"/>
             <wp:docPr id="12" name="Hình ảnh 12" descr="C:\Users\Minh\AppData\Local\Microsoft\Windows\INetCache\Content.Word\FD_Class_QLDV.PNG"/>
@@ -1293,10 +1295,11 @@
       <w:r>
         <w:rPr>
           <w:noProof/>
+          <w:lang w:eastAsia="zh-TW"/>
         </w:rPr>
         <w:lastRenderedPageBreak/>
         <w:drawing>
-          <wp:inline distT="0" distB="0" distL="0" distR="0" wp14:anchorId="76071A5E" wp14:editId="098B71F3">
+          <wp:inline distT="0" distB="0" distL="0" distR="0" wp14:anchorId="1B24287B" wp14:editId="5531B6BF">
             <wp:extent cx="5731510" cy="6343650"/>
             <wp:effectExtent l="0" t="0" r="2540" b="0"/>
             <wp:docPr id="2" name="Picture 2"/>
@@ -1350,10 +1353,11 @@
       <w:r>
         <w:rPr>
           <w:noProof/>
+          <w:lang w:eastAsia="zh-TW"/>
         </w:rPr>
         <w:lastRenderedPageBreak/>
         <w:drawing>
-          <wp:inline distT="0" distB="0" distL="0" distR="0" wp14:anchorId="5CFF47EA" wp14:editId="4876BCBD">
+          <wp:inline distT="0" distB="0" distL="0" distR="0" wp14:anchorId="6F3CA2D6" wp14:editId="043FE9B3">
             <wp:extent cx="5943600" cy="4453255"/>
             <wp:effectExtent l="0" t="0" r="0" b="4445"/>
             <wp:docPr id="1" name="Hình ảnh 1"/>
@@ -1413,7 +1417,7 @@
     </w:p>
     <w:tbl>
       <w:tblPr>
-        <w:tblStyle w:val="LiBang"/>
+        <w:tblStyle w:val="TableGrid"/>
         <w:tblW w:w="0" w:type="auto"/>
         <w:tblLook w:val="04A0" w:firstRow="1" w:lastRow="0" w:firstColumn="1" w:lastColumn="0" w:noHBand="0" w:noVBand="1"/>
       </w:tblPr>
@@ -2464,8 +2468,13 @@
               <w:pStyle w:val="MyTable1"/>
             </w:pPr>
             <w:r>
-              <w:t>Lưu trữ thông tin các thiết bị được nhập vào ngày nào, từ đơn đặt hàng nào..</w:t>
-            </w:r>
+              <w:t xml:space="preserve">Lưu trữ thông tin các thiết bị được nhập vào ngày nào, từ đơn đặt hàng </w:t>
+            </w:r>
+            <w:proofErr w:type="gramStart"/>
+            <w:r>
+              <w:t>nào..</w:t>
+            </w:r>
+            <w:proofErr w:type="gramEnd"/>
           </w:p>
         </w:tc>
       </w:tr>
@@ -2587,8 +2596,13 @@
               <w:pStyle w:val="MyTable1"/>
             </w:pPr>
             <w:r>
-              <w:t>Lưu trữ thông tin cụ thể của từng thiết bị riêng biệt, tình trạng..</w:t>
-            </w:r>
+              <w:t xml:space="preserve">Lưu trữ thông tin cụ thể của từng thiết bị riêng biệt, tình </w:t>
+            </w:r>
+            <w:proofErr w:type="gramStart"/>
+            <w:r>
+              <w:t>trạng..</w:t>
+            </w:r>
+            <w:proofErr w:type="gramEnd"/>
           </w:p>
         </w:tc>
       </w:tr>
@@ -2846,8 +2860,14 @@
           <w:p>
             <w:pPr>
               <w:pStyle w:val="MyTable1"/>
-            </w:pPr>
-            <w:r>
+              <w:rPr>
+                <w:lang w:val="vi-VN"/>
+              </w:rPr>
+            </w:pPr>
+            <w:r>
+              <w:rPr>
+                <w:lang w:val="vi-VN"/>
+              </w:rPr>
               <w:t>Lưu trữ thông tin yêu cầu thêm Spa</w:t>
             </w:r>
           </w:p>
@@ -2896,6 +2916,9 @@
               </w:rPr>
             </w:pPr>
             <w:r>
+              <w:rPr>
+                <w:lang w:val="vi-VN"/>
+              </w:rPr>
               <w:t>Lưu trữ thông tin yêu cầu thêm Mua sắm</w:t>
             </w:r>
           </w:p>
@@ -3039,8 +3062,6 @@
         </w:numPr>
         <w:ind w:left="1296" w:hanging="576"/>
       </w:pPr>
-      <w:bookmarkStart w:id="0" w:name="_GoBack"/>
-      <w:bookmarkEnd w:id="0"/>
     </w:p>
     <w:p>
       <w:pPr>
@@ -3052,7 +3073,7 @@
     </w:p>
     <w:tbl>
       <w:tblPr>
-        <w:tblStyle w:val="LiBang"/>
+        <w:tblStyle w:val="TableGrid"/>
         <w:tblW w:w="9450" w:type="dxa"/>
         <w:tblInd w:w="-5" w:type="dxa"/>
         <w:tblLook w:val="04A0" w:firstRow="1" w:lastRow="0" w:firstColumn="1" w:lastColumn="0" w:noHBand="0" w:noVBand="1"/>
@@ -3348,8 +3369,13 @@
               <w:pStyle w:val="MyTable"/>
             </w:pPr>
             <w:r>
-              <w:t>Mã duy nhất giúp phân biệt giữa các nhân viên. VD: NV0001,…</w:t>
-            </w:r>
+              <w:t>Mã duy nhất giúp phân biệt giữa các nhân viên. VD: NV</w:t>
+            </w:r>
+            <w:proofErr w:type="gramStart"/>
+            <w:r>
+              <w:t>0001,…</w:t>
+            </w:r>
+            <w:proofErr w:type="gramEnd"/>
           </w:p>
         </w:tc>
       </w:tr>
@@ -4312,7 +4338,7 @@
     </w:p>
     <w:tbl>
       <w:tblPr>
-        <w:tblStyle w:val="LiBang"/>
+        <w:tblStyle w:val="TableGrid"/>
         <w:tblW w:w="9450" w:type="dxa"/>
         <w:tblInd w:w="-5" w:type="dxa"/>
         <w:tblLook w:val="04A0" w:firstRow="1" w:lastRow="0" w:firstColumn="1" w:lastColumn="0" w:noHBand="0" w:noVBand="1"/>
@@ -5799,7 +5825,7 @@
     </w:p>
     <w:tbl>
       <w:tblPr>
-        <w:tblStyle w:val="LiBang"/>
+        <w:tblStyle w:val="TableGrid"/>
         <w:tblW w:w="9450" w:type="dxa"/>
         <w:tblInd w:w="-5" w:type="dxa"/>
         <w:tblLook w:val="04A0" w:firstRow="1" w:lastRow="0" w:firstColumn="1" w:lastColumn="0" w:noHBand="0" w:noVBand="1"/>
@@ -6420,7 +6446,7 @@
     </w:p>
     <w:tbl>
       <w:tblPr>
-        <w:tblStyle w:val="LiBang"/>
+        <w:tblStyle w:val="TableGrid"/>
         <w:tblW w:w="9450" w:type="dxa"/>
         <w:tblInd w:w="-5" w:type="dxa"/>
         <w:tblLook w:val="04A0" w:firstRow="1" w:lastRow="0" w:firstColumn="1" w:lastColumn="0" w:noHBand="0" w:noVBand="1"/>
@@ -6962,7 +6988,7 @@
     </w:p>
     <w:tbl>
       <w:tblPr>
-        <w:tblStyle w:val="LiBang"/>
+        <w:tblStyle w:val="TableGrid"/>
         <w:tblW w:w="9450" w:type="dxa"/>
         <w:tblInd w:w="-5" w:type="dxa"/>
         <w:tblLook w:val="04A0" w:firstRow="1" w:lastRow="0" w:firstColumn="1" w:lastColumn="0" w:noHBand="0" w:noVBand="1"/>
@@ -8205,7 +8231,7 @@
     </w:p>
     <w:tbl>
       <w:tblPr>
-        <w:tblStyle w:val="LiBang"/>
+        <w:tblStyle w:val="TableGrid"/>
         <w:tblW w:w="9450" w:type="dxa"/>
         <w:tblInd w:w="-5" w:type="dxa"/>
         <w:tblLook w:val="04A0" w:firstRow="1" w:lastRow="0" w:firstColumn="1" w:lastColumn="0" w:noHBand="0" w:noVBand="1"/>
@@ -9671,11 +9697,14 @@
           <w:ilvl w:val="0"/>
           <w:numId w:val="0"/>
         </w:numPr>
+        <w:rPr>
+          <w:lang w:val="vi-VN"/>
+        </w:rPr>
       </w:pPr>
     </w:p>
     <w:tbl>
       <w:tblPr>
-        <w:tblStyle w:val="LiBang"/>
+        <w:tblStyle w:val="TableGrid"/>
         <w:tblW w:w="9450" w:type="dxa"/>
         <w:tblInd w:w="-5" w:type="dxa"/>
         <w:tblLook w:val="04A0" w:firstRow="1" w:lastRow="0" w:firstColumn="1" w:lastColumn="0" w:noHBand="0" w:noVBand="1"/>
@@ -10473,11 +10502,14 @@
           <w:ilvl w:val="0"/>
           <w:numId w:val="0"/>
         </w:numPr>
+        <w:rPr>
+          <w:lang w:val="vi-VN"/>
+        </w:rPr>
       </w:pPr>
     </w:p>
     <w:tbl>
       <w:tblPr>
-        <w:tblStyle w:val="LiBang"/>
+        <w:tblStyle w:val="TableGrid"/>
         <w:tblW w:w="9450" w:type="dxa"/>
         <w:tblInd w:w="-5" w:type="dxa"/>
         <w:tblLook w:val="04A0" w:firstRow="1" w:lastRow="0" w:firstColumn="1" w:lastColumn="0" w:noHBand="0" w:noVBand="1"/>
@@ -11159,11 +11191,14 @@
           <w:ilvl w:val="0"/>
           <w:numId w:val="0"/>
         </w:numPr>
+        <w:rPr>
+          <w:lang w:val="vi-VN"/>
+        </w:rPr>
       </w:pPr>
     </w:p>
     <w:tbl>
       <w:tblPr>
-        <w:tblStyle w:val="LiBang"/>
+        <w:tblStyle w:val="TableGrid"/>
         <w:tblW w:w="9450" w:type="dxa"/>
         <w:tblInd w:w="-5" w:type="dxa"/>
         <w:tblLook w:val="04A0" w:firstRow="1" w:lastRow="0" w:firstColumn="1" w:lastColumn="0" w:noHBand="0" w:noVBand="1"/>
@@ -12506,11 +12541,14 @@
           <w:ilvl w:val="0"/>
           <w:numId w:val="0"/>
         </w:numPr>
+        <w:rPr>
+          <w:lang w:val="vi-VN"/>
+        </w:rPr>
       </w:pPr>
     </w:p>
     <w:tbl>
       <w:tblPr>
-        <w:tblStyle w:val="LiBang"/>
+        <w:tblStyle w:val="TableGrid"/>
         <w:tblW w:w="9450" w:type="dxa"/>
         <w:tblInd w:w="-5" w:type="dxa"/>
         <w:tblLook w:val="04A0" w:firstRow="1" w:lastRow="0" w:firstColumn="1" w:lastColumn="0" w:noHBand="0" w:noVBand="1"/>
@@ -13693,7 +13731,7 @@
     </w:p>
     <w:tbl>
       <w:tblPr>
-        <w:tblStyle w:val="LiBang"/>
+        <w:tblStyle w:val="TableGrid"/>
         <w:tblW w:w="9450" w:type="dxa"/>
         <w:tblInd w:w="-5" w:type="dxa"/>
         <w:tblLook w:val="04A0" w:firstRow="1" w:lastRow="0" w:firstColumn="1" w:lastColumn="0" w:noHBand="0" w:noVBand="1"/>
@@ -14465,11 +14503,14 @@
           <w:ilvl w:val="0"/>
           <w:numId w:val="0"/>
         </w:numPr>
+        <w:rPr>
+          <w:lang w:val="vi-VN"/>
+        </w:rPr>
       </w:pPr>
     </w:p>
     <w:tbl>
       <w:tblPr>
-        <w:tblStyle w:val="LiBang"/>
+        <w:tblStyle w:val="TableGrid"/>
         <w:tblW w:w="9450" w:type="dxa"/>
         <w:tblInd w:w="-5" w:type="dxa"/>
         <w:tblLook w:val="04A0" w:firstRow="1" w:lastRow="0" w:firstColumn="1" w:lastColumn="0" w:noHBand="0" w:noVBand="1"/>
@@ -15366,7 +15407,7 @@
     </w:p>
     <w:tbl>
       <w:tblPr>
-        <w:tblStyle w:val="LiBang"/>
+        <w:tblStyle w:val="TableGrid"/>
         <w:tblW w:w="9450" w:type="dxa"/>
         <w:tblInd w:w="-5" w:type="dxa"/>
         <w:tblLook w:val="04A0" w:firstRow="1" w:lastRow="0" w:firstColumn="1" w:lastColumn="0" w:noHBand="0" w:noVBand="1"/>
@@ -15760,7 +15801,7 @@
     </w:p>
     <w:tbl>
       <w:tblPr>
-        <w:tblStyle w:val="LiBang"/>
+        <w:tblStyle w:val="TableGrid"/>
         <w:tblW w:w="9450" w:type="dxa"/>
         <w:tblInd w:w="-5" w:type="dxa"/>
         <w:tblLook w:val="04A0" w:firstRow="1" w:lastRow="0" w:firstColumn="1" w:lastColumn="0" w:noHBand="0" w:noVBand="1"/>
@@ -16301,7 +16342,7 @@
     </w:p>
     <w:tbl>
       <w:tblPr>
-        <w:tblStyle w:val="LiBang"/>
+        <w:tblStyle w:val="TableGrid"/>
         <w:tblW w:w="9450" w:type="dxa"/>
         <w:tblInd w:w="-5" w:type="dxa"/>
         <w:tblLook w:val="04A0" w:firstRow="1" w:lastRow="0" w:firstColumn="1" w:lastColumn="0" w:noHBand="0" w:noVBand="1"/>
@@ -16849,7 +16890,7 @@
     </w:p>
     <w:tbl>
       <w:tblPr>
-        <w:tblStyle w:val="LiBang"/>
+        <w:tblStyle w:val="TableGrid"/>
         <w:tblW w:w="9450" w:type="dxa"/>
         <w:tblInd w:w="-5" w:type="dxa"/>
         <w:tblLook w:val="04A0" w:firstRow="1" w:lastRow="0" w:firstColumn="1" w:lastColumn="0" w:noHBand="0" w:noVBand="1"/>
@@ -17401,7 +17442,7 @@
     </w:p>
     <w:tbl>
       <w:tblPr>
-        <w:tblStyle w:val="LiBang"/>
+        <w:tblStyle w:val="TableGrid"/>
         <w:tblW w:w="9450" w:type="dxa"/>
         <w:tblInd w:w="-5" w:type="dxa"/>
         <w:tblLook w:val="04A0" w:firstRow="1" w:lastRow="0" w:firstColumn="1" w:lastColumn="0" w:noHBand="0" w:noVBand="1"/>
@@ -18093,6 +18134,148 @@
           </w:p>
         </w:tc>
       </w:tr>
+      <w:tr>
+        <w:tc>
+          <w:tcPr>
+            <w:tcW w:w="1597" w:type="dxa"/>
+          </w:tcPr>
+          <w:p>
+            <w:pPr>
+              <w:pStyle w:val="MyTable"/>
+            </w:pPr>
+            <w:r>
+              <w:t>7</w:t>
+            </w:r>
+          </w:p>
+        </w:tc>
+        <w:tc>
+          <w:tcPr>
+            <w:tcW w:w="1589" w:type="dxa"/>
+          </w:tcPr>
+          <w:p>
+            <w:pPr>
+              <w:pStyle w:val="MyTable"/>
+            </w:pPr>
+            <w:r>
+              <w:t>NgayTao</w:t>
+            </w:r>
+          </w:p>
+        </w:tc>
+        <w:tc>
+          <w:tcPr>
+            <w:tcW w:w="1459" w:type="dxa"/>
+          </w:tcPr>
+          <w:p>
+            <w:pPr>
+              <w:pStyle w:val="MyTable"/>
+            </w:pPr>
+            <w:r>
+              <w:t>DateTime</w:t>
+            </w:r>
+          </w:p>
+        </w:tc>
+        <w:tc>
+          <w:tcPr>
+            <w:tcW w:w="1461" w:type="dxa"/>
+          </w:tcPr>
+          <w:p>
+            <w:pPr>
+              <w:pStyle w:val="MyTable"/>
+            </w:pPr>
+          </w:p>
+        </w:tc>
+        <w:tc>
+          <w:tcPr>
+            <w:tcW w:w="1495" w:type="dxa"/>
+          </w:tcPr>
+          <w:p>
+            <w:pPr>
+              <w:pStyle w:val="MyTable"/>
+            </w:pPr>
+          </w:p>
+        </w:tc>
+        <w:tc>
+          <w:tcPr>
+            <w:tcW w:w="1849" w:type="dxa"/>
+          </w:tcPr>
+          <w:p>
+            <w:pPr>
+              <w:pStyle w:val="MyTable"/>
+            </w:pPr>
+          </w:p>
+        </w:tc>
+      </w:tr>
+      <w:tr>
+        <w:tc>
+          <w:tcPr>
+            <w:tcW w:w="1597" w:type="dxa"/>
+          </w:tcPr>
+          <w:p>
+            <w:pPr>
+              <w:pStyle w:val="MyTable"/>
+            </w:pPr>
+            <w:r>
+              <w:t>8</w:t>
+            </w:r>
+          </w:p>
+        </w:tc>
+        <w:tc>
+          <w:tcPr>
+            <w:tcW w:w="1589" w:type="dxa"/>
+          </w:tcPr>
+          <w:p>
+            <w:pPr>
+              <w:pStyle w:val="MyTable"/>
+            </w:pPr>
+            <w:r>
+              <w:t>NgayCapNhat</w:t>
+            </w:r>
+          </w:p>
+        </w:tc>
+        <w:tc>
+          <w:tcPr>
+            <w:tcW w:w="1459" w:type="dxa"/>
+          </w:tcPr>
+          <w:p>
+            <w:pPr>
+              <w:pStyle w:val="MyTable"/>
+            </w:pPr>
+            <w:r>
+              <w:t>DateTime</w:t>
+            </w:r>
+          </w:p>
+        </w:tc>
+        <w:tc>
+          <w:tcPr>
+            <w:tcW w:w="1461" w:type="dxa"/>
+          </w:tcPr>
+          <w:p>
+            <w:pPr>
+              <w:pStyle w:val="MyTable"/>
+            </w:pPr>
+          </w:p>
+        </w:tc>
+        <w:tc>
+          <w:tcPr>
+            <w:tcW w:w="1495" w:type="dxa"/>
+          </w:tcPr>
+          <w:p>
+            <w:pPr>
+              <w:pStyle w:val="MyTable"/>
+            </w:pPr>
+          </w:p>
+        </w:tc>
+        <w:tc>
+          <w:tcPr>
+            <w:tcW w:w="1849" w:type="dxa"/>
+          </w:tcPr>
+          <w:p>
+            <w:pPr>
+              <w:pStyle w:val="MyTable"/>
+            </w:pPr>
+          </w:p>
+        </w:tc>
+      </w:tr>
     </w:tbl>
     <w:p>
       <w:pPr>
@@ -18105,7 +18288,7 @@
     </w:p>
     <w:tbl>
       <w:tblPr>
-        <w:tblStyle w:val="LiBang"/>
+        <w:tblStyle w:val="TableGrid"/>
         <w:tblW w:w="9450" w:type="dxa"/>
         <w:tblInd w:w="-5" w:type="dxa"/>
         <w:tblLook w:val="04A0" w:firstRow="1" w:lastRow="0" w:firstColumn="1" w:lastColumn="0" w:noHBand="0" w:noVBand="1"/>
@@ -18206,7 +18389,6 @@
               <w:pStyle w:val="MyTable"/>
             </w:pPr>
             <w:r>
-              <w:lastRenderedPageBreak/>
               <w:t>Tên bảng</w:t>
             </w:r>
           </w:p>
@@ -18644,6 +18826,148 @@
             <w:r>
               <w:t>Tổng tiền của toàn bộ đơn hang</w:t>
             </w:r>
+          </w:p>
+        </w:tc>
+      </w:tr>
+      <w:tr>
+        <w:tc>
+          <w:tcPr>
+            <w:tcW w:w="1597" w:type="dxa"/>
+          </w:tcPr>
+          <w:p>
+            <w:pPr>
+              <w:pStyle w:val="MyTable"/>
+            </w:pPr>
+            <w:r>
+              <w:t>5</w:t>
+            </w:r>
+          </w:p>
+        </w:tc>
+        <w:tc>
+          <w:tcPr>
+            <w:tcW w:w="1589" w:type="dxa"/>
+          </w:tcPr>
+          <w:p>
+            <w:pPr>
+              <w:pStyle w:val="MyTable"/>
+            </w:pPr>
+            <w:r>
+              <w:t>NgayTao</w:t>
+            </w:r>
+          </w:p>
+        </w:tc>
+        <w:tc>
+          <w:tcPr>
+            <w:tcW w:w="1459" w:type="dxa"/>
+          </w:tcPr>
+          <w:p>
+            <w:pPr>
+              <w:pStyle w:val="MyTable"/>
+            </w:pPr>
+            <w:r>
+              <w:t>DateTime</w:t>
+            </w:r>
+          </w:p>
+        </w:tc>
+        <w:tc>
+          <w:tcPr>
+            <w:tcW w:w="1461" w:type="dxa"/>
+          </w:tcPr>
+          <w:p>
+            <w:pPr>
+              <w:pStyle w:val="MyTable"/>
+            </w:pPr>
+          </w:p>
+        </w:tc>
+        <w:tc>
+          <w:tcPr>
+            <w:tcW w:w="1495" w:type="dxa"/>
+          </w:tcPr>
+          <w:p>
+            <w:pPr>
+              <w:pStyle w:val="MyTable"/>
+            </w:pPr>
+          </w:p>
+        </w:tc>
+        <w:tc>
+          <w:tcPr>
+            <w:tcW w:w="1849" w:type="dxa"/>
+          </w:tcPr>
+          <w:p>
+            <w:pPr>
+              <w:pStyle w:val="MyTable"/>
+            </w:pPr>
+          </w:p>
+        </w:tc>
+      </w:tr>
+      <w:tr>
+        <w:tc>
+          <w:tcPr>
+            <w:tcW w:w="1597" w:type="dxa"/>
+          </w:tcPr>
+          <w:p>
+            <w:pPr>
+              <w:pStyle w:val="MyTable"/>
+            </w:pPr>
+            <w:r>
+              <w:t>6</w:t>
+            </w:r>
+          </w:p>
+        </w:tc>
+        <w:tc>
+          <w:tcPr>
+            <w:tcW w:w="1589" w:type="dxa"/>
+          </w:tcPr>
+          <w:p>
+            <w:pPr>
+              <w:pStyle w:val="MyTable"/>
+            </w:pPr>
+            <w:r>
+              <w:t>NgayCapNhat</w:t>
+            </w:r>
+          </w:p>
+        </w:tc>
+        <w:tc>
+          <w:tcPr>
+            <w:tcW w:w="1459" w:type="dxa"/>
+          </w:tcPr>
+          <w:p>
+            <w:pPr>
+              <w:pStyle w:val="MyTable"/>
+            </w:pPr>
+            <w:r>
+              <w:t>DateTime</w:t>
+            </w:r>
+          </w:p>
+        </w:tc>
+        <w:tc>
+          <w:tcPr>
+            <w:tcW w:w="1461" w:type="dxa"/>
+          </w:tcPr>
+          <w:p>
+            <w:pPr>
+              <w:pStyle w:val="MyTable"/>
+            </w:pPr>
+          </w:p>
+        </w:tc>
+        <w:tc>
+          <w:tcPr>
+            <w:tcW w:w="1495" w:type="dxa"/>
+          </w:tcPr>
+          <w:p>
+            <w:pPr>
+              <w:pStyle w:val="MyTable"/>
+            </w:pPr>
+          </w:p>
+        </w:tc>
+        <w:tc>
+          <w:tcPr>
+            <w:tcW w:w="1849" w:type="dxa"/>
+          </w:tcPr>
+          <w:p>
+            <w:pPr>
+              <w:pStyle w:val="MyTable"/>
+            </w:pPr>
           </w:p>
         </w:tc>
       </w:tr>
@@ -18963,7 +19287,15 @@
               <w:pStyle w:val="MyTable"/>
             </w:pPr>
             <w:r>
-              <w:t>Mã phân biệt các  thiết bị</w:t>
+              <w:t xml:space="preserve">Mã phân biệt </w:t>
+            </w:r>
+            <w:proofErr w:type="gramStart"/>
+            <w:r>
+              <w:t>các  thiết</w:t>
+            </w:r>
+            <w:proofErr w:type="gramEnd"/>
+            <w:r>
+              <w:t xml:space="preserve"> bị</w:t>
             </w:r>
           </w:p>
         </w:tc>
@@ -19055,6 +19387,7 @@
               <w:pStyle w:val="MyTable"/>
             </w:pPr>
             <w:r>
+              <w:lastRenderedPageBreak/>
               <w:t>3</w:t>
             </w:r>
           </w:p>
@@ -19194,8 +19527,13 @@
               <w:pStyle w:val="MyTable"/>
             </w:pPr>
             <w:r>
-              <w:t>Tên loại của thiết bị. Ví dụ: tivi, tủ lạnh,..</w:t>
-            </w:r>
+              <w:t xml:space="preserve">Tên loại của thiết bị. Ví dụ: tivi, tủ </w:t>
+            </w:r>
+            <w:proofErr w:type="gramStart"/>
+            <w:r>
+              <w:t>lạnh,..</w:t>
+            </w:r>
+            <w:proofErr w:type="gramEnd"/>
           </w:p>
         </w:tc>
       </w:tr>
@@ -19271,12 +19609,158 @@
               <w:pStyle w:val="MyTable"/>
             </w:pPr>
             <w:r>
-              <w:t xml:space="preserve">Số lượng của  thiết bị này trong toàn khách </w:t>
-            </w:r>
-            <w:r>
-              <w:lastRenderedPageBreak/>
-              <w:t>sạn. (tính luôn cả đang sử dụng hay trong kho).</w:t>
-            </w:r>
+              <w:t xml:space="preserve">Số lượng </w:t>
+            </w:r>
+            <w:proofErr w:type="gramStart"/>
+            <w:r>
+              <w:t>của  thiết</w:t>
+            </w:r>
+            <w:proofErr w:type="gramEnd"/>
+            <w:r>
+              <w:t xml:space="preserve"> bị này trong toàn khách sạn. (tính luôn cả đang sử dụng hay trong kho).</w:t>
+            </w:r>
+          </w:p>
+        </w:tc>
+      </w:tr>
+      <w:tr>
+        <w:tc>
+          <w:tcPr>
+            <w:tcW w:w="1597" w:type="dxa"/>
+          </w:tcPr>
+          <w:p>
+            <w:pPr>
+              <w:pStyle w:val="MyTable"/>
+            </w:pPr>
+            <w:r>
+              <w:t>6</w:t>
+            </w:r>
+          </w:p>
+        </w:tc>
+        <w:tc>
+          <w:tcPr>
+            <w:tcW w:w="1589" w:type="dxa"/>
+          </w:tcPr>
+          <w:p>
+            <w:pPr>
+              <w:pStyle w:val="MyTable"/>
+            </w:pPr>
+            <w:r>
+              <w:t>NgayTao</w:t>
+            </w:r>
+          </w:p>
+        </w:tc>
+        <w:tc>
+          <w:tcPr>
+            <w:tcW w:w="1459" w:type="dxa"/>
+          </w:tcPr>
+          <w:p>
+            <w:pPr>
+              <w:pStyle w:val="MyTable"/>
+            </w:pPr>
+            <w:r>
+              <w:t>DateTime</w:t>
+            </w:r>
+          </w:p>
+        </w:tc>
+        <w:tc>
+          <w:tcPr>
+            <w:tcW w:w="1461" w:type="dxa"/>
+          </w:tcPr>
+          <w:p>
+            <w:pPr>
+              <w:pStyle w:val="MyTable"/>
+            </w:pPr>
+          </w:p>
+        </w:tc>
+        <w:tc>
+          <w:tcPr>
+            <w:tcW w:w="1495" w:type="dxa"/>
+          </w:tcPr>
+          <w:p>
+            <w:pPr>
+              <w:pStyle w:val="MyTable"/>
+            </w:pPr>
+          </w:p>
+        </w:tc>
+        <w:tc>
+          <w:tcPr>
+            <w:tcW w:w="1849" w:type="dxa"/>
+          </w:tcPr>
+          <w:p>
+            <w:pPr>
+              <w:pStyle w:val="MyTable"/>
+            </w:pPr>
+          </w:p>
+        </w:tc>
+      </w:tr>
+      <w:tr>
+        <w:tc>
+          <w:tcPr>
+            <w:tcW w:w="1597" w:type="dxa"/>
+          </w:tcPr>
+          <w:p>
+            <w:pPr>
+              <w:pStyle w:val="MyTable"/>
+            </w:pPr>
+            <w:r>
+              <w:t>7</w:t>
+            </w:r>
+          </w:p>
+        </w:tc>
+        <w:tc>
+          <w:tcPr>
+            <w:tcW w:w="1589" w:type="dxa"/>
+          </w:tcPr>
+          <w:p>
+            <w:pPr>
+              <w:pStyle w:val="MyTable"/>
+            </w:pPr>
+            <w:r>
+              <w:t>NgayCapNhat</w:t>
+            </w:r>
+          </w:p>
+        </w:tc>
+        <w:tc>
+          <w:tcPr>
+            <w:tcW w:w="1459" w:type="dxa"/>
+          </w:tcPr>
+          <w:p>
+            <w:pPr>
+              <w:pStyle w:val="MyTable"/>
+            </w:pPr>
+            <w:r>
+              <w:t>DateTime</w:t>
+            </w:r>
+          </w:p>
+        </w:tc>
+        <w:tc>
+          <w:tcPr>
+            <w:tcW w:w="1461" w:type="dxa"/>
+          </w:tcPr>
+          <w:p>
+            <w:pPr>
+              <w:pStyle w:val="MyTable"/>
+            </w:pPr>
+          </w:p>
+        </w:tc>
+        <w:tc>
+          <w:tcPr>
+            <w:tcW w:w="1495" w:type="dxa"/>
+          </w:tcPr>
+          <w:p>
+            <w:pPr>
+              <w:pStyle w:val="MyTable"/>
+            </w:pPr>
+          </w:p>
+        </w:tc>
+        <w:tc>
+          <w:tcPr>
+            <w:tcW w:w="1849" w:type="dxa"/>
+          </w:tcPr>
+          <w:p>
+            <w:pPr>
+              <w:pStyle w:val="MyTable"/>
+            </w:pPr>
           </w:p>
         </w:tc>
       </w:tr>
@@ -19292,7 +19776,7 @@
     </w:p>
     <w:tbl>
       <w:tblPr>
-        <w:tblStyle w:val="LiBang"/>
+        <w:tblStyle w:val="TableGrid"/>
         <w:tblW w:w="9450" w:type="dxa"/>
         <w:tblInd w:w="-5" w:type="dxa"/>
         <w:tblLook w:val="04A0" w:firstRow="1" w:lastRow="0" w:firstColumn="1" w:lastColumn="0" w:noHBand="0" w:noVBand="1"/>
@@ -19822,8 +20306,158 @@
               <w:pStyle w:val="MyTable"/>
             </w:pPr>
             <w:r>
-              <w:t>Đơn giá của thiết bị ( có thể thương lượng giữa 2 bên).</w:t>
-            </w:r>
+              <w:t xml:space="preserve">Đơn giá của thiết bị </w:t>
+            </w:r>
+            <w:proofErr w:type="gramStart"/>
+            <w:r>
+              <w:t>( có</w:t>
+            </w:r>
+            <w:proofErr w:type="gramEnd"/>
+            <w:r>
+              <w:t xml:space="preserve"> thể thương lượng giữa 2 bên).</w:t>
+            </w:r>
+          </w:p>
+        </w:tc>
+      </w:tr>
+      <w:tr>
+        <w:tc>
+          <w:tcPr>
+            <w:tcW w:w="1597" w:type="dxa"/>
+          </w:tcPr>
+          <w:p>
+            <w:pPr>
+              <w:pStyle w:val="MyTable"/>
+            </w:pPr>
+            <w:r>
+              <w:t>5</w:t>
+            </w:r>
+          </w:p>
+        </w:tc>
+        <w:tc>
+          <w:tcPr>
+            <w:tcW w:w="1589" w:type="dxa"/>
+          </w:tcPr>
+          <w:p>
+            <w:pPr>
+              <w:pStyle w:val="MyTable"/>
+            </w:pPr>
+            <w:r>
+              <w:t>NgayTao</w:t>
+            </w:r>
+          </w:p>
+        </w:tc>
+        <w:tc>
+          <w:tcPr>
+            <w:tcW w:w="1459" w:type="dxa"/>
+          </w:tcPr>
+          <w:p>
+            <w:pPr>
+              <w:pStyle w:val="MyTable"/>
+            </w:pPr>
+            <w:r>
+              <w:t>DateTime</w:t>
+            </w:r>
+          </w:p>
+        </w:tc>
+        <w:tc>
+          <w:tcPr>
+            <w:tcW w:w="1461" w:type="dxa"/>
+          </w:tcPr>
+          <w:p>
+            <w:pPr>
+              <w:pStyle w:val="MyTable"/>
+            </w:pPr>
+          </w:p>
+        </w:tc>
+        <w:tc>
+          <w:tcPr>
+            <w:tcW w:w="1495" w:type="dxa"/>
+          </w:tcPr>
+          <w:p>
+            <w:pPr>
+              <w:pStyle w:val="MyTable"/>
+            </w:pPr>
+          </w:p>
+        </w:tc>
+        <w:tc>
+          <w:tcPr>
+            <w:tcW w:w="1849" w:type="dxa"/>
+          </w:tcPr>
+          <w:p>
+            <w:pPr>
+              <w:pStyle w:val="MyTable"/>
+            </w:pPr>
+          </w:p>
+        </w:tc>
+      </w:tr>
+      <w:tr>
+        <w:tc>
+          <w:tcPr>
+            <w:tcW w:w="1597" w:type="dxa"/>
+          </w:tcPr>
+          <w:p>
+            <w:pPr>
+              <w:pStyle w:val="MyTable"/>
+            </w:pPr>
+            <w:r>
+              <w:t>6</w:t>
+            </w:r>
+          </w:p>
+        </w:tc>
+        <w:tc>
+          <w:tcPr>
+            <w:tcW w:w="1589" w:type="dxa"/>
+          </w:tcPr>
+          <w:p>
+            <w:pPr>
+              <w:pStyle w:val="MyTable"/>
+            </w:pPr>
+            <w:r>
+              <w:t>NgayCapNhat</w:t>
+            </w:r>
+          </w:p>
+        </w:tc>
+        <w:tc>
+          <w:tcPr>
+            <w:tcW w:w="1459" w:type="dxa"/>
+          </w:tcPr>
+          <w:p>
+            <w:pPr>
+              <w:pStyle w:val="MyTable"/>
+            </w:pPr>
+            <w:r>
+              <w:t>DateTime</w:t>
+            </w:r>
+          </w:p>
+        </w:tc>
+        <w:tc>
+          <w:tcPr>
+            <w:tcW w:w="1461" w:type="dxa"/>
+          </w:tcPr>
+          <w:p>
+            <w:pPr>
+              <w:pStyle w:val="MyTable"/>
+            </w:pPr>
+          </w:p>
+        </w:tc>
+        <w:tc>
+          <w:tcPr>
+            <w:tcW w:w="1495" w:type="dxa"/>
+          </w:tcPr>
+          <w:p>
+            <w:pPr>
+              <w:pStyle w:val="MyTable"/>
+            </w:pPr>
+          </w:p>
+        </w:tc>
+        <w:tc>
+          <w:tcPr>
+            <w:tcW w:w="1849" w:type="dxa"/>
+          </w:tcPr>
+          <w:p>
+            <w:pPr>
+              <w:pStyle w:val="MyTable"/>
+            </w:pPr>
           </w:p>
         </w:tc>
       </w:tr>
@@ -19839,7 +20473,7 @@
     </w:p>
     <w:tbl>
       <w:tblPr>
-        <w:tblStyle w:val="LiBang"/>
+        <w:tblStyle w:val="TableGrid"/>
         <w:tblW w:w="9450" w:type="dxa"/>
         <w:tblInd w:w="-5" w:type="dxa"/>
         <w:tblLook w:val="04A0" w:firstRow="1" w:lastRow="0" w:firstColumn="1" w:lastColumn="0" w:noHBand="0" w:noVBand="1"/>
@@ -20153,7 +20787,6 @@
               <w:pStyle w:val="MyTable"/>
             </w:pPr>
             <w:r>
-              <w:lastRenderedPageBreak/>
               <w:t>2</w:t>
             </w:r>
           </w:p>
@@ -20370,7 +21003,15 @@
               <w:pStyle w:val="MyTable"/>
             </w:pPr>
             <w:r>
-              <w:t>Tình trạng thanh toán:đã thanh toán, chưa thanh toán, thanh toán 1 nữa,…</w:t>
+              <w:t xml:space="preserve">Tình trạng thanh </w:t>
+            </w:r>
+            <w:proofErr w:type="gramStart"/>
+            <w:r>
+              <w:t>toán:đã</w:t>
+            </w:r>
+            <w:proofErr w:type="gramEnd"/>
+            <w:r>
+              <w:t xml:space="preserve"> thanh toán, chưa thanh toán, thanh toán 1 nữa,…</w:t>
             </w:r>
           </w:p>
         </w:tc>
@@ -20464,11 +21105,9 @@
             <w:pPr>
               <w:pStyle w:val="MyTable"/>
             </w:pPr>
-          </w:p>
-          <w:p>
-            <w:pPr>
-              <w:pStyle w:val="MyTable"/>
-            </w:pPr>
+            <w:r>
+              <w:t>6</w:t>
+            </w:r>
           </w:p>
         </w:tc>
         <w:tc>
@@ -20479,6 +21118,9 @@
             <w:pPr>
               <w:pStyle w:val="MyTable"/>
             </w:pPr>
+            <w:r>
+              <w:t>NgayTao</w:t>
+            </w:r>
           </w:p>
         </w:tc>
         <w:tc>
@@ -20489,6 +21131,80 @@
             <w:pPr>
               <w:pStyle w:val="MyTable"/>
             </w:pPr>
+            <w:r>
+              <w:t>DateTime</w:t>
+            </w:r>
+          </w:p>
+        </w:tc>
+        <w:tc>
+          <w:tcPr>
+            <w:tcW w:w="1348" w:type="dxa"/>
+          </w:tcPr>
+          <w:p>
+            <w:pPr>
+              <w:pStyle w:val="MyTable"/>
+            </w:pPr>
+          </w:p>
+        </w:tc>
+        <w:tc>
+          <w:tcPr>
+            <w:tcW w:w="1315" w:type="dxa"/>
+          </w:tcPr>
+          <w:p>
+            <w:pPr>
+              <w:pStyle w:val="MyTable"/>
+            </w:pPr>
+          </w:p>
+        </w:tc>
+        <w:tc>
+          <w:tcPr>
+            <w:tcW w:w="1712" w:type="dxa"/>
+          </w:tcPr>
+          <w:p>
+            <w:pPr>
+              <w:pStyle w:val="MyTable"/>
+            </w:pPr>
+          </w:p>
+        </w:tc>
+      </w:tr>
+      <w:tr>
+        <w:tc>
+          <w:tcPr>
+            <w:tcW w:w="1376" w:type="dxa"/>
+          </w:tcPr>
+          <w:p>
+            <w:pPr>
+              <w:pStyle w:val="MyTable"/>
+            </w:pPr>
+            <w:r>
+              <w:t>7</w:t>
+            </w:r>
+          </w:p>
+        </w:tc>
+        <w:tc>
+          <w:tcPr>
+            <w:tcW w:w="2349" w:type="dxa"/>
+          </w:tcPr>
+          <w:p>
+            <w:pPr>
+              <w:pStyle w:val="MyTable"/>
+            </w:pPr>
+            <w:r>
+              <w:t>NgayCapNhat</w:t>
+            </w:r>
+          </w:p>
+        </w:tc>
+        <w:tc>
+          <w:tcPr>
+            <w:tcW w:w="1350" w:type="dxa"/>
+          </w:tcPr>
+          <w:p>
+            <w:pPr>
+              <w:pStyle w:val="MyTable"/>
+            </w:pPr>
+            <w:r>
+              <w:t>DateTime</w:t>
+            </w:r>
           </w:p>
         </w:tc>
         <w:tc>
@@ -20530,7 +21246,7 @@
     </w:p>
     <w:tbl>
       <w:tblPr>
-        <w:tblStyle w:val="LiBang"/>
+        <w:tblStyle w:val="TableGrid"/>
         <w:tblW w:w="9450" w:type="dxa"/>
         <w:tblInd w:w="-5" w:type="dxa"/>
         <w:tblLook w:val="04A0" w:firstRow="1" w:lastRow="0" w:firstColumn="1" w:lastColumn="0" w:noHBand="0" w:noVBand="1"/>
@@ -20761,6 +21477,7 @@
               <w:pStyle w:val="MyTable"/>
             </w:pPr>
             <w:r>
+              <w:lastRenderedPageBreak/>
               <w:t>1</w:t>
             </w:r>
           </w:p>
@@ -20903,8 +21620,13 @@
               <w:pStyle w:val="MyTable"/>
             </w:pPr>
             <w:r>
-              <w:t>Tình trạng của thiết bọ: đang sử dụng, đang sửa chữa, trong kho,..</w:t>
-            </w:r>
+              <w:t xml:space="preserve">Tình trạng của thiết bọ: đang sử dụng, đang sửa chữa, trong </w:t>
+            </w:r>
+            <w:proofErr w:type="gramStart"/>
+            <w:r>
+              <w:t>kho,..</w:t>
+            </w:r>
+            <w:proofErr w:type="gramEnd"/>
           </w:p>
         </w:tc>
       </w:tr>
@@ -20998,7 +21720,6 @@
               <w:pStyle w:val="MyTable"/>
             </w:pPr>
             <w:r>
-              <w:lastRenderedPageBreak/>
               <w:t>4</w:t>
             </w:r>
           </w:p>
@@ -21146,6 +21867,148 @@
             <w:r>
               <w:t>Thiết bị này được nhập từ đơn nhập hang nào =&gt; truy xuất khi cần</w:t>
             </w:r>
+          </w:p>
+        </w:tc>
+      </w:tr>
+      <w:tr>
+        <w:tc>
+          <w:tcPr>
+            <w:tcW w:w="1597" w:type="dxa"/>
+          </w:tcPr>
+          <w:p>
+            <w:pPr>
+              <w:pStyle w:val="MyTable"/>
+            </w:pPr>
+            <w:r>
+              <w:t>6</w:t>
+            </w:r>
+          </w:p>
+        </w:tc>
+        <w:tc>
+          <w:tcPr>
+            <w:tcW w:w="1589" w:type="dxa"/>
+          </w:tcPr>
+          <w:p>
+            <w:pPr>
+              <w:pStyle w:val="MyTable"/>
+            </w:pPr>
+            <w:r>
+              <w:t>NgayTao</w:t>
+            </w:r>
+          </w:p>
+        </w:tc>
+        <w:tc>
+          <w:tcPr>
+            <w:tcW w:w="1459" w:type="dxa"/>
+          </w:tcPr>
+          <w:p>
+            <w:pPr>
+              <w:pStyle w:val="MyTable"/>
+            </w:pPr>
+            <w:r>
+              <w:t>DateTime</w:t>
+            </w:r>
+          </w:p>
+        </w:tc>
+        <w:tc>
+          <w:tcPr>
+            <w:tcW w:w="1461" w:type="dxa"/>
+          </w:tcPr>
+          <w:p>
+            <w:pPr>
+              <w:pStyle w:val="MyTable"/>
+            </w:pPr>
+          </w:p>
+        </w:tc>
+        <w:tc>
+          <w:tcPr>
+            <w:tcW w:w="1495" w:type="dxa"/>
+          </w:tcPr>
+          <w:p>
+            <w:pPr>
+              <w:pStyle w:val="MyTable"/>
+            </w:pPr>
+          </w:p>
+        </w:tc>
+        <w:tc>
+          <w:tcPr>
+            <w:tcW w:w="1849" w:type="dxa"/>
+          </w:tcPr>
+          <w:p>
+            <w:pPr>
+              <w:pStyle w:val="MyTable"/>
+            </w:pPr>
+          </w:p>
+        </w:tc>
+      </w:tr>
+      <w:tr>
+        <w:tc>
+          <w:tcPr>
+            <w:tcW w:w="1597" w:type="dxa"/>
+          </w:tcPr>
+          <w:p>
+            <w:pPr>
+              <w:pStyle w:val="MyTable"/>
+            </w:pPr>
+            <w:r>
+              <w:t>7</w:t>
+            </w:r>
+          </w:p>
+        </w:tc>
+        <w:tc>
+          <w:tcPr>
+            <w:tcW w:w="1589" w:type="dxa"/>
+          </w:tcPr>
+          <w:p>
+            <w:pPr>
+              <w:pStyle w:val="MyTable"/>
+            </w:pPr>
+            <w:r>
+              <w:t>NgayCapNhat</w:t>
+            </w:r>
+          </w:p>
+        </w:tc>
+        <w:tc>
+          <w:tcPr>
+            <w:tcW w:w="1459" w:type="dxa"/>
+          </w:tcPr>
+          <w:p>
+            <w:pPr>
+              <w:pStyle w:val="MyTable"/>
+            </w:pPr>
+            <w:r>
+              <w:t>DateTime</w:t>
+            </w:r>
+          </w:p>
+        </w:tc>
+        <w:tc>
+          <w:tcPr>
+            <w:tcW w:w="1461" w:type="dxa"/>
+          </w:tcPr>
+          <w:p>
+            <w:pPr>
+              <w:pStyle w:val="MyTable"/>
+            </w:pPr>
+          </w:p>
+        </w:tc>
+        <w:tc>
+          <w:tcPr>
+            <w:tcW w:w="1495" w:type="dxa"/>
+          </w:tcPr>
+          <w:p>
+            <w:pPr>
+              <w:pStyle w:val="MyTable"/>
+            </w:pPr>
+          </w:p>
+        </w:tc>
+        <w:tc>
+          <w:tcPr>
+            <w:tcW w:w="1849" w:type="dxa"/>
+          </w:tcPr>
+          <w:p>
+            <w:pPr>
+              <w:pStyle w:val="MyTable"/>
+            </w:pPr>
           </w:p>
         </w:tc>
       </w:tr>
@@ -21161,7 +22024,7 @@
     </w:p>
     <w:tbl>
       <w:tblPr>
-        <w:tblStyle w:val="LiBang"/>
+        <w:tblStyle w:val="TableGrid"/>
         <w:tblW w:w="9450" w:type="dxa"/>
         <w:tblInd w:w="-5" w:type="dxa"/>
         <w:tblLook w:val="04A0" w:firstRow="1" w:lastRow="0" w:firstColumn="1" w:lastColumn="0" w:noHBand="0" w:noVBand="1"/>
@@ -21626,6 +22489,7 @@
               <w:pStyle w:val="MyTable"/>
             </w:pPr>
             <w:r>
+              <w:lastRenderedPageBreak/>
               <w:t>4</w:t>
             </w:r>
           </w:p>
@@ -21770,6 +22634,148 @@
             <w:r>
               <w:t>Mã phòng lúc sửa chữa</w:t>
             </w:r>
+          </w:p>
+        </w:tc>
+      </w:tr>
+      <w:tr>
+        <w:tc>
+          <w:tcPr>
+            <w:tcW w:w="1597" w:type="dxa"/>
+          </w:tcPr>
+          <w:p>
+            <w:pPr>
+              <w:pStyle w:val="MyTable"/>
+            </w:pPr>
+            <w:r>
+              <w:t>6</w:t>
+            </w:r>
+          </w:p>
+        </w:tc>
+        <w:tc>
+          <w:tcPr>
+            <w:tcW w:w="1589" w:type="dxa"/>
+          </w:tcPr>
+          <w:p>
+            <w:pPr>
+              <w:pStyle w:val="MyTable"/>
+            </w:pPr>
+            <w:r>
+              <w:t>NgayTao</w:t>
+            </w:r>
+          </w:p>
+        </w:tc>
+        <w:tc>
+          <w:tcPr>
+            <w:tcW w:w="1459" w:type="dxa"/>
+          </w:tcPr>
+          <w:p>
+            <w:pPr>
+              <w:pStyle w:val="MyTable"/>
+            </w:pPr>
+            <w:r>
+              <w:t>DateTime</w:t>
+            </w:r>
+          </w:p>
+        </w:tc>
+        <w:tc>
+          <w:tcPr>
+            <w:tcW w:w="1461" w:type="dxa"/>
+          </w:tcPr>
+          <w:p>
+            <w:pPr>
+              <w:pStyle w:val="MyTable"/>
+            </w:pPr>
+          </w:p>
+        </w:tc>
+        <w:tc>
+          <w:tcPr>
+            <w:tcW w:w="1495" w:type="dxa"/>
+          </w:tcPr>
+          <w:p>
+            <w:pPr>
+              <w:pStyle w:val="MyTable"/>
+            </w:pPr>
+          </w:p>
+        </w:tc>
+        <w:tc>
+          <w:tcPr>
+            <w:tcW w:w="1849" w:type="dxa"/>
+          </w:tcPr>
+          <w:p>
+            <w:pPr>
+              <w:pStyle w:val="MyTable"/>
+            </w:pPr>
+          </w:p>
+        </w:tc>
+      </w:tr>
+      <w:tr>
+        <w:tc>
+          <w:tcPr>
+            <w:tcW w:w="1597" w:type="dxa"/>
+          </w:tcPr>
+          <w:p>
+            <w:pPr>
+              <w:pStyle w:val="MyTable"/>
+            </w:pPr>
+            <w:r>
+              <w:t>7</w:t>
+            </w:r>
+          </w:p>
+        </w:tc>
+        <w:tc>
+          <w:tcPr>
+            <w:tcW w:w="1589" w:type="dxa"/>
+          </w:tcPr>
+          <w:p>
+            <w:pPr>
+              <w:pStyle w:val="MyTable"/>
+            </w:pPr>
+            <w:r>
+              <w:t>NgayCapNhat</w:t>
+            </w:r>
+          </w:p>
+        </w:tc>
+        <w:tc>
+          <w:tcPr>
+            <w:tcW w:w="1459" w:type="dxa"/>
+          </w:tcPr>
+          <w:p>
+            <w:pPr>
+              <w:pStyle w:val="MyTable"/>
+            </w:pPr>
+            <w:r>
+              <w:t>DateTime</w:t>
+            </w:r>
+          </w:p>
+        </w:tc>
+        <w:tc>
+          <w:tcPr>
+            <w:tcW w:w="1461" w:type="dxa"/>
+          </w:tcPr>
+          <w:p>
+            <w:pPr>
+              <w:pStyle w:val="MyTable"/>
+            </w:pPr>
+          </w:p>
+        </w:tc>
+        <w:tc>
+          <w:tcPr>
+            <w:tcW w:w="1495" w:type="dxa"/>
+          </w:tcPr>
+          <w:p>
+            <w:pPr>
+              <w:pStyle w:val="MyTable"/>
+            </w:pPr>
+          </w:p>
+        </w:tc>
+        <w:tc>
+          <w:tcPr>
+            <w:tcW w:w="1849" w:type="dxa"/>
+          </w:tcPr>
+          <w:p>
+            <w:pPr>
+              <w:pStyle w:val="MyTable"/>
+            </w:pPr>
           </w:p>
         </w:tc>
       </w:tr>
@@ -21785,7 +22791,7 @@
     </w:p>
     <w:tbl>
       <w:tblPr>
-        <w:tblStyle w:val="LiBang"/>
+        <w:tblStyle w:val="TableGrid"/>
         <w:tblW w:w="9450" w:type="dxa"/>
         <w:tblInd w:w="-5" w:type="dxa"/>
         <w:tblLook w:val="04A0" w:firstRow="1" w:lastRow="0" w:firstColumn="1" w:lastColumn="0" w:noHBand="0" w:noVBand="1"/>
@@ -22078,11 +23084,7 @@
               <w:pStyle w:val="MyTable"/>
             </w:pPr>
             <w:r>
-              <w:t xml:space="preserve">Mã duy nhất giúp phân biệt </w:t>
-            </w:r>
-            <w:r>
-              <w:lastRenderedPageBreak/>
-              <w:t xml:space="preserve">giữa các thống kê </w:t>
+              <w:t xml:space="preserve">Mã duy nhất giúp phân biệt giữa các thống kê </w:t>
             </w:r>
           </w:p>
         </w:tc>
@@ -22097,7 +23099,6 @@
               <w:pStyle w:val="MyTable"/>
             </w:pPr>
             <w:r>
-              <w:lastRenderedPageBreak/>
               <w:t>2</w:t>
             </w:r>
           </w:p>
@@ -22254,7 +23255,7 @@
     </w:p>
     <w:tbl>
       <w:tblPr>
-        <w:tblStyle w:val="LiBang"/>
+        <w:tblStyle w:val="TableGrid"/>
         <w:tblW w:w="9450" w:type="dxa"/>
         <w:tblInd w:w="-5" w:type="dxa"/>
         <w:tblLook w:val="04A0" w:firstRow="1" w:lastRow="0" w:firstColumn="1" w:lastColumn="0" w:noHBand="0" w:noVBand="1"/>
@@ -22978,7 +23979,7 @@
     </w:p>
     <w:tbl>
       <w:tblPr>
-        <w:tblStyle w:val="LiBang"/>
+        <w:tblStyle w:val="TableGrid"/>
         <w:tblW w:w="9450" w:type="dxa"/>
         <w:tblInd w:w="-5" w:type="dxa"/>
         <w:tblLook w:val="04A0" w:firstRow="1" w:lastRow="0" w:firstColumn="1" w:lastColumn="0" w:noHBand="0" w:noVBand="1"/>
@@ -23378,6 +24379,9 @@
               </w:rPr>
             </w:pPr>
             <w:r>
+              <w:rPr>
+                <w:lang w:val="vi-VN"/>
+              </w:rPr>
               <w:t>Tên của dịch vụ mua sắm</w:t>
             </w:r>
           </w:p>
@@ -23607,8 +24611,14 @@
           <w:p>
             <w:pPr>
               <w:pStyle w:val="MyTable"/>
-            </w:pPr>
-            <w:r>
+              <w:rPr>
+                <w:lang w:val="vi-VN"/>
+              </w:rPr>
+            </w:pPr>
+            <w:r>
+              <w:rPr>
+                <w:lang w:val="vi-VN"/>
+              </w:rPr>
               <w:t>Ngày tạo chuyến đi mua sắm</w:t>
             </w:r>
           </w:p>
@@ -23684,8 +24694,14 @@
           <w:p>
             <w:pPr>
               <w:pStyle w:val="MyTable"/>
-            </w:pPr>
-            <w:r>
+              <w:rPr>
+                <w:lang w:val="vi-VN"/>
+              </w:rPr>
+            </w:pPr>
+            <w:r>
+              <w:rPr>
+                <w:lang w:val="vi-VN"/>
+              </w:rPr>
               <w:t>Ngày cập nhật chuyến mua sắm</w:t>
             </w:r>
           </w:p>
@@ -23764,8 +24780,14 @@
           <w:p>
             <w:pPr>
               <w:pStyle w:val="MyTable"/>
-            </w:pPr>
-            <w:r>
+              <w:rPr>
+                <w:lang w:val="vi-VN"/>
+              </w:rPr>
+            </w:pPr>
+            <w:r>
+              <w:rPr>
+                <w:lang w:val="vi-VN"/>
+              </w:rPr>
               <w:t>Loại xe chở khách hàng đi mua sắm</w:t>
             </w:r>
           </w:p>
@@ -23841,8 +24863,14 @@
           <w:p>
             <w:pPr>
               <w:pStyle w:val="MyTable"/>
-            </w:pPr>
-            <w:r>
+              <w:rPr>
+                <w:lang w:val="vi-VN"/>
+              </w:rPr>
+            </w:pPr>
+            <w:r>
+              <w:rPr>
+                <w:lang w:val="vi-VN"/>
+              </w:rPr>
               <w:t>Giá tiền cho dịch vụ xe chở mua sắm đó</w:t>
             </w:r>
           </w:p>
@@ -23856,6 +24884,9 @@
           <w:ilvl w:val="0"/>
           <w:numId w:val="0"/>
         </w:numPr>
+        <w:rPr>
+          <w:lang w:val="vi-VN"/>
+        </w:rPr>
       </w:pPr>
     </w:p>
     <w:p>
@@ -23866,9 +24897,13 @@
           <w:color w:val="000000" w:themeColor="text1"/>
           <w:sz w:val="26"/>
           <w:szCs w:val="26"/>
+          <w:lang w:val="vi-VN"/>
         </w:rPr>
       </w:pPr>
       <w:r>
+        <w:rPr>
+          <w:lang w:val="vi-VN"/>
+        </w:rPr>
         <w:br w:type="page"/>
       </w:r>
     </w:p>
@@ -23879,11 +24914,14 @@
           <w:ilvl w:val="0"/>
           <w:numId w:val="0"/>
         </w:numPr>
+        <w:rPr>
+          <w:lang w:val="vi-VN"/>
+        </w:rPr>
       </w:pPr>
     </w:p>
     <w:tbl>
       <w:tblPr>
-        <w:tblStyle w:val="LiBang"/>
+        <w:tblStyle w:val="TableGrid"/>
         <w:tblW w:w="9450" w:type="dxa"/>
         <w:tblInd w:w="-5" w:type="dxa"/>
         <w:tblLook w:val="04A0" w:firstRow="1" w:lastRow="0" w:firstColumn="1" w:lastColumn="0" w:noHBand="0" w:noVBand="1"/>
@@ -24512,8 +25550,14 @@
           <w:p>
             <w:pPr>
               <w:pStyle w:val="MyTable"/>
-            </w:pPr>
-            <w:r>
+              <w:rPr>
+                <w:lang w:val="vi-VN"/>
+              </w:rPr>
+            </w:pPr>
+            <w:r>
+              <w:rPr>
+                <w:lang w:val="vi-VN"/>
+              </w:rPr>
               <w:t>Giá tiền chi trả cho dịch vụ spa</w:t>
             </w:r>
           </w:p>
@@ -24589,8 +25633,14 @@
           <w:p>
             <w:pPr>
               <w:pStyle w:val="MyTable"/>
-            </w:pPr>
-            <w:r>
+              <w:rPr>
+                <w:lang w:val="vi-VN"/>
+              </w:rPr>
+            </w:pPr>
+            <w:r>
+              <w:rPr>
+                <w:lang w:val="vi-VN"/>
+              </w:rPr>
               <w:t>Ngày tạo dịch vụ spa</w:t>
             </w:r>
           </w:p>
@@ -24666,9 +25716,734 @@
           <w:p>
             <w:pPr>
               <w:pStyle w:val="MyTable"/>
-            </w:pPr>
-            <w:r>
+              <w:rPr>
+                <w:lang w:val="vi-VN"/>
+              </w:rPr>
+            </w:pPr>
+            <w:r>
+              <w:rPr>
+                <w:lang w:val="vi-VN"/>
+              </w:rPr>
               <w:t>Ngày cập nhật dịch vụ</w:t>
+            </w:r>
+          </w:p>
+        </w:tc>
+      </w:tr>
+    </w:tbl>
+    <w:p>
+      <w:pPr>
+        <w:pStyle w:val="SubTitle1"/>
+        <w:numPr>
+          <w:ilvl w:val="0"/>
+          <w:numId w:val="0"/>
+        </w:numPr>
+        <w:rPr>
+          <w:lang w:val="vi-VN"/>
+        </w:rPr>
+      </w:pPr>
+    </w:p>
+    <w:tbl>
+      <w:tblPr>
+        <w:tblStyle w:val="TableGrid"/>
+        <w:tblW w:w="9450" w:type="dxa"/>
+        <w:tblInd w:w="-5" w:type="dxa"/>
+        <w:tblLook w:val="04A0" w:firstRow="1" w:lastRow="0" w:firstColumn="1" w:lastColumn="0" w:noHBand="0" w:noVBand="1"/>
+      </w:tblPr>
+      <w:tblGrid>
+        <w:gridCol w:w="1511"/>
+        <w:gridCol w:w="1963"/>
+        <w:gridCol w:w="1421"/>
+        <w:gridCol w:w="1379"/>
+        <w:gridCol w:w="1425"/>
+        <w:gridCol w:w="1751"/>
+      </w:tblGrid>
+      <w:tr>
+        <w:tc>
+          <w:tcPr>
+            <w:tcW w:w="1511" w:type="dxa"/>
+            <w:shd w:val="clear" w:color="auto" w:fill="D9D9D9" w:themeFill="background1" w:themeFillShade="D9"/>
+          </w:tcPr>
+          <w:p>
+            <w:pPr>
+              <w:pStyle w:val="MyTable"/>
+            </w:pPr>
+            <w:r>
+              <w:t>Mã số</w:t>
+            </w:r>
+          </w:p>
+        </w:tc>
+        <w:tc>
+          <w:tcPr>
+            <w:tcW w:w="7939" w:type="dxa"/>
+            <w:gridSpan w:val="5"/>
+            <w:shd w:val="clear" w:color="auto" w:fill="D9D9D9" w:themeFill="background1" w:themeFillShade="D9"/>
+          </w:tcPr>
+          <w:p>
+            <w:pPr>
+              <w:pStyle w:val="MyTable"/>
+            </w:pPr>
+            <w:r>
+              <w:t>TblKH_DV_MuaSam</w:t>
+            </w:r>
+          </w:p>
+        </w:tc>
+      </w:tr>
+      <w:tr>
+        <w:tc>
+          <w:tcPr>
+            <w:tcW w:w="1511" w:type="dxa"/>
+            <w:shd w:val="clear" w:color="auto" w:fill="D9D9D9" w:themeFill="background1" w:themeFillShade="D9"/>
+          </w:tcPr>
+          <w:p>
+            <w:pPr>
+              <w:pStyle w:val="MyTable"/>
+            </w:pPr>
+            <w:r>
+              <w:t>Tham chiếu</w:t>
+            </w:r>
+          </w:p>
+        </w:tc>
+        <w:tc>
+          <w:tcPr>
+            <w:tcW w:w="7939" w:type="dxa"/>
+            <w:gridSpan w:val="5"/>
+            <w:shd w:val="clear" w:color="auto" w:fill="D9D9D9" w:themeFill="background1" w:themeFillShade="D9"/>
+          </w:tcPr>
+          <w:p>
+            <w:pPr>
+              <w:pStyle w:val="MyTable"/>
+            </w:pPr>
+            <w:r>
+              <w:t>[PT-1] – [</w:t>
+            </w:r>
+            <w:r>
+              <w:rPr>
+                <w:color w:val="000000"/>
+              </w:rPr>
+              <w:t>CLASS-30</w:t>
+            </w:r>
+            <w:r>
+              <w:t>]</w:t>
+            </w:r>
+          </w:p>
+        </w:tc>
+      </w:tr>
+      <w:tr>
+        <w:tc>
+          <w:tcPr>
+            <w:tcW w:w="1511" w:type="dxa"/>
+            <w:shd w:val="clear" w:color="auto" w:fill="D9D9D9" w:themeFill="background1" w:themeFillShade="D9"/>
+          </w:tcPr>
+          <w:p>
+            <w:pPr>
+              <w:pStyle w:val="MyTable"/>
+            </w:pPr>
+            <w:r>
+              <w:t>Tên bảng</w:t>
+            </w:r>
+          </w:p>
+        </w:tc>
+        <w:tc>
+          <w:tcPr>
+            <w:tcW w:w="7939" w:type="dxa"/>
+            <w:gridSpan w:val="5"/>
+            <w:shd w:val="clear" w:color="auto" w:fill="D9D9D9" w:themeFill="background1" w:themeFillShade="D9"/>
+          </w:tcPr>
+          <w:p>
+            <w:pPr>
+              <w:pStyle w:val="MyTable"/>
+              <w:rPr>
+                <w:lang w:val="vi-VN"/>
+              </w:rPr>
+            </w:pPr>
+            <w:r>
+              <w:t>KH_DV_MuaSam</w:t>
+            </w:r>
+          </w:p>
+        </w:tc>
+      </w:tr>
+      <w:tr>
+        <w:tc>
+          <w:tcPr>
+            <w:tcW w:w="9450" w:type="dxa"/>
+            <w:gridSpan w:val="6"/>
+            <w:shd w:val="clear" w:color="auto" w:fill="D9D9D9" w:themeFill="background1" w:themeFillShade="D9"/>
+          </w:tcPr>
+          <w:p>
+            <w:pPr>
+              <w:pStyle w:val="MyTable"/>
+            </w:pPr>
+            <w:r>
+              <w:t>Danh sách các cột</w:t>
+            </w:r>
+          </w:p>
+        </w:tc>
+      </w:tr>
+      <w:tr>
+        <w:tc>
+          <w:tcPr>
+            <w:tcW w:w="1511" w:type="dxa"/>
+            <w:shd w:val="clear" w:color="auto" w:fill="D9D9D9" w:themeFill="background1" w:themeFillShade="D9"/>
+          </w:tcPr>
+          <w:p>
+            <w:pPr>
+              <w:pStyle w:val="MyTable"/>
+            </w:pPr>
+            <w:r>
+              <w:lastRenderedPageBreak/>
+              <w:t>STT</w:t>
+            </w:r>
+          </w:p>
+        </w:tc>
+        <w:tc>
+          <w:tcPr>
+            <w:tcW w:w="1963" w:type="dxa"/>
+            <w:shd w:val="clear" w:color="auto" w:fill="D9D9D9" w:themeFill="background1" w:themeFillShade="D9"/>
+          </w:tcPr>
+          <w:p>
+            <w:pPr>
+              <w:pStyle w:val="MyTable"/>
+            </w:pPr>
+            <w:r>
+              <w:t>Tên cột</w:t>
+            </w:r>
+          </w:p>
+        </w:tc>
+        <w:tc>
+          <w:tcPr>
+            <w:tcW w:w="1421" w:type="dxa"/>
+            <w:shd w:val="clear" w:color="auto" w:fill="D9D9D9" w:themeFill="background1" w:themeFillShade="D9"/>
+          </w:tcPr>
+          <w:p>
+            <w:pPr>
+              <w:pStyle w:val="MyTable"/>
+            </w:pPr>
+            <w:r>
+              <w:t>Kiểu dữ liệu</w:t>
+            </w:r>
+          </w:p>
+        </w:tc>
+        <w:tc>
+          <w:tcPr>
+            <w:tcW w:w="1379" w:type="dxa"/>
+            <w:shd w:val="clear" w:color="auto" w:fill="D9D9D9" w:themeFill="background1" w:themeFillShade="D9"/>
+          </w:tcPr>
+          <w:p>
+            <w:pPr>
+              <w:pStyle w:val="MyTable"/>
+            </w:pPr>
+            <w:r>
+              <w:t>Phạm vi</w:t>
+            </w:r>
+          </w:p>
+        </w:tc>
+        <w:tc>
+          <w:tcPr>
+            <w:tcW w:w="1425" w:type="dxa"/>
+            <w:shd w:val="clear" w:color="auto" w:fill="D9D9D9" w:themeFill="background1" w:themeFillShade="D9"/>
+          </w:tcPr>
+          <w:p>
+            <w:pPr>
+              <w:pStyle w:val="MyTable"/>
+            </w:pPr>
+            <w:r>
+              <w:t>Thuộc tính</w:t>
+            </w:r>
+          </w:p>
+        </w:tc>
+        <w:tc>
+          <w:tcPr>
+            <w:tcW w:w="1751" w:type="dxa"/>
+            <w:shd w:val="clear" w:color="auto" w:fill="D9D9D9" w:themeFill="background1" w:themeFillShade="D9"/>
+          </w:tcPr>
+          <w:p>
+            <w:pPr>
+              <w:pStyle w:val="MyTable"/>
+            </w:pPr>
+            <w:r>
+              <w:t>Ghi chú</w:t>
+            </w:r>
+          </w:p>
+        </w:tc>
+      </w:tr>
+      <w:tr>
+        <w:tc>
+          <w:tcPr>
+            <w:tcW w:w="1511" w:type="dxa"/>
+          </w:tcPr>
+          <w:p>
+            <w:pPr>
+              <w:pStyle w:val="MyTable"/>
+            </w:pPr>
+            <w:r>
+              <w:t>1</w:t>
+            </w:r>
+          </w:p>
+        </w:tc>
+        <w:tc>
+          <w:tcPr>
+            <w:tcW w:w="1963" w:type="dxa"/>
+          </w:tcPr>
+          <w:p>
+            <w:pPr>
+              <w:pStyle w:val="MyTable"/>
+              <w:rPr>
+                <w:lang w:val="vi-VN"/>
+              </w:rPr>
+            </w:pPr>
+            <w:r>
+              <w:t>MaKH</w:t>
+            </w:r>
+          </w:p>
+        </w:tc>
+        <w:tc>
+          <w:tcPr>
+            <w:tcW w:w="1421" w:type="dxa"/>
+          </w:tcPr>
+          <w:p>
+            <w:pPr>
+              <w:pStyle w:val="MyTable"/>
+            </w:pPr>
+            <w:r>
+              <w:t>Varchar</w:t>
+            </w:r>
+          </w:p>
+        </w:tc>
+        <w:tc>
+          <w:tcPr>
+            <w:tcW w:w="1379" w:type="dxa"/>
+          </w:tcPr>
+          <w:p>
+            <w:pPr>
+              <w:pStyle w:val="MyTable"/>
+              <w:rPr>
+                <w:lang w:val="vi-VN"/>
+              </w:rPr>
+            </w:pPr>
+            <w:r>
+              <w:rPr>
+                <w:lang w:val="vi-VN"/>
+              </w:rPr>
+              <w:t>10</w:t>
+            </w:r>
+          </w:p>
+        </w:tc>
+        <w:tc>
+          <w:tcPr>
+            <w:tcW w:w="1425" w:type="dxa"/>
+          </w:tcPr>
+          <w:p>
+            <w:pPr>
+              <w:pStyle w:val="MyTable"/>
+            </w:pPr>
+            <w:r>
+              <w:t>Khóa chính</w:t>
+            </w:r>
+          </w:p>
+        </w:tc>
+        <w:tc>
+          <w:tcPr>
+            <w:tcW w:w="1751" w:type="dxa"/>
+          </w:tcPr>
+          <w:p>
+            <w:pPr>
+              <w:pStyle w:val="MyTable"/>
+            </w:pPr>
+            <w:r>
+              <w:t>MaKH là duy nhất, giúp phân biệt giữa các khách hàng với nhau. VD: KH001, KH</w:t>
+            </w:r>
+            <w:proofErr w:type="gramStart"/>
+            <w:r>
+              <w:t>002,…</w:t>
+            </w:r>
+            <w:proofErr w:type="gramEnd"/>
+          </w:p>
+        </w:tc>
+      </w:tr>
+      <w:tr>
+        <w:tc>
+          <w:tcPr>
+            <w:tcW w:w="1511" w:type="dxa"/>
+          </w:tcPr>
+          <w:p>
+            <w:pPr>
+              <w:pStyle w:val="MyTable"/>
+            </w:pPr>
+            <w:r>
+              <w:t>2</w:t>
+            </w:r>
+          </w:p>
+        </w:tc>
+        <w:tc>
+          <w:tcPr>
+            <w:tcW w:w="1963" w:type="dxa"/>
+          </w:tcPr>
+          <w:p>
+            <w:pPr>
+              <w:pStyle w:val="MyTable"/>
+              <w:rPr>
+                <w:lang w:val="vi-VN"/>
+              </w:rPr>
+            </w:pPr>
+            <w:r>
+              <w:t>MaDVMuaSam</w:t>
+            </w:r>
+          </w:p>
+        </w:tc>
+        <w:tc>
+          <w:tcPr>
+            <w:tcW w:w="1421" w:type="dxa"/>
+          </w:tcPr>
+          <w:p>
+            <w:pPr>
+              <w:pStyle w:val="MyTable"/>
+            </w:pPr>
+            <w:r>
+              <w:t>Varchar</w:t>
+            </w:r>
+          </w:p>
+        </w:tc>
+        <w:tc>
+          <w:tcPr>
+            <w:tcW w:w="1379" w:type="dxa"/>
+          </w:tcPr>
+          <w:p>
+            <w:pPr>
+              <w:pStyle w:val="MyTable"/>
+            </w:pPr>
+            <w:r>
+              <w:t>10</w:t>
+            </w:r>
+          </w:p>
+        </w:tc>
+        <w:tc>
+          <w:tcPr>
+            <w:tcW w:w="1425" w:type="dxa"/>
+          </w:tcPr>
+          <w:p>
+            <w:pPr>
+              <w:pStyle w:val="MyTable"/>
+              <w:rPr>
+                <w:lang w:val="vi-VN"/>
+              </w:rPr>
+            </w:pPr>
+          </w:p>
+        </w:tc>
+        <w:tc>
+          <w:tcPr>
+            <w:tcW w:w="1751" w:type="dxa"/>
+          </w:tcPr>
+          <w:p>
+            <w:pPr>
+              <w:pStyle w:val="MyTable"/>
+              <w:rPr>
+                <w:lang w:val="vi-VN"/>
+              </w:rPr>
+            </w:pPr>
+            <w:r>
+              <w:rPr>
+                <w:lang w:val="vi-VN"/>
+              </w:rPr>
+              <w:t>Mã duy nhất giúp phân biệt giữa các lại dịch vụ mua sắm khác.</w:t>
+            </w:r>
+          </w:p>
+        </w:tc>
+      </w:tr>
+      <w:tr>
+        <w:tc>
+          <w:tcPr>
+            <w:tcW w:w="1511" w:type="dxa"/>
+          </w:tcPr>
+          <w:p>
+            <w:pPr>
+              <w:pStyle w:val="MyTable"/>
+            </w:pPr>
+            <w:r>
+              <w:t>3</w:t>
+            </w:r>
+          </w:p>
+        </w:tc>
+        <w:tc>
+          <w:tcPr>
+            <w:tcW w:w="1963" w:type="dxa"/>
+          </w:tcPr>
+          <w:p>
+            <w:pPr>
+              <w:pStyle w:val="MyTable"/>
+            </w:pPr>
+            <w:r>
+              <w:t>YeuCauThem</w:t>
+            </w:r>
+          </w:p>
+        </w:tc>
+        <w:tc>
+          <w:tcPr>
+            <w:tcW w:w="1421" w:type="dxa"/>
+          </w:tcPr>
+          <w:p>
+            <w:pPr>
+              <w:pStyle w:val="MyTable"/>
+            </w:pPr>
+            <w:r>
+              <w:t>nvarchar</w:t>
+            </w:r>
+          </w:p>
+        </w:tc>
+        <w:tc>
+          <w:tcPr>
+            <w:tcW w:w="1379" w:type="dxa"/>
+          </w:tcPr>
+          <w:p>
+            <w:pPr>
+              <w:pStyle w:val="MyTable"/>
+            </w:pPr>
+            <w:r>
+              <w:t>50</w:t>
+            </w:r>
+          </w:p>
+        </w:tc>
+        <w:tc>
+          <w:tcPr>
+            <w:tcW w:w="1425" w:type="dxa"/>
+          </w:tcPr>
+          <w:p>
+            <w:pPr>
+              <w:pStyle w:val="MyTable"/>
+            </w:pPr>
+          </w:p>
+        </w:tc>
+        <w:tc>
+          <w:tcPr>
+            <w:tcW w:w="1751" w:type="dxa"/>
+          </w:tcPr>
+          <w:p>
+            <w:pPr>
+              <w:pStyle w:val="MyTable"/>
+            </w:pPr>
+            <w:r>
+              <w:t>Ghi chép thông tin sử dụng thêm các dịch vụ của khách hàng.</w:t>
+            </w:r>
+          </w:p>
+        </w:tc>
+      </w:tr>
+      <w:tr>
+        <w:tc>
+          <w:tcPr>
+            <w:tcW w:w="1511" w:type="dxa"/>
+          </w:tcPr>
+          <w:p>
+            <w:pPr>
+              <w:pStyle w:val="MyTable"/>
+            </w:pPr>
+            <w:r>
+              <w:t>4</w:t>
+            </w:r>
+          </w:p>
+        </w:tc>
+        <w:tc>
+          <w:tcPr>
+            <w:tcW w:w="1963" w:type="dxa"/>
+          </w:tcPr>
+          <w:p>
+            <w:pPr>
+              <w:pStyle w:val="MyTable"/>
+            </w:pPr>
+            <w:r>
+              <w:t>NgayBatDau</w:t>
+            </w:r>
+          </w:p>
+        </w:tc>
+        <w:tc>
+          <w:tcPr>
+            <w:tcW w:w="1421" w:type="dxa"/>
+          </w:tcPr>
+          <w:p>
+            <w:pPr>
+              <w:pStyle w:val="MyTable"/>
+            </w:pPr>
+            <w:r>
+              <w:t>datetime</w:t>
+            </w:r>
+          </w:p>
+        </w:tc>
+        <w:tc>
+          <w:tcPr>
+            <w:tcW w:w="1379" w:type="dxa"/>
+          </w:tcPr>
+          <w:p>
+            <w:pPr>
+              <w:pStyle w:val="MyTable"/>
+            </w:pPr>
+          </w:p>
+        </w:tc>
+        <w:tc>
+          <w:tcPr>
+            <w:tcW w:w="1425" w:type="dxa"/>
+          </w:tcPr>
+          <w:p>
+            <w:pPr>
+              <w:pStyle w:val="MyTable"/>
+            </w:pPr>
+          </w:p>
+        </w:tc>
+        <w:tc>
+          <w:tcPr>
+            <w:tcW w:w="1751" w:type="dxa"/>
+          </w:tcPr>
+          <w:p>
+            <w:pPr>
+              <w:pStyle w:val="MyTable"/>
+            </w:pPr>
+            <w:r>
+              <w:t xml:space="preserve">Ngày tạo dịch vụ </w:t>
+            </w:r>
+          </w:p>
+        </w:tc>
+      </w:tr>
+      <w:tr>
+        <w:tc>
+          <w:tcPr>
+            <w:tcW w:w="1511" w:type="dxa"/>
+          </w:tcPr>
+          <w:p>
+            <w:pPr>
+              <w:pStyle w:val="MyTable"/>
+            </w:pPr>
+            <w:r>
+              <w:t>5</w:t>
+            </w:r>
+          </w:p>
+        </w:tc>
+        <w:tc>
+          <w:tcPr>
+            <w:tcW w:w="1963" w:type="dxa"/>
+          </w:tcPr>
+          <w:p>
+            <w:pPr>
+              <w:pStyle w:val="MyTable"/>
+            </w:pPr>
+            <w:r>
+              <w:t>NgayKetThuc</w:t>
+            </w:r>
+          </w:p>
+        </w:tc>
+        <w:tc>
+          <w:tcPr>
+            <w:tcW w:w="1421" w:type="dxa"/>
+          </w:tcPr>
+          <w:p>
+            <w:pPr>
+              <w:pStyle w:val="MyTable"/>
+            </w:pPr>
+            <w:r>
+              <w:t>datetime</w:t>
+            </w:r>
+          </w:p>
+        </w:tc>
+        <w:tc>
+          <w:tcPr>
+            <w:tcW w:w="1379" w:type="dxa"/>
+          </w:tcPr>
+          <w:p>
+            <w:pPr>
+              <w:pStyle w:val="MyTable"/>
+            </w:pPr>
+          </w:p>
+        </w:tc>
+        <w:tc>
+          <w:tcPr>
+            <w:tcW w:w="1425" w:type="dxa"/>
+          </w:tcPr>
+          <w:p>
+            <w:pPr>
+              <w:pStyle w:val="MyTable"/>
+            </w:pPr>
+          </w:p>
+        </w:tc>
+        <w:tc>
+          <w:tcPr>
+            <w:tcW w:w="1751" w:type="dxa"/>
+          </w:tcPr>
+          <w:p>
+            <w:pPr>
+              <w:pStyle w:val="MyTable"/>
+            </w:pPr>
+            <w:r>
+              <w:t>Ngày kết thúc nhu cầu sử dụng dịch vụ</w:t>
+            </w:r>
+          </w:p>
+        </w:tc>
+      </w:tr>
+      <w:tr>
+        <w:tc>
+          <w:tcPr>
+            <w:tcW w:w="1511" w:type="dxa"/>
+          </w:tcPr>
+          <w:p>
+            <w:pPr>
+              <w:pStyle w:val="MyTable"/>
+            </w:pPr>
+            <w:r>
+              <w:t>6</w:t>
+            </w:r>
+          </w:p>
+        </w:tc>
+        <w:tc>
+          <w:tcPr>
+            <w:tcW w:w="1963" w:type="dxa"/>
+          </w:tcPr>
+          <w:p>
+            <w:pPr>
+              <w:pStyle w:val="MyTable"/>
+            </w:pPr>
+            <w:r>
+              <w:t>GiaTien</w:t>
+            </w:r>
+          </w:p>
+        </w:tc>
+        <w:tc>
+          <w:tcPr>
+            <w:tcW w:w="1421" w:type="dxa"/>
+          </w:tcPr>
+          <w:p>
+            <w:pPr>
+              <w:pStyle w:val="MyTable"/>
+            </w:pPr>
+            <w:r>
+              <w:t>float</w:t>
+            </w:r>
+          </w:p>
+        </w:tc>
+        <w:tc>
+          <w:tcPr>
+            <w:tcW w:w="1379" w:type="dxa"/>
+          </w:tcPr>
+          <w:p>
+            <w:pPr>
+              <w:pStyle w:val="MyTable"/>
+            </w:pPr>
+          </w:p>
+        </w:tc>
+        <w:tc>
+          <w:tcPr>
+            <w:tcW w:w="1425" w:type="dxa"/>
+          </w:tcPr>
+          <w:p>
+            <w:pPr>
+              <w:pStyle w:val="MyTable"/>
+            </w:pPr>
+          </w:p>
+        </w:tc>
+        <w:tc>
+          <w:tcPr>
+            <w:tcW w:w="1751" w:type="dxa"/>
+          </w:tcPr>
+          <w:p>
+            <w:pPr>
+              <w:pStyle w:val="MyTable"/>
+            </w:pPr>
+            <w:r>
+              <w:t>Giá tiền chi trả cho dịch vụ yêu cầu</w:t>
             </w:r>
           </w:p>
         </w:tc>
@@ -24685,7 +26460,7 @@
     </w:p>
     <w:tbl>
       <w:tblPr>
-        <w:tblStyle w:val="LiBang"/>
+        <w:tblStyle w:val="TableGrid"/>
         <w:tblW w:w="9450" w:type="dxa"/>
         <w:tblInd w:w="-5" w:type="dxa"/>
         <w:tblLook w:val="04A0" w:firstRow="1" w:lastRow="0" w:firstColumn="1" w:lastColumn="0" w:noHBand="0" w:noVBand="1"/>
@@ -24724,7 +26499,7 @@
               <w:pStyle w:val="MyTable"/>
             </w:pPr>
             <w:r>
-              <w:t>TblKH_DV_MuaSam</w:t>
+              <w:t>TblKH_DV_Spa</w:t>
             </w:r>
           </w:p>
         </w:tc>
@@ -24761,7 +26536,7 @@
               <w:rPr>
                 <w:color w:val="000000"/>
               </w:rPr>
-              <w:t>CLASS-30</w:t>
+              <w:t>CLASS-31</w:t>
             </w:r>
             <w:r>
               <w:t>]</w:t>
@@ -24798,7 +26573,7 @@
               </w:rPr>
             </w:pPr>
             <w:r>
-              <w:t>KH_DV_MuaSam</w:t>
+              <w:t>KH_DV_Spa</w:t>
             </w:r>
           </w:p>
         </w:tc>
@@ -24831,78 +26606,265 @@
               <w:pStyle w:val="MyTable"/>
             </w:pPr>
             <w:r>
+              <w:t>STT</w:t>
+            </w:r>
+          </w:p>
+        </w:tc>
+        <w:tc>
+          <w:tcPr>
+            <w:tcW w:w="1963" w:type="dxa"/>
+            <w:shd w:val="clear" w:color="auto" w:fill="D9D9D9" w:themeFill="background1" w:themeFillShade="D9"/>
+          </w:tcPr>
+          <w:p>
+            <w:pPr>
+              <w:pStyle w:val="MyTable"/>
+            </w:pPr>
+            <w:r>
+              <w:t>Tên cột</w:t>
+            </w:r>
+          </w:p>
+        </w:tc>
+        <w:tc>
+          <w:tcPr>
+            <w:tcW w:w="1421" w:type="dxa"/>
+            <w:shd w:val="clear" w:color="auto" w:fill="D9D9D9" w:themeFill="background1" w:themeFillShade="D9"/>
+          </w:tcPr>
+          <w:p>
+            <w:pPr>
+              <w:pStyle w:val="MyTable"/>
+            </w:pPr>
+            <w:r>
+              <w:t>Kiểu dữ liệu</w:t>
+            </w:r>
+          </w:p>
+        </w:tc>
+        <w:tc>
+          <w:tcPr>
+            <w:tcW w:w="1379" w:type="dxa"/>
+            <w:shd w:val="clear" w:color="auto" w:fill="D9D9D9" w:themeFill="background1" w:themeFillShade="D9"/>
+          </w:tcPr>
+          <w:p>
+            <w:pPr>
+              <w:pStyle w:val="MyTable"/>
+            </w:pPr>
+            <w:r>
+              <w:t>Phạm vi</w:t>
+            </w:r>
+          </w:p>
+        </w:tc>
+        <w:tc>
+          <w:tcPr>
+            <w:tcW w:w="1425" w:type="dxa"/>
+            <w:shd w:val="clear" w:color="auto" w:fill="D9D9D9" w:themeFill="background1" w:themeFillShade="D9"/>
+          </w:tcPr>
+          <w:p>
+            <w:pPr>
+              <w:pStyle w:val="MyTable"/>
+            </w:pPr>
+            <w:r>
+              <w:t>Thuộc tính</w:t>
+            </w:r>
+          </w:p>
+        </w:tc>
+        <w:tc>
+          <w:tcPr>
+            <w:tcW w:w="1751" w:type="dxa"/>
+            <w:shd w:val="clear" w:color="auto" w:fill="D9D9D9" w:themeFill="background1" w:themeFillShade="D9"/>
+          </w:tcPr>
+          <w:p>
+            <w:pPr>
+              <w:pStyle w:val="MyTable"/>
+            </w:pPr>
+            <w:r>
+              <w:t>Ghi chú</w:t>
+            </w:r>
+          </w:p>
+        </w:tc>
+      </w:tr>
+      <w:tr>
+        <w:tc>
+          <w:tcPr>
+            <w:tcW w:w="1511" w:type="dxa"/>
+          </w:tcPr>
+          <w:p>
+            <w:pPr>
+              <w:pStyle w:val="MyTable"/>
+            </w:pPr>
+            <w:r>
+              <w:t>1</w:t>
+            </w:r>
+          </w:p>
+        </w:tc>
+        <w:tc>
+          <w:tcPr>
+            <w:tcW w:w="1963" w:type="dxa"/>
+          </w:tcPr>
+          <w:p>
+            <w:pPr>
+              <w:pStyle w:val="MyTable"/>
+              <w:rPr>
+                <w:lang w:val="vi-VN"/>
+              </w:rPr>
+            </w:pPr>
+            <w:r>
+              <w:t>MaKH</w:t>
+            </w:r>
+          </w:p>
+        </w:tc>
+        <w:tc>
+          <w:tcPr>
+            <w:tcW w:w="1421" w:type="dxa"/>
+          </w:tcPr>
+          <w:p>
+            <w:pPr>
+              <w:pStyle w:val="MyTable"/>
+            </w:pPr>
+            <w:r>
+              <w:t>Varchar</w:t>
+            </w:r>
+          </w:p>
+        </w:tc>
+        <w:tc>
+          <w:tcPr>
+            <w:tcW w:w="1379" w:type="dxa"/>
+          </w:tcPr>
+          <w:p>
+            <w:pPr>
+              <w:pStyle w:val="MyTable"/>
+              <w:rPr>
+                <w:lang w:val="vi-VN"/>
+              </w:rPr>
+            </w:pPr>
+            <w:r>
+              <w:rPr>
+                <w:lang w:val="vi-VN"/>
+              </w:rPr>
+              <w:t>10</w:t>
+            </w:r>
+          </w:p>
+        </w:tc>
+        <w:tc>
+          <w:tcPr>
+            <w:tcW w:w="1425" w:type="dxa"/>
+          </w:tcPr>
+          <w:p>
+            <w:pPr>
+              <w:pStyle w:val="MyTable"/>
+            </w:pPr>
+            <w:r>
+              <w:t>Khóa chính</w:t>
+            </w:r>
+          </w:p>
+        </w:tc>
+        <w:tc>
+          <w:tcPr>
+            <w:tcW w:w="1751" w:type="dxa"/>
+          </w:tcPr>
+          <w:p>
+            <w:pPr>
+              <w:pStyle w:val="MyTable"/>
+            </w:pPr>
+            <w:r>
+              <w:t xml:space="preserve">MaKH là duy nhất, giúp phân biệt giữa các </w:t>
+            </w:r>
+            <w:r>
               <w:lastRenderedPageBreak/>
-              <w:t>STT</w:t>
+              <w:t>khách hàng với nhau. VD: KH001, KH</w:t>
+            </w:r>
+            <w:proofErr w:type="gramStart"/>
+            <w:r>
+              <w:t>002,…</w:t>
+            </w:r>
+            <w:proofErr w:type="gramEnd"/>
+          </w:p>
+        </w:tc>
+      </w:tr>
+      <w:tr>
+        <w:tc>
+          <w:tcPr>
+            <w:tcW w:w="1511" w:type="dxa"/>
+          </w:tcPr>
+          <w:p>
+            <w:pPr>
+              <w:pStyle w:val="MyTable"/>
+            </w:pPr>
+            <w:r>
+              <w:lastRenderedPageBreak/>
+              <w:t>2</w:t>
             </w:r>
           </w:p>
         </w:tc>
         <w:tc>
           <w:tcPr>
             <w:tcW w:w="1963" w:type="dxa"/>
-            <w:shd w:val="clear" w:color="auto" w:fill="D9D9D9" w:themeFill="background1" w:themeFillShade="D9"/>
-          </w:tcPr>
-          <w:p>
-            <w:pPr>
-              <w:pStyle w:val="MyTable"/>
-            </w:pPr>
-            <w:r>
-              <w:t>Tên cột</w:t>
+          </w:tcPr>
+          <w:p>
+            <w:pPr>
+              <w:pStyle w:val="MyTable"/>
+              <w:rPr>
+                <w:lang w:val="vi-VN"/>
+              </w:rPr>
+            </w:pPr>
+            <w:r>
+              <w:t>MaDVSpa</w:t>
             </w:r>
           </w:p>
         </w:tc>
         <w:tc>
           <w:tcPr>
             <w:tcW w:w="1421" w:type="dxa"/>
-            <w:shd w:val="clear" w:color="auto" w:fill="D9D9D9" w:themeFill="background1" w:themeFillShade="D9"/>
-          </w:tcPr>
-          <w:p>
-            <w:pPr>
-              <w:pStyle w:val="MyTable"/>
-            </w:pPr>
-            <w:r>
-              <w:t>Kiểu dữ liệu</w:t>
+          </w:tcPr>
+          <w:p>
+            <w:pPr>
+              <w:pStyle w:val="MyTable"/>
+            </w:pPr>
+            <w:r>
+              <w:t>nvarchar</w:t>
             </w:r>
           </w:p>
         </w:tc>
         <w:tc>
           <w:tcPr>
             <w:tcW w:w="1379" w:type="dxa"/>
-            <w:shd w:val="clear" w:color="auto" w:fill="D9D9D9" w:themeFill="background1" w:themeFillShade="D9"/>
-          </w:tcPr>
-          <w:p>
-            <w:pPr>
-              <w:pStyle w:val="MyTable"/>
-            </w:pPr>
-            <w:r>
-              <w:t>Phạm vi</w:t>
+          </w:tcPr>
+          <w:p>
+            <w:pPr>
+              <w:pStyle w:val="MyTable"/>
+            </w:pPr>
+            <w:r>
+              <w:t>50</w:t>
             </w:r>
           </w:p>
         </w:tc>
         <w:tc>
           <w:tcPr>
             <w:tcW w:w="1425" w:type="dxa"/>
-            <w:shd w:val="clear" w:color="auto" w:fill="D9D9D9" w:themeFill="background1" w:themeFillShade="D9"/>
-          </w:tcPr>
-          <w:p>
-            <w:pPr>
-              <w:pStyle w:val="MyTable"/>
-            </w:pPr>
-            <w:r>
-              <w:t>Thuộc tính</w:t>
-            </w:r>
+          </w:tcPr>
+          <w:p>
+            <w:pPr>
+              <w:pStyle w:val="MyTable"/>
+              <w:rPr>
+                <w:lang w:val="vi-VN"/>
+              </w:rPr>
+            </w:pPr>
           </w:p>
         </w:tc>
         <w:tc>
           <w:tcPr>
             <w:tcW w:w="1751" w:type="dxa"/>
-            <w:shd w:val="clear" w:color="auto" w:fill="D9D9D9" w:themeFill="background1" w:themeFillShade="D9"/>
-          </w:tcPr>
-          <w:p>
-            <w:pPr>
-              <w:pStyle w:val="MyTable"/>
-            </w:pPr>
-            <w:r>
-              <w:t>Ghi chú</w:t>
+          </w:tcPr>
+          <w:p>
+            <w:pPr>
+              <w:pStyle w:val="MyTable"/>
+              <w:rPr>
+                <w:lang w:val="vi-VN"/>
+              </w:rPr>
+            </w:pPr>
+            <w:r>
+              <w:rPr>
+                <w:lang w:val="vi-VN"/>
+              </w:rPr>
+              <w:t>Mã duy nhất giúp phân biệt giữa các lại dịch vụ Spa khác.</w:t>
             </w:r>
           </w:p>
         </w:tc>
@@ -24917,7 +26879,7 @@
               <w:pStyle w:val="MyTable"/>
             </w:pPr>
             <w:r>
-              <w:t>1</w:t>
+              <w:t>3</w:t>
             </w:r>
           </w:p>
         </w:tc>
@@ -24928,12 +26890,9 @@
           <w:p>
             <w:pPr>
               <w:pStyle w:val="MyTable"/>
-              <w:rPr>
-                <w:lang w:val="vi-VN"/>
-              </w:rPr>
-            </w:pPr>
-            <w:r>
-              <w:t>MaKH</w:t>
+            </w:pPr>
+            <w:r>
+              <w:t>GiaTien</w:t>
             </w:r>
           </w:p>
         </w:tc>
@@ -24946,7 +26905,7 @@
               <w:pStyle w:val="MyTable"/>
             </w:pPr>
             <w:r>
-              <w:t>Varchar</w:t>
+              <w:t>float</w:t>
             </w:r>
           </w:p>
         </w:tc>
@@ -24957,16 +26916,7 @@
           <w:p>
             <w:pPr>
               <w:pStyle w:val="MyTable"/>
-              <w:rPr>
-                <w:lang w:val="vi-VN"/>
-              </w:rPr>
-            </w:pPr>
-            <w:r>
-              <w:rPr>
-                <w:lang w:val="vi-VN"/>
-              </w:rPr>
-              <w:t>10</w:t>
-            </w:r>
+            </w:pPr>
           </w:p>
         </w:tc>
         <w:tc>
@@ -24977,9 +26927,6 @@
             <w:pPr>
               <w:pStyle w:val="MyTable"/>
             </w:pPr>
-            <w:r>
-              <w:t>Khóa chính</w:t>
-            </w:r>
           </w:p>
         </w:tc>
         <w:tc>
@@ -24991,392 +26938,7 @@
               <w:pStyle w:val="MyTable"/>
             </w:pPr>
             <w:r>
-              <w:t>MaKH là duy nhất, giúp phân biệt giữa các khách hàng với nhau. VD: KH001, KH002,…</w:t>
-            </w:r>
-          </w:p>
-        </w:tc>
-      </w:tr>
-      <w:tr>
-        <w:tc>
-          <w:tcPr>
-            <w:tcW w:w="1511" w:type="dxa"/>
-          </w:tcPr>
-          <w:p>
-            <w:pPr>
-              <w:pStyle w:val="MyTable"/>
-            </w:pPr>
-            <w:r>
-              <w:t>2</w:t>
-            </w:r>
-          </w:p>
-        </w:tc>
-        <w:tc>
-          <w:tcPr>
-            <w:tcW w:w="1963" w:type="dxa"/>
-          </w:tcPr>
-          <w:p>
-            <w:pPr>
-              <w:pStyle w:val="MyTable"/>
-              <w:rPr>
-                <w:lang w:val="vi-VN"/>
-              </w:rPr>
-            </w:pPr>
-            <w:r>
-              <w:t>MaDVMuaSam</w:t>
-            </w:r>
-          </w:p>
-        </w:tc>
-        <w:tc>
-          <w:tcPr>
-            <w:tcW w:w="1421" w:type="dxa"/>
-          </w:tcPr>
-          <w:p>
-            <w:pPr>
-              <w:pStyle w:val="MyTable"/>
-            </w:pPr>
-            <w:r>
-              <w:t>Varchar</w:t>
-            </w:r>
-          </w:p>
-        </w:tc>
-        <w:tc>
-          <w:tcPr>
-            <w:tcW w:w="1379" w:type="dxa"/>
-          </w:tcPr>
-          <w:p>
-            <w:pPr>
-              <w:pStyle w:val="MyTable"/>
-            </w:pPr>
-            <w:r>
-              <w:t>10</w:t>
-            </w:r>
-          </w:p>
-        </w:tc>
-        <w:tc>
-          <w:tcPr>
-            <w:tcW w:w="1425" w:type="dxa"/>
-          </w:tcPr>
-          <w:p>
-            <w:pPr>
-              <w:pStyle w:val="MyTable"/>
-              <w:rPr>
-                <w:lang w:val="vi-VN"/>
-              </w:rPr>
-            </w:pPr>
-          </w:p>
-        </w:tc>
-        <w:tc>
-          <w:tcPr>
-            <w:tcW w:w="1751" w:type="dxa"/>
-          </w:tcPr>
-          <w:p>
-            <w:pPr>
-              <w:pStyle w:val="MyTable"/>
-              <w:rPr>
-                <w:lang w:val="vi-VN"/>
-              </w:rPr>
-            </w:pPr>
-            <w:r>
-              <w:t>Mã duy nhất giúp phân biệt giữa các lại dịch vụ mua sắm khác.</w:t>
-            </w:r>
-          </w:p>
-        </w:tc>
-      </w:tr>
-      <w:tr>
-        <w:tc>
-          <w:tcPr>
-            <w:tcW w:w="1511" w:type="dxa"/>
-          </w:tcPr>
-          <w:p>
-            <w:pPr>
-              <w:pStyle w:val="MyTable"/>
-            </w:pPr>
-            <w:r>
-              <w:t>3</w:t>
-            </w:r>
-          </w:p>
-        </w:tc>
-        <w:tc>
-          <w:tcPr>
-            <w:tcW w:w="1963" w:type="dxa"/>
-          </w:tcPr>
-          <w:p>
-            <w:pPr>
-              <w:pStyle w:val="MyTable"/>
-            </w:pPr>
-            <w:r>
-              <w:t>YeuCauThem</w:t>
-            </w:r>
-          </w:p>
-        </w:tc>
-        <w:tc>
-          <w:tcPr>
-            <w:tcW w:w="1421" w:type="dxa"/>
-          </w:tcPr>
-          <w:p>
-            <w:pPr>
-              <w:pStyle w:val="MyTable"/>
-            </w:pPr>
-            <w:r>
-              <w:t>nvarchar</w:t>
-            </w:r>
-          </w:p>
-        </w:tc>
-        <w:tc>
-          <w:tcPr>
-            <w:tcW w:w="1379" w:type="dxa"/>
-          </w:tcPr>
-          <w:p>
-            <w:pPr>
-              <w:pStyle w:val="MyTable"/>
-            </w:pPr>
-            <w:r>
-              <w:t>50</w:t>
-            </w:r>
-          </w:p>
-        </w:tc>
-        <w:tc>
-          <w:tcPr>
-            <w:tcW w:w="1425" w:type="dxa"/>
-          </w:tcPr>
-          <w:p>
-            <w:pPr>
-              <w:pStyle w:val="MyTable"/>
-            </w:pPr>
-          </w:p>
-        </w:tc>
-        <w:tc>
-          <w:tcPr>
-            <w:tcW w:w="1751" w:type="dxa"/>
-          </w:tcPr>
-          <w:p>
-            <w:pPr>
-              <w:pStyle w:val="MyTable"/>
-            </w:pPr>
-            <w:r>
-              <w:t>Ghi chép thông tin sử dụng thêm các dịch vụ của khách hàng.</w:t>
-            </w:r>
-          </w:p>
-        </w:tc>
-      </w:tr>
-      <w:tr>
-        <w:tc>
-          <w:tcPr>
-            <w:tcW w:w="1511" w:type="dxa"/>
-          </w:tcPr>
-          <w:p>
-            <w:pPr>
-              <w:pStyle w:val="MyTable"/>
-            </w:pPr>
-            <w:r>
-              <w:t>4</w:t>
-            </w:r>
-          </w:p>
-        </w:tc>
-        <w:tc>
-          <w:tcPr>
-            <w:tcW w:w="1963" w:type="dxa"/>
-          </w:tcPr>
-          <w:p>
-            <w:pPr>
-              <w:pStyle w:val="MyTable"/>
-            </w:pPr>
-            <w:r>
-              <w:t>NgayBatDau</w:t>
-            </w:r>
-          </w:p>
-        </w:tc>
-        <w:tc>
-          <w:tcPr>
-            <w:tcW w:w="1421" w:type="dxa"/>
-          </w:tcPr>
-          <w:p>
-            <w:pPr>
-              <w:pStyle w:val="MyTable"/>
-            </w:pPr>
-            <w:r>
-              <w:t>datetime</w:t>
-            </w:r>
-          </w:p>
-        </w:tc>
-        <w:tc>
-          <w:tcPr>
-            <w:tcW w:w="1379" w:type="dxa"/>
-          </w:tcPr>
-          <w:p>
-            <w:pPr>
-              <w:pStyle w:val="MyTable"/>
-            </w:pPr>
-          </w:p>
-        </w:tc>
-        <w:tc>
-          <w:tcPr>
-            <w:tcW w:w="1425" w:type="dxa"/>
-          </w:tcPr>
-          <w:p>
-            <w:pPr>
-              <w:pStyle w:val="MyTable"/>
-            </w:pPr>
-          </w:p>
-        </w:tc>
-        <w:tc>
-          <w:tcPr>
-            <w:tcW w:w="1751" w:type="dxa"/>
-          </w:tcPr>
-          <w:p>
-            <w:pPr>
-              <w:pStyle w:val="MyTable"/>
-            </w:pPr>
-            <w:r>
-              <w:t xml:space="preserve">Ngày tạo dịch vụ </w:t>
-            </w:r>
-          </w:p>
-        </w:tc>
-      </w:tr>
-      <w:tr>
-        <w:tc>
-          <w:tcPr>
-            <w:tcW w:w="1511" w:type="dxa"/>
-          </w:tcPr>
-          <w:p>
-            <w:pPr>
-              <w:pStyle w:val="MyTable"/>
-            </w:pPr>
-            <w:r>
-              <w:t>5</w:t>
-            </w:r>
-          </w:p>
-        </w:tc>
-        <w:tc>
-          <w:tcPr>
-            <w:tcW w:w="1963" w:type="dxa"/>
-          </w:tcPr>
-          <w:p>
-            <w:pPr>
-              <w:pStyle w:val="MyTable"/>
-            </w:pPr>
-            <w:r>
-              <w:t>NgayKetThuc</w:t>
-            </w:r>
-          </w:p>
-        </w:tc>
-        <w:tc>
-          <w:tcPr>
-            <w:tcW w:w="1421" w:type="dxa"/>
-          </w:tcPr>
-          <w:p>
-            <w:pPr>
-              <w:pStyle w:val="MyTable"/>
-            </w:pPr>
-            <w:r>
-              <w:t>datetime</w:t>
-            </w:r>
-          </w:p>
-        </w:tc>
-        <w:tc>
-          <w:tcPr>
-            <w:tcW w:w="1379" w:type="dxa"/>
-          </w:tcPr>
-          <w:p>
-            <w:pPr>
-              <w:pStyle w:val="MyTable"/>
-            </w:pPr>
-          </w:p>
-        </w:tc>
-        <w:tc>
-          <w:tcPr>
-            <w:tcW w:w="1425" w:type="dxa"/>
-          </w:tcPr>
-          <w:p>
-            <w:pPr>
-              <w:pStyle w:val="MyTable"/>
-            </w:pPr>
-          </w:p>
-        </w:tc>
-        <w:tc>
-          <w:tcPr>
-            <w:tcW w:w="1751" w:type="dxa"/>
-          </w:tcPr>
-          <w:p>
-            <w:pPr>
-              <w:pStyle w:val="MyTable"/>
-            </w:pPr>
-            <w:r>
-              <w:t>Ngày kết thúc nhu cầu sử dụng dịch vụ</w:t>
-            </w:r>
-          </w:p>
-        </w:tc>
-      </w:tr>
-      <w:tr>
-        <w:tc>
-          <w:tcPr>
-            <w:tcW w:w="1511" w:type="dxa"/>
-          </w:tcPr>
-          <w:p>
-            <w:pPr>
-              <w:pStyle w:val="MyTable"/>
-            </w:pPr>
-            <w:r>
-              <w:t>6</w:t>
-            </w:r>
-          </w:p>
-        </w:tc>
-        <w:tc>
-          <w:tcPr>
-            <w:tcW w:w="1963" w:type="dxa"/>
-          </w:tcPr>
-          <w:p>
-            <w:pPr>
-              <w:pStyle w:val="MyTable"/>
-            </w:pPr>
-            <w:r>
-              <w:t>GiaTien</w:t>
-            </w:r>
-          </w:p>
-        </w:tc>
-        <w:tc>
-          <w:tcPr>
-            <w:tcW w:w="1421" w:type="dxa"/>
-          </w:tcPr>
-          <w:p>
-            <w:pPr>
-              <w:pStyle w:val="MyTable"/>
-            </w:pPr>
-            <w:r>
-              <w:t>float</w:t>
-            </w:r>
-          </w:p>
-        </w:tc>
-        <w:tc>
-          <w:tcPr>
-            <w:tcW w:w="1379" w:type="dxa"/>
-          </w:tcPr>
-          <w:p>
-            <w:pPr>
-              <w:pStyle w:val="MyTable"/>
-            </w:pPr>
-          </w:p>
-        </w:tc>
-        <w:tc>
-          <w:tcPr>
-            <w:tcW w:w="1425" w:type="dxa"/>
-          </w:tcPr>
-          <w:p>
-            <w:pPr>
-              <w:pStyle w:val="MyTable"/>
-            </w:pPr>
-          </w:p>
-        </w:tc>
-        <w:tc>
-          <w:tcPr>
-            <w:tcW w:w="1751" w:type="dxa"/>
-          </w:tcPr>
-          <w:p>
-            <w:pPr>
-              <w:pStyle w:val="MyTable"/>
-            </w:pPr>
-            <w:r>
-              <w:t>Giá tiền chi trả cho dịch vụ yêu cầu</w:t>
+              <w:t>Giá tiền phải chi trả cho dịch vụ yêu cầu.</w:t>
             </w:r>
           </w:p>
         </w:tc>
@@ -25393,23 +26955,23 @@
     </w:p>
     <w:tbl>
       <w:tblPr>
-        <w:tblStyle w:val="LiBang"/>
+        <w:tblStyle w:val="TableGrid"/>
         <w:tblW w:w="9450" w:type="dxa"/>
         <w:tblInd w:w="-5" w:type="dxa"/>
         <w:tblLook w:val="04A0" w:firstRow="1" w:lastRow="0" w:firstColumn="1" w:lastColumn="0" w:noHBand="0" w:noVBand="1"/>
       </w:tblPr>
       <w:tblGrid>
-        <w:gridCol w:w="1511"/>
-        <w:gridCol w:w="1963"/>
-        <w:gridCol w:w="1421"/>
-        <w:gridCol w:w="1379"/>
-        <w:gridCol w:w="1425"/>
-        <w:gridCol w:w="1751"/>
+        <w:gridCol w:w="1630"/>
+        <w:gridCol w:w="1456"/>
+        <w:gridCol w:w="1475"/>
+        <w:gridCol w:w="1478"/>
+        <w:gridCol w:w="1521"/>
+        <w:gridCol w:w="1890"/>
       </w:tblGrid>
       <w:tr>
         <w:tc>
           <w:tcPr>
-            <w:tcW w:w="1511" w:type="dxa"/>
+            <w:tcW w:w="1630" w:type="dxa"/>
             <w:shd w:val="clear" w:color="auto" w:fill="D9D9D9" w:themeFill="background1" w:themeFillShade="D9"/>
           </w:tcPr>
           <w:p>
@@ -25423,7 +26985,7 @@
         </w:tc>
         <w:tc>
           <w:tcPr>
-            <w:tcW w:w="7939" w:type="dxa"/>
+            <w:tcW w:w="7820" w:type="dxa"/>
             <w:gridSpan w:val="5"/>
             <w:shd w:val="clear" w:color="auto" w:fill="D9D9D9" w:themeFill="background1" w:themeFillShade="D9"/>
           </w:tcPr>
@@ -25432,15 +26994,15 @@
               <w:pStyle w:val="MyTable"/>
             </w:pPr>
             <w:r>
-              <w:t>TblKH_DV_Spa</w:t>
-            </w:r>
-          </w:p>
-        </w:tc>
-      </w:tr>
-      <w:tr>
-        <w:tc>
-          <w:tcPr>
-            <w:tcW w:w="1511" w:type="dxa"/>
+              <w:t>Tb1BaoCao</w:t>
+            </w:r>
+          </w:p>
+        </w:tc>
+      </w:tr>
+      <w:tr>
+        <w:tc>
+          <w:tcPr>
+            <w:tcW w:w="1630" w:type="dxa"/>
             <w:shd w:val="clear" w:color="auto" w:fill="D9D9D9" w:themeFill="background1" w:themeFillShade="D9"/>
           </w:tcPr>
           <w:p>
@@ -25454,7 +27016,7 @@
         </w:tc>
         <w:tc>
           <w:tcPr>
-            <w:tcW w:w="7939" w:type="dxa"/>
+            <w:tcW w:w="7820" w:type="dxa"/>
             <w:gridSpan w:val="5"/>
             <w:shd w:val="clear" w:color="auto" w:fill="D9D9D9" w:themeFill="background1" w:themeFillShade="D9"/>
           </w:tcPr>
@@ -25469,7 +27031,7 @@
               <w:rPr>
                 <w:color w:val="000000"/>
               </w:rPr>
-              <w:t>CLASS-31</w:t>
+              <w:t>CLASS-32</w:t>
             </w:r>
             <w:r>
               <w:t>]</w:t>
@@ -25480,7 +27042,7 @@
       <w:tr>
         <w:tc>
           <w:tcPr>
-            <w:tcW w:w="1511" w:type="dxa"/>
+            <w:tcW w:w="1630" w:type="dxa"/>
             <w:shd w:val="clear" w:color="auto" w:fill="D9D9D9" w:themeFill="background1" w:themeFillShade="D9"/>
           </w:tcPr>
           <w:p>
@@ -25494,19 +27056,16 @@
         </w:tc>
         <w:tc>
           <w:tcPr>
-            <w:tcW w:w="7939" w:type="dxa"/>
+            <w:tcW w:w="7820" w:type="dxa"/>
             <w:gridSpan w:val="5"/>
             <w:shd w:val="clear" w:color="auto" w:fill="D9D9D9" w:themeFill="background1" w:themeFillShade="D9"/>
           </w:tcPr>
           <w:p>
             <w:pPr>
               <w:pStyle w:val="MyTable"/>
-              <w:rPr>
-                <w:lang w:val="vi-VN"/>
-              </w:rPr>
-            </w:pPr>
-            <w:r>
-              <w:t>KH_DV_Spa</w:t>
+            </w:pPr>
+            <w:r>
+              <w:t>Báo cáo</w:t>
             </w:r>
           </w:p>
         </w:tc>
@@ -25531,7 +27090,7 @@
       <w:tr>
         <w:tc>
           <w:tcPr>
-            <w:tcW w:w="1511" w:type="dxa"/>
+            <w:tcW w:w="1630" w:type="dxa"/>
             <w:shd w:val="clear" w:color="auto" w:fill="D9D9D9" w:themeFill="background1" w:themeFillShade="D9"/>
           </w:tcPr>
           <w:p>
@@ -25545,7 +27104,7 @@
         </w:tc>
         <w:tc>
           <w:tcPr>
-            <w:tcW w:w="1963" w:type="dxa"/>
+            <w:tcW w:w="1456" w:type="dxa"/>
             <w:shd w:val="clear" w:color="auto" w:fill="D9D9D9" w:themeFill="background1" w:themeFillShade="D9"/>
           </w:tcPr>
           <w:p>
@@ -25559,7 +27118,7 @@
         </w:tc>
         <w:tc>
           <w:tcPr>
-            <w:tcW w:w="1421" w:type="dxa"/>
+            <w:tcW w:w="1475" w:type="dxa"/>
             <w:shd w:val="clear" w:color="auto" w:fill="D9D9D9" w:themeFill="background1" w:themeFillShade="D9"/>
           </w:tcPr>
           <w:p>
@@ -25573,7 +27132,7 @@
         </w:tc>
         <w:tc>
           <w:tcPr>
-            <w:tcW w:w="1379" w:type="dxa"/>
+            <w:tcW w:w="1478" w:type="dxa"/>
             <w:shd w:val="clear" w:color="auto" w:fill="D9D9D9" w:themeFill="background1" w:themeFillShade="D9"/>
           </w:tcPr>
           <w:p>
@@ -25587,7 +27146,7 @@
         </w:tc>
         <w:tc>
           <w:tcPr>
-            <w:tcW w:w="1425" w:type="dxa"/>
+            <w:tcW w:w="1521" w:type="dxa"/>
             <w:shd w:val="clear" w:color="auto" w:fill="D9D9D9" w:themeFill="background1" w:themeFillShade="D9"/>
           </w:tcPr>
           <w:p>
@@ -25601,7 +27160,7 @@
         </w:tc>
         <w:tc>
           <w:tcPr>
-            <w:tcW w:w="1751" w:type="dxa"/>
+            <w:tcW w:w="1890" w:type="dxa"/>
             <w:shd w:val="clear" w:color="auto" w:fill="D9D9D9" w:themeFill="background1" w:themeFillShade="D9"/>
           </w:tcPr>
           <w:p>
@@ -25617,7 +27176,7 @@
       <w:tr>
         <w:tc>
           <w:tcPr>
-            <w:tcW w:w="1511" w:type="dxa"/>
+            <w:tcW w:w="1630" w:type="dxa"/>
           </w:tcPr>
           <w:p>
             <w:pPr>
@@ -25630,23 +27189,20 @@
         </w:tc>
         <w:tc>
           <w:tcPr>
-            <w:tcW w:w="1963" w:type="dxa"/>
-          </w:tcPr>
-          <w:p>
-            <w:pPr>
-              <w:pStyle w:val="MyTable"/>
-              <w:rPr>
-                <w:lang w:val="vi-VN"/>
-              </w:rPr>
-            </w:pPr>
-            <w:r>
-              <w:t>MaKH</w:t>
-            </w:r>
-          </w:p>
-        </w:tc>
-        <w:tc>
-          <w:tcPr>
-            <w:tcW w:w="1421" w:type="dxa"/>
+            <w:tcW w:w="1456" w:type="dxa"/>
+          </w:tcPr>
+          <w:p>
+            <w:pPr>
+              <w:pStyle w:val="MyTable"/>
+            </w:pPr>
+            <w:r>
+              <w:t>MaBaoCao</w:t>
+            </w:r>
+          </w:p>
+        </w:tc>
+        <w:tc>
+          <w:tcPr>
+            <w:tcW w:w="1475" w:type="dxa"/>
           </w:tcPr>
           <w:p>
             <w:pPr>
@@ -25659,26 +27215,20 @@
         </w:tc>
         <w:tc>
           <w:tcPr>
-            <w:tcW w:w="1379" w:type="dxa"/>
-          </w:tcPr>
-          <w:p>
-            <w:pPr>
-              <w:pStyle w:val="MyTable"/>
-              <w:rPr>
-                <w:lang w:val="vi-VN"/>
-              </w:rPr>
-            </w:pPr>
-            <w:r>
-              <w:rPr>
-                <w:lang w:val="vi-VN"/>
-              </w:rPr>
+            <w:tcW w:w="1478" w:type="dxa"/>
+          </w:tcPr>
+          <w:p>
+            <w:pPr>
+              <w:pStyle w:val="MyTable"/>
+            </w:pPr>
+            <w:r>
               <w:t>10</w:t>
             </w:r>
           </w:p>
         </w:tc>
         <w:tc>
           <w:tcPr>
-            <w:tcW w:w="1425" w:type="dxa"/>
+            <w:tcW w:w="1521" w:type="dxa"/>
           </w:tcPr>
           <w:p>
             <w:pPr>
@@ -25691,69 +27241,61 @@
         </w:tc>
         <w:tc>
           <w:tcPr>
-            <w:tcW w:w="1751" w:type="dxa"/>
-          </w:tcPr>
-          <w:p>
-            <w:pPr>
-              <w:pStyle w:val="MyTable"/>
-            </w:pPr>
-            <w:r>
-              <w:t xml:space="preserve">MaKH là duy nhất, giúp phân biệt giữa các </w:t>
-            </w:r>
-            <w:r>
-              <w:lastRenderedPageBreak/>
-              <w:t>khách hàng với nhau. VD: KH001, KH002,…</w:t>
-            </w:r>
-          </w:p>
-        </w:tc>
-      </w:tr>
-      <w:tr>
-        <w:tc>
-          <w:tcPr>
-            <w:tcW w:w="1511" w:type="dxa"/>
-          </w:tcPr>
-          <w:p>
-            <w:pPr>
-              <w:pStyle w:val="MyTable"/>
-            </w:pPr>
-            <w:r>
-              <w:lastRenderedPageBreak/>
+            <w:tcW w:w="1890" w:type="dxa"/>
+          </w:tcPr>
+          <w:p>
+            <w:pPr>
+              <w:pStyle w:val="MyTable"/>
+            </w:pPr>
+            <w:r>
+              <w:t>Mã phân biệt các báo cáo</w:t>
+            </w:r>
+          </w:p>
+        </w:tc>
+      </w:tr>
+      <w:tr>
+        <w:tc>
+          <w:tcPr>
+            <w:tcW w:w="1630" w:type="dxa"/>
+          </w:tcPr>
+          <w:p>
+            <w:pPr>
+              <w:pStyle w:val="MyTable"/>
+            </w:pPr>
+            <w:r>
               <w:t>2</w:t>
             </w:r>
           </w:p>
         </w:tc>
         <w:tc>
           <w:tcPr>
-            <w:tcW w:w="1963" w:type="dxa"/>
-          </w:tcPr>
-          <w:p>
-            <w:pPr>
-              <w:pStyle w:val="MyTable"/>
-              <w:rPr>
-                <w:lang w:val="vi-VN"/>
-              </w:rPr>
-            </w:pPr>
-            <w:r>
-              <w:t>MaDVSpa</w:t>
-            </w:r>
-          </w:p>
-        </w:tc>
-        <w:tc>
-          <w:tcPr>
-            <w:tcW w:w="1421" w:type="dxa"/>
-          </w:tcPr>
-          <w:p>
-            <w:pPr>
-              <w:pStyle w:val="MyTable"/>
-            </w:pPr>
-            <w:r>
-              <w:t>nvarchar</w:t>
-            </w:r>
-          </w:p>
-        </w:tc>
-        <w:tc>
-          <w:tcPr>
-            <w:tcW w:w="1379" w:type="dxa"/>
+            <w:tcW w:w="1456" w:type="dxa"/>
+          </w:tcPr>
+          <w:p>
+            <w:pPr>
+              <w:pStyle w:val="MyTable"/>
+            </w:pPr>
+            <w:r>
+              <w:t>TenBaoCao</w:t>
+            </w:r>
+          </w:p>
+        </w:tc>
+        <w:tc>
+          <w:tcPr>
+            <w:tcW w:w="1475" w:type="dxa"/>
+          </w:tcPr>
+          <w:p>
+            <w:pPr>
+              <w:pStyle w:val="MyTable"/>
+            </w:pPr>
+            <w:r>
+              <w:t>Varchar</w:t>
+            </w:r>
+          </w:p>
+        </w:tc>
+        <w:tc>
+          <w:tcPr>
+            <w:tcW w:w="1478" w:type="dxa"/>
           </w:tcPr>
           <w:p>
             <w:pPr>
@@ -25766,38 +27308,32 @@
         </w:tc>
         <w:tc>
           <w:tcPr>
-            <w:tcW w:w="1425" w:type="dxa"/>
-          </w:tcPr>
-          <w:p>
-            <w:pPr>
-              <w:pStyle w:val="MyTable"/>
-              <w:rPr>
-                <w:lang w:val="vi-VN"/>
-              </w:rPr>
-            </w:pPr>
-          </w:p>
-        </w:tc>
-        <w:tc>
-          <w:tcPr>
-            <w:tcW w:w="1751" w:type="dxa"/>
-          </w:tcPr>
-          <w:p>
-            <w:pPr>
-              <w:pStyle w:val="MyTable"/>
-              <w:rPr>
-                <w:lang w:val="vi-VN"/>
-              </w:rPr>
-            </w:pPr>
-            <w:r>
-              <w:t>Mã duy nhất giúp phân biệt giữa các lại dịch vụ Spa khác.</w:t>
-            </w:r>
-          </w:p>
-        </w:tc>
-      </w:tr>
-      <w:tr>
-        <w:tc>
-          <w:tcPr>
-            <w:tcW w:w="1511" w:type="dxa"/>
+            <w:tcW w:w="1521" w:type="dxa"/>
+          </w:tcPr>
+          <w:p>
+            <w:pPr>
+              <w:pStyle w:val="MyTable"/>
+            </w:pPr>
+          </w:p>
+        </w:tc>
+        <w:tc>
+          <w:tcPr>
+            <w:tcW w:w="1890" w:type="dxa"/>
+          </w:tcPr>
+          <w:p>
+            <w:pPr>
+              <w:pStyle w:val="MyTable"/>
+            </w:pPr>
+            <w:r>
+              <w:t>Tên báo cáo</w:t>
+            </w:r>
+          </w:p>
+        </w:tc>
+      </w:tr>
+      <w:tr>
+        <w:tc>
+          <w:tcPr>
+            <w:tcW w:w="1630" w:type="dxa"/>
           </w:tcPr>
           <w:p>
             <w:pPr>
@@ -25810,60 +27346,140 @@
         </w:tc>
         <w:tc>
           <w:tcPr>
-            <w:tcW w:w="1963" w:type="dxa"/>
-          </w:tcPr>
-          <w:p>
-            <w:pPr>
-              <w:pStyle w:val="MyTable"/>
-            </w:pPr>
-            <w:r>
-              <w:t>GiaTien</w:t>
-            </w:r>
-          </w:p>
-        </w:tc>
-        <w:tc>
-          <w:tcPr>
-            <w:tcW w:w="1421" w:type="dxa"/>
-          </w:tcPr>
-          <w:p>
-            <w:pPr>
-              <w:pStyle w:val="MyTable"/>
-            </w:pPr>
-            <w:r>
-              <w:t>float</w:t>
-            </w:r>
-          </w:p>
-        </w:tc>
-        <w:tc>
-          <w:tcPr>
-            <w:tcW w:w="1379" w:type="dxa"/>
-          </w:tcPr>
-          <w:p>
-            <w:pPr>
-              <w:pStyle w:val="MyTable"/>
-            </w:pPr>
-          </w:p>
-        </w:tc>
-        <w:tc>
-          <w:tcPr>
-            <w:tcW w:w="1425" w:type="dxa"/>
-          </w:tcPr>
-          <w:p>
-            <w:pPr>
-              <w:pStyle w:val="MyTable"/>
-            </w:pPr>
-          </w:p>
-        </w:tc>
-        <w:tc>
-          <w:tcPr>
-            <w:tcW w:w="1751" w:type="dxa"/>
-          </w:tcPr>
-          <w:p>
-            <w:pPr>
-              <w:pStyle w:val="MyTable"/>
-            </w:pPr>
-            <w:r>
-              <w:t>Giá tiền phải chi trả cho dịch vụ yêu cầu.</w:t>
+            <w:tcW w:w="1456" w:type="dxa"/>
+          </w:tcPr>
+          <w:p>
+            <w:pPr>
+              <w:pStyle w:val="MyTable"/>
+            </w:pPr>
+            <w:r>
+              <w:t>MoTa</w:t>
+            </w:r>
+          </w:p>
+        </w:tc>
+        <w:tc>
+          <w:tcPr>
+            <w:tcW w:w="1475" w:type="dxa"/>
+          </w:tcPr>
+          <w:p>
+            <w:pPr>
+              <w:pStyle w:val="MyTable"/>
+            </w:pPr>
+            <w:r>
+              <w:t>Varchar</w:t>
+            </w:r>
+          </w:p>
+        </w:tc>
+        <w:tc>
+          <w:tcPr>
+            <w:tcW w:w="1478" w:type="dxa"/>
+          </w:tcPr>
+          <w:p>
+            <w:pPr>
+              <w:pStyle w:val="MyTable"/>
+            </w:pPr>
+            <w:r>
+              <w:t>100</w:t>
+            </w:r>
+          </w:p>
+        </w:tc>
+        <w:tc>
+          <w:tcPr>
+            <w:tcW w:w="1521" w:type="dxa"/>
+          </w:tcPr>
+          <w:p>
+            <w:pPr>
+              <w:pStyle w:val="MyTable"/>
+            </w:pPr>
+          </w:p>
+        </w:tc>
+        <w:tc>
+          <w:tcPr>
+            <w:tcW w:w="1890" w:type="dxa"/>
+          </w:tcPr>
+          <w:p>
+            <w:pPr>
+              <w:pStyle w:val="MyTable"/>
+            </w:pPr>
+            <w:r>
+              <w:t>Mô tả báo cáo</w:t>
+            </w:r>
+          </w:p>
+        </w:tc>
+      </w:tr>
+      <w:tr>
+        <w:tc>
+          <w:tcPr>
+            <w:tcW w:w="1630" w:type="dxa"/>
+          </w:tcPr>
+          <w:p>
+            <w:pPr>
+              <w:pStyle w:val="MyTable"/>
+            </w:pPr>
+            <w:r>
+              <w:t>4</w:t>
+            </w:r>
+          </w:p>
+        </w:tc>
+        <w:tc>
+          <w:tcPr>
+            <w:tcW w:w="1456" w:type="dxa"/>
+          </w:tcPr>
+          <w:p>
+            <w:pPr>
+              <w:pStyle w:val="MyTable"/>
+            </w:pPr>
+            <w:r>
+              <w:t>NgayLap</w:t>
+            </w:r>
+          </w:p>
+        </w:tc>
+        <w:tc>
+          <w:tcPr>
+            <w:tcW w:w="1475" w:type="dxa"/>
+          </w:tcPr>
+          <w:p>
+            <w:pPr>
+              <w:pStyle w:val="MyTable"/>
+            </w:pPr>
+            <w:r>
+              <w:t>Date</w:t>
+            </w:r>
+          </w:p>
+        </w:tc>
+        <w:tc>
+          <w:tcPr>
+            <w:tcW w:w="1478" w:type="dxa"/>
+          </w:tcPr>
+          <w:p>
+            <w:pPr>
+              <w:pStyle w:val="MyTable"/>
+            </w:pPr>
+            <w:r>
+              <w:t>Date</w:t>
+            </w:r>
+          </w:p>
+        </w:tc>
+        <w:tc>
+          <w:tcPr>
+            <w:tcW w:w="1521" w:type="dxa"/>
+          </w:tcPr>
+          <w:p>
+            <w:pPr>
+              <w:pStyle w:val="MyTable"/>
+            </w:pPr>
+          </w:p>
+        </w:tc>
+        <w:tc>
+          <w:tcPr>
+            <w:tcW w:w="1890" w:type="dxa"/>
+          </w:tcPr>
+          <w:p>
+            <w:pPr>
+              <w:pStyle w:val="MyTable"/>
+            </w:pPr>
+            <w:r>
+              <w:t>Ngày lập của báo cáo</w:t>
             </w:r>
           </w:p>
         </w:tc>
@@ -25880,7 +27496,7 @@
     </w:p>
     <w:tbl>
       <w:tblPr>
-        <w:tblStyle w:val="LiBang"/>
+        <w:tblStyle w:val="TableGrid"/>
         <w:tblW w:w="9450" w:type="dxa"/>
         <w:tblInd w:w="-5" w:type="dxa"/>
         <w:tblLook w:val="04A0" w:firstRow="1" w:lastRow="0" w:firstColumn="1" w:lastColumn="0" w:noHBand="0" w:noVBand="1"/>
@@ -25919,7 +27535,7 @@
               <w:pStyle w:val="MyTable"/>
             </w:pPr>
             <w:r>
-              <w:t>Tb1BaoCao</w:t>
+              <w:t>TblHoaDon</w:t>
             </w:r>
           </w:p>
         </w:tc>
@@ -25956,7 +27572,7 @@
               <w:rPr>
                 <w:color w:val="000000"/>
               </w:rPr>
-              <w:t>CLASS-32</w:t>
+              <w:t>CLASS-33</w:t>
             </w:r>
             <w:r>
               <w:t>]</w:t>
@@ -25990,7 +27606,7 @@
               <w:pStyle w:val="MyTable"/>
             </w:pPr>
             <w:r>
-              <w:t>Báo cáo</w:t>
+              <w:t>Hóa đơn</w:t>
             </w:r>
           </w:p>
         </w:tc>
@@ -26108,6 +27724,7 @@
               <w:pStyle w:val="MyTable"/>
             </w:pPr>
             <w:r>
+              <w:lastRenderedPageBreak/>
               <w:t>1</w:t>
             </w:r>
           </w:p>
@@ -26121,7 +27738,7 @@
               <w:pStyle w:val="MyTable"/>
             </w:pPr>
             <w:r>
-              <w:t>MaBaoCao</w:t>
+              <w:t>MaHD</w:t>
             </w:r>
           </w:p>
         </w:tc>
@@ -26173,7 +27790,7 @@
               <w:pStyle w:val="MyTable"/>
             </w:pPr>
             <w:r>
-              <w:t>Mã phân biệt các báo cáo</w:t>
+              <w:t>Mã phân biệt hóa đơn</w:t>
             </w:r>
           </w:p>
         </w:tc>
@@ -26201,7 +27818,7 @@
               <w:pStyle w:val="MyTable"/>
             </w:pPr>
             <w:r>
-              <w:t>TenBaoCao</w:t>
+              <w:t>NgayLap</w:t>
             </w:r>
           </w:p>
         </w:tc>
@@ -26214,6 +27831,157 @@
               <w:pStyle w:val="MyTable"/>
             </w:pPr>
             <w:r>
+              <w:t>Date</w:t>
+            </w:r>
+          </w:p>
+        </w:tc>
+        <w:tc>
+          <w:tcPr>
+            <w:tcW w:w="1478" w:type="dxa"/>
+          </w:tcPr>
+          <w:p>
+            <w:pPr>
+              <w:pStyle w:val="MyTable"/>
+            </w:pPr>
+            <w:r>
+              <w:t>Mm/dd/yyyy</w:t>
+            </w:r>
+          </w:p>
+        </w:tc>
+        <w:tc>
+          <w:tcPr>
+            <w:tcW w:w="1521" w:type="dxa"/>
+          </w:tcPr>
+          <w:p>
+            <w:pPr>
+              <w:pStyle w:val="MyTable"/>
+            </w:pPr>
+          </w:p>
+        </w:tc>
+        <w:tc>
+          <w:tcPr>
+            <w:tcW w:w="1890" w:type="dxa"/>
+          </w:tcPr>
+          <w:p>
+            <w:pPr>
+              <w:pStyle w:val="MyTable"/>
+            </w:pPr>
+            <w:r>
+              <w:t>Ngày lập</w:t>
+            </w:r>
+          </w:p>
+        </w:tc>
+      </w:tr>
+      <w:tr>
+        <w:tc>
+          <w:tcPr>
+            <w:tcW w:w="1630" w:type="dxa"/>
+          </w:tcPr>
+          <w:p>
+            <w:pPr>
+              <w:pStyle w:val="MyTable"/>
+            </w:pPr>
+            <w:r>
+              <w:t>3</w:t>
+            </w:r>
+          </w:p>
+        </w:tc>
+        <w:tc>
+          <w:tcPr>
+            <w:tcW w:w="1456" w:type="dxa"/>
+          </w:tcPr>
+          <w:p>
+            <w:pPr>
+              <w:pStyle w:val="MyTable"/>
+            </w:pPr>
+            <w:r>
+              <w:t>SoTien</w:t>
+            </w:r>
+          </w:p>
+        </w:tc>
+        <w:tc>
+          <w:tcPr>
+            <w:tcW w:w="1475" w:type="dxa"/>
+          </w:tcPr>
+          <w:p>
+            <w:pPr>
+              <w:pStyle w:val="MyTable"/>
+            </w:pPr>
+            <w:r>
+              <w:t>Float</w:t>
+            </w:r>
+          </w:p>
+        </w:tc>
+        <w:tc>
+          <w:tcPr>
+            <w:tcW w:w="1478" w:type="dxa"/>
+          </w:tcPr>
+          <w:p>
+            <w:pPr>
+              <w:pStyle w:val="MyTable"/>
+            </w:pPr>
+          </w:p>
+        </w:tc>
+        <w:tc>
+          <w:tcPr>
+            <w:tcW w:w="1521" w:type="dxa"/>
+          </w:tcPr>
+          <w:p>
+            <w:pPr>
+              <w:pStyle w:val="MyTable"/>
+            </w:pPr>
+          </w:p>
+        </w:tc>
+        <w:tc>
+          <w:tcPr>
+            <w:tcW w:w="1890" w:type="dxa"/>
+          </w:tcPr>
+          <w:p>
+            <w:pPr>
+              <w:pStyle w:val="MyTable"/>
+            </w:pPr>
+            <w:r>
+              <w:t>Số tiền</w:t>
+            </w:r>
+          </w:p>
+        </w:tc>
+      </w:tr>
+      <w:tr>
+        <w:tc>
+          <w:tcPr>
+            <w:tcW w:w="1630" w:type="dxa"/>
+          </w:tcPr>
+          <w:p>
+            <w:pPr>
+              <w:pStyle w:val="MyTable"/>
+            </w:pPr>
+            <w:r>
+              <w:t>4</w:t>
+            </w:r>
+          </w:p>
+        </w:tc>
+        <w:tc>
+          <w:tcPr>
+            <w:tcW w:w="1456" w:type="dxa"/>
+          </w:tcPr>
+          <w:p>
+            <w:pPr>
+              <w:pStyle w:val="MyTable"/>
+            </w:pPr>
+            <w:r>
+              <w:t>ToChuc</w:t>
+            </w:r>
+          </w:p>
+        </w:tc>
+        <w:tc>
+          <w:tcPr>
+            <w:tcW w:w="1475" w:type="dxa"/>
+          </w:tcPr>
+          <w:p>
+            <w:pPr>
+              <w:pStyle w:val="MyTable"/>
+            </w:pPr>
+            <w:r>
               <w:t>Varchar</w:t>
             </w:r>
           </w:p>
@@ -26250,7 +28018,7 @@
               <w:pStyle w:val="MyTable"/>
             </w:pPr>
             <w:r>
-              <w:t>Tên báo cáo</w:t>
+              <w:t>Loại Tổ chức thuê phòng, cá nhân hoặc tổ chức lớn</w:t>
             </w:r>
           </w:p>
         </w:tc>
@@ -26265,7 +28033,7 @@
               <w:pStyle w:val="MyTable"/>
             </w:pPr>
             <w:r>
-              <w:t>3</w:t>
+              <w:t>5</w:t>
             </w:r>
           </w:p>
         </w:tc>
@@ -26278,7 +28046,7 @@
               <w:pStyle w:val="MyTable"/>
             </w:pPr>
             <w:r>
-              <w:t>MoTa</w:t>
+              <w:t>Diachi</w:t>
             </w:r>
           </w:p>
         </w:tc>
@@ -26327,7 +28095,7 @@
               <w:pStyle w:val="MyTable"/>
             </w:pPr>
             <w:r>
-              <w:t>Mô tả báo cáo</w:t>
+              <w:t>Địa chỉ của tổ chức</w:t>
             </w:r>
           </w:p>
         </w:tc>
@@ -26342,7 +28110,7 @@
               <w:pStyle w:val="MyTable"/>
             </w:pPr>
             <w:r>
-              <w:t>4</w:t>
+              <w:t>6</w:t>
             </w:r>
           </w:p>
         </w:tc>
@@ -26355,7 +28123,7 @@
               <w:pStyle w:val="MyTable"/>
             </w:pPr>
             <w:r>
-              <w:t>NgayLap</w:t>
+              <w:t>MaKH</w:t>
             </w:r>
           </w:p>
         </w:tc>
@@ -26368,7 +28136,7 @@
               <w:pStyle w:val="MyTable"/>
             </w:pPr>
             <w:r>
-              <w:t>Date</w:t>
+              <w:t>Varchar</w:t>
             </w:r>
           </w:p>
         </w:tc>
@@ -26381,7 +28149,7 @@
               <w:pStyle w:val="MyTable"/>
             </w:pPr>
             <w:r>
-              <w:t>Date</w:t>
+              <w:t>10</w:t>
             </w:r>
           </w:p>
         </w:tc>
@@ -26393,6 +28161,9 @@
             <w:pPr>
               <w:pStyle w:val="MyTable"/>
             </w:pPr>
+            <w:r>
+              <w:t>Khóa phụ</w:t>
+            </w:r>
           </w:p>
         </w:tc>
         <w:tc>
@@ -26404,7 +28175,7 @@
               <w:pStyle w:val="MyTable"/>
             </w:pPr>
             <w:r>
-              <w:t>Ngày lập của báo cáo</w:t>
+              <w:t xml:space="preserve">Mã khách hàng </w:t>
             </w:r>
           </w:p>
         </w:tc>
@@ -26421,706 +28192,7 @@
     </w:p>
     <w:tbl>
       <w:tblPr>
-        <w:tblStyle w:val="LiBang"/>
-        <w:tblW w:w="9450" w:type="dxa"/>
-        <w:tblInd w:w="-5" w:type="dxa"/>
-        <w:tblLook w:val="04A0" w:firstRow="1" w:lastRow="0" w:firstColumn="1" w:lastColumn="0" w:noHBand="0" w:noVBand="1"/>
-      </w:tblPr>
-      <w:tblGrid>
-        <w:gridCol w:w="1630"/>
-        <w:gridCol w:w="1456"/>
-        <w:gridCol w:w="1475"/>
-        <w:gridCol w:w="1478"/>
-        <w:gridCol w:w="1521"/>
-        <w:gridCol w:w="1890"/>
-      </w:tblGrid>
-      <w:tr>
-        <w:tc>
-          <w:tcPr>
-            <w:tcW w:w="1630" w:type="dxa"/>
-            <w:shd w:val="clear" w:color="auto" w:fill="D9D9D9" w:themeFill="background1" w:themeFillShade="D9"/>
-          </w:tcPr>
-          <w:p>
-            <w:pPr>
-              <w:pStyle w:val="MyTable"/>
-            </w:pPr>
-            <w:r>
-              <w:t>Mã số</w:t>
-            </w:r>
-          </w:p>
-        </w:tc>
-        <w:tc>
-          <w:tcPr>
-            <w:tcW w:w="7820" w:type="dxa"/>
-            <w:gridSpan w:val="5"/>
-            <w:shd w:val="clear" w:color="auto" w:fill="D9D9D9" w:themeFill="background1" w:themeFillShade="D9"/>
-          </w:tcPr>
-          <w:p>
-            <w:pPr>
-              <w:pStyle w:val="MyTable"/>
-            </w:pPr>
-            <w:r>
-              <w:t>Tbl</w:t>
-            </w:r>
-            <w:r>
-              <w:t>HoaDon</w:t>
-            </w:r>
-          </w:p>
-        </w:tc>
-      </w:tr>
-      <w:tr>
-        <w:tc>
-          <w:tcPr>
-            <w:tcW w:w="1630" w:type="dxa"/>
-            <w:shd w:val="clear" w:color="auto" w:fill="D9D9D9" w:themeFill="background1" w:themeFillShade="D9"/>
-          </w:tcPr>
-          <w:p>
-            <w:pPr>
-              <w:pStyle w:val="MyTable"/>
-            </w:pPr>
-            <w:r>
-              <w:t>Tham chiếu</w:t>
-            </w:r>
-          </w:p>
-        </w:tc>
-        <w:tc>
-          <w:tcPr>
-            <w:tcW w:w="7820" w:type="dxa"/>
-            <w:gridSpan w:val="5"/>
-            <w:shd w:val="clear" w:color="auto" w:fill="D9D9D9" w:themeFill="background1" w:themeFillShade="D9"/>
-          </w:tcPr>
-          <w:p>
-            <w:pPr>
-              <w:pStyle w:val="MyTable"/>
-            </w:pPr>
-            <w:r>
-              <w:t>[PT-1] – [</w:t>
-            </w:r>
-            <w:r>
-              <w:rPr>
-                <w:color w:val="000000"/>
-              </w:rPr>
-              <w:t>CLASS-33</w:t>
-            </w:r>
-            <w:r>
-              <w:t>]</w:t>
-            </w:r>
-          </w:p>
-        </w:tc>
-      </w:tr>
-      <w:tr>
-        <w:tc>
-          <w:tcPr>
-            <w:tcW w:w="1630" w:type="dxa"/>
-            <w:shd w:val="clear" w:color="auto" w:fill="D9D9D9" w:themeFill="background1" w:themeFillShade="D9"/>
-          </w:tcPr>
-          <w:p>
-            <w:pPr>
-              <w:pStyle w:val="MyTable"/>
-            </w:pPr>
-            <w:r>
-              <w:t>Tên bảng</w:t>
-            </w:r>
-          </w:p>
-        </w:tc>
-        <w:tc>
-          <w:tcPr>
-            <w:tcW w:w="7820" w:type="dxa"/>
-            <w:gridSpan w:val="5"/>
-            <w:shd w:val="clear" w:color="auto" w:fill="D9D9D9" w:themeFill="background1" w:themeFillShade="D9"/>
-          </w:tcPr>
-          <w:p>
-            <w:pPr>
-              <w:pStyle w:val="MyTable"/>
-            </w:pPr>
-            <w:r>
-              <w:t>Hóa đơn</w:t>
-            </w:r>
-          </w:p>
-        </w:tc>
-      </w:tr>
-      <w:tr>
-        <w:tc>
-          <w:tcPr>
-            <w:tcW w:w="9450" w:type="dxa"/>
-            <w:gridSpan w:val="6"/>
-            <w:shd w:val="clear" w:color="auto" w:fill="D9D9D9" w:themeFill="background1" w:themeFillShade="D9"/>
-          </w:tcPr>
-          <w:p>
-            <w:pPr>
-              <w:pStyle w:val="MyTable"/>
-            </w:pPr>
-            <w:r>
-              <w:t>Danh sách các cột</w:t>
-            </w:r>
-          </w:p>
-        </w:tc>
-      </w:tr>
-      <w:tr>
-        <w:tc>
-          <w:tcPr>
-            <w:tcW w:w="1630" w:type="dxa"/>
-            <w:shd w:val="clear" w:color="auto" w:fill="D9D9D9" w:themeFill="background1" w:themeFillShade="D9"/>
-          </w:tcPr>
-          <w:p>
-            <w:pPr>
-              <w:pStyle w:val="MyTable"/>
-            </w:pPr>
-            <w:r>
-              <w:t>STT</w:t>
-            </w:r>
-          </w:p>
-        </w:tc>
-        <w:tc>
-          <w:tcPr>
-            <w:tcW w:w="1456" w:type="dxa"/>
-            <w:shd w:val="clear" w:color="auto" w:fill="D9D9D9" w:themeFill="background1" w:themeFillShade="D9"/>
-          </w:tcPr>
-          <w:p>
-            <w:pPr>
-              <w:pStyle w:val="MyTable"/>
-            </w:pPr>
-            <w:r>
-              <w:t>Tên cột</w:t>
-            </w:r>
-          </w:p>
-        </w:tc>
-        <w:tc>
-          <w:tcPr>
-            <w:tcW w:w="1475" w:type="dxa"/>
-            <w:shd w:val="clear" w:color="auto" w:fill="D9D9D9" w:themeFill="background1" w:themeFillShade="D9"/>
-          </w:tcPr>
-          <w:p>
-            <w:pPr>
-              <w:pStyle w:val="MyTable"/>
-            </w:pPr>
-            <w:r>
-              <w:t>Kiểu dữ liệu</w:t>
-            </w:r>
-          </w:p>
-        </w:tc>
-        <w:tc>
-          <w:tcPr>
-            <w:tcW w:w="1478" w:type="dxa"/>
-            <w:shd w:val="clear" w:color="auto" w:fill="D9D9D9" w:themeFill="background1" w:themeFillShade="D9"/>
-          </w:tcPr>
-          <w:p>
-            <w:pPr>
-              <w:pStyle w:val="MyTable"/>
-            </w:pPr>
-            <w:r>
-              <w:t>Phạm vi</w:t>
-            </w:r>
-          </w:p>
-        </w:tc>
-        <w:tc>
-          <w:tcPr>
-            <w:tcW w:w="1521" w:type="dxa"/>
-            <w:shd w:val="clear" w:color="auto" w:fill="D9D9D9" w:themeFill="background1" w:themeFillShade="D9"/>
-          </w:tcPr>
-          <w:p>
-            <w:pPr>
-              <w:pStyle w:val="MyTable"/>
-            </w:pPr>
-            <w:r>
-              <w:t>Thuộc tính</w:t>
-            </w:r>
-          </w:p>
-        </w:tc>
-        <w:tc>
-          <w:tcPr>
-            <w:tcW w:w="1890" w:type="dxa"/>
-            <w:shd w:val="clear" w:color="auto" w:fill="D9D9D9" w:themeFill="background1" w:themeFillShade="D9"/>
-          </w:tcPr>
-          <w:p>
-            <w:pPr>
-              <w:pStyle w:val="MyTable"/>
-            </w:pPr>
-            <w:r>
-              <w:t>Ghi chú</w:t>
-            </w:r>
-          </w:p>
-        </w:tc>
-      </w:tr>
-      <w:tr>
-        <w:tc>
-          <w:tcPr>
-            <w:tcW w:w="1630" w:type="dxa"/>
-          </w:tcPr>
-          <w:p>
-            <w:pPr>
-              <w:pStyle w:val="MyTable"/>
-            </w:pPr>
-            <w:r>
-              <w:lastRenderedPageBreak/>
-              <w:t>1</w:t>
-            </w:r>
-          </w:p>
-        </w:tc>
-        <w:tc>
-          <w:tcPr>
-            <w:tcW w:w="1456" w:type="dxa"/>
-          </w:tcPr>
-          <w:p>
-            <w:pPr>
-              <w:pStyle w:val="MyTable"/>
-            </w:pPr>
-            <w:r>
-              <w:t>MaHD</w:t>
-            </w:r>
-          </w:p>
-        </w:tc>
-        <w:tc>
-          <w:tcPr>
-            <w:tcW w:w="1475" w:type="dxa"/>
-          </w:tcPr>
-          <w:p>
-            <w:pPr>
-              <w:pStyle w:val="MyTable"/>
-            </w:pPr>
-            <w:r>
-              <w:t>Varchar</w:t>
-            </w:r>
-          </w:p>
-        </w:tc>
-        <w:tc>
-          <w:tcPr>
-            <w:tcW w:w="1478" w:type="dxa"/>
-          </w:tcPr>
-          <w:p>
-            <w:pPr>
-              <w:pStyle w:val="MyTable"/>
-            </w:pPr>
-            <w:r>
-              <w:t>10</w:t>
-            </w:r>
-          </w:p>
-        </w:tc>
-        <w:tc>
-          <w:tcPr>
-            <w:tcW w:w="1521" w:type="dxa"/>
-          </w:tcPr>
-          <w:p>
-            <w:pPr>
-              <w:pStyle w:val="MyTable"/>
-            </w:pPr>
-            <w:r>
-              <w:t>Khóa chính</w:t>
-            </w:r>
-          </w:p>
-        </w:tc>
-        <w:tc>
-          <w:tcPr>
-            <w:tcW w:w="1890" w:type="dxa"/>
-          </w:tcPr>
-          <w:p>
-            <w:pPr>
-              <w:pStyle w:val="MyTable"/>
-            </w:pPr>
-            <w:r>
-              <w:t>Mã phân biệt hóa đơn</w:t>
-            </w:r>
-          </w:p>
-        </w:tc>
-      </w:tr>
-      <w:tr>
-        <w:tc>
-          <w:tcPr>
-            <w:tcW w:w="1630" w:type="dxa"/>
-          </w:tcPr>
-          <w:p>
-            <w:pPr>
-              <w:pStyle w:val="MyTable"/>
-            </w:pPr>
-            <w:r>
-              <w:t>2</w:t>
-            </w:r>
-          </w:p>
-        </w:tc>
-        <w:tc>
-          <w:tcPr>
-            <w:tcW w:w="1456" w:type="dxa"/>
-          </w:tcPr>
-          <w:p>
-            <w:pPr>
-              <w:pStyle w:val="MyTable"/>
-            </w:pPr>
-            <w:r>
-              <w:t>NgayLap</w:t>
-            </w:r>
-          </w:p>
-        </w:tc>
-        <w:tc>
-          <w:tcPr>
-            <w:tcW w:w="1475" w:type="dxa"/>
-          </w:tcPr>
-          <w:p>
-            <w:pPr>
-              <w:pStyle w:val="MyTable"/>
-            </w:pPr>
-            <w:r>
-              <w:t>Date</w:t>
-            </w:r>
-          </w:p>
-        </w:tc>
-        <w:tc>
-          <w:tcPr>
-            <w:tcW w:w="1478" w:type="dxa"/>
-          </w:tcPr>
-          <w:p>
-            <w:pPr>
-              <w:pStyle w:val="MyTable"/>
-            </w:pPr>
-            <w:r>
-              <w:t>Mm/dd/yyyy</w:t>
-            </w:r>
-          </w:p>
-        </w:tc>
-        <w:tc>
-          <w:tcPr>
-            <w:tcW w:w="1521" w:type="dxa"/>
-          </w:tcPr>
-          <w:p>
-            <w:pPr>
-              <w:pStyle w:val="MyTable"/>
-            </w:pPr>
-          </w:p>
-        </w:tc>
-        <w:tc>
-          <w:tcPr>
-            <w:tcW w:w="1890" w:type="dxa"/>
-          </w:tcPr>
-          <w:p>
-            <w:pPr>
-              <w:pStyle w:val="MyTable"/>
-            </w:pPr>
-            <w:r>
-              <w:t>Ngày lập</w:t>
-            </w:r>
-          </w:p>
-        </w:tc>
-      </w:tr>
-      <w:tr>
-        <w:tc>
-          <w:tcPr>
-            <w:tcW w:w="1630" w:type="dxa"/>
-          </w:tcPr>
-          <w:p>
-            <w:pPr>
-              <w:pStyle w:val="MyTable"/>
-            </w:pPr>
-            <w:r>
-              <w:t>3</w:t>
-            </w:r>
-          </w:p>
-        </w:tc>
-        <w:tc>
-          <w:tcPr>
-            <w:tcW w:w="1456" w:type="dxa"/>
-          </w:tcPr>
-          <w:p>
-            <w:pPr>
-              <w:pStyle w:val="MyTable"/>
-            </w:pPr>
-            <w:r>
-              <w:t>SoTien</w:t>
-            </w:r>
-          </w:p>
-        </w:tc>
-        <w:tc>
-          <w:tcPr>
-            <w:tcW w:w="1475" w:type="dxa"/>
-          </w:tcPr>
-          <w:p>
-            <w:pPr>
-              <w:pStyle w:val="MyTable"/>
-            </w:pPr>
-            <w:r>
-              <w:t>Float</w:t>
-            </w:r>
-          </w:p>
-        </w:tc>
-        <w:tc>
-          <w:tcPr>
-            <w:tcW w:w="1478" w:type="dxa"/>
-          </w:tcPr>
-          <w:p>
-            <w:pPr>
-              <w:pStyle w:val="MyTable"/>
-            </w:pPr>
-          </w:p>
-        </w:tc>
-        <w:tc>
-          <w:tcPr>
-            <w:tcW w:w="1521" w:type="dxa"/>
-          </w:tcPr>
-          <w:p>
-            <w:pPr>
-              <w:pStyle w:val="MyTable"/>
-            </w:pPr>
-          </w:p>
-        </w:tc>
-        <w:tc>
-          <w:tcPr>
-            <w:tcW w:w="1890" w:type="dxa"/>
-          </w:tcPr>
-          <w:p>
-            <w:pPr>
-              <w:pStyle w:val="MyTable"/>
-            </w:pPr>
-            <w:r>
-              <w:t>Số tiền</w:t>
-            </w:r>
-          </w:p>
-        </w:tc>
-      </w:tr>
-      <w:tr>
-        <w:tc>
-          <w:tcPr>
-            <w:tcW w:w="1630" w:type="dxa"/>
-          </w:tcPr>
-          <w:p>
-            <w:pPr>
-              <w:pStyle w:val="MyTable"/>
-            </w:pPr>
-            <w:r>
-              <w:t>4</w:t>
-            </w:r>
-          </w:p>
-        </w:tc>
-        <w:tc>
-          <w:tcPr>
-            <w:tcW w:w="1456" w:type="dxa"/>
-          </w:tcPr>
-          <w:p>
-            <w:pPr>
-              <w:pStyle w:val="MyTable"/>
-            </w:pPr>
-            <w:r>
-              <w:t>ToChuc</w:t>
-            </w:r>
-          </w:p>
-        </w:tc>
-        <w:tc>
-          <w:tcPr>
-            <w:tcW w:w="1475" w:type="dxa"/>
-          </w:tcPr>
-          <w:p>
-            <w:pPr>
-              <w:pStyle w:val="MyTable"/>
-            </w:pPr>
-            <w:r>
-              <w:t>Varchar</w:t>
-            </w:r>
-          </w:p>
-        </w:tc>
-        <w:tc>
-          <w:tcPr>
-            <w:tcW w:w="1478" w:type="dxa"/>
-          </w:tcPr>
-          <w:p>
-            <w:pPr>
-              <w:pStyle w:val="MyTable"/>
-            </w:pPr>
-            <w:r>
-              <w:t>50</w:t>
-            </w:r>
-          </w:p>
-        </w:tc>
-        <w:tc>
-          <w:tcPr>
-            <w:tcW w:w="1521" w:type="dxa"/>
-          </w:tcPr>
-          <w:p>
-            <w:pPr>
-              <w:pStyle w:val="MyTable"/>
-            </w:pPr>
-          </w:p>
-        </w:tc>
-        <w:tc>
-          <w:tcPr>
-            <w:tcW w:w="1890" w:type="dxa"/>
-          </w:tcPr>
-          <w:p>
-            <w:pPr>
-              <w:pStyle w:val="MyTable"/>
-            </w:pPr>
-            <w:r>
-              <w:t>Loại Tổ chức thuê phòng, cá nhân hoặc tổ chức lớn</w:t>
-            </w:r>
-          </w:p>
-        </w:tc>
-      </w:tr>
-      <w:tr>
-        <w:tc>
-          <w:tcPr>
-            <w:tcW w:w="1630" w:type="dxa"/>
-          </w:tcPr>
-          <w:p>
-            <w:pPr>
-              <w:pStyle w:val="MyTable"/>
-            </w:pPr>
-            <w:r>
-              <w:t>5</w:t>
-            </w:r>
-          </w:p>
-        </w:tc>
-        <w:tc>
-          <w:tcPr>
-            <w:tcW w:w="1456" w:type="dxa"/>
-          </w:tcPr>
-          <w:p>
-            <w:pPr>
-              <w:pStyle w:val="MyTable"/>
-            </w:pPr>
-            <w:r>
-              <w:t>Diachi</w:t>
-            </w:r>
-          </w:p>
-        </w:tc>
-        <w:tc>
-          <w:tcPr>
-            <w:tcW w:w="1475" w:type="dxa"/>
-          </w:tcPr>
-          <w:p>
-            <w:pPr>
-              <w:pStyle w:val="MyTable"/>
-            </w:pPr>
-            <w:r>
-              <w:t>Varchar</w:t>
-            </w:r>
-          </w:p>
-        </w:tc>
-        <w:tc>
-          <w:tcPr>
-            <w:tcW w:w="1478" w:type="dxa"/>
-          </w:tcPr>
-          <w:p>
-            <w:pPr>
-              <w:pStyle w:val="MyTable"/>
-            </w:pPr>
-            <w:r>
-              <w:t>100</w:t>
-            </w:r>
-          </w:p>
-        </w:tc>
-        <w:tc>
-          <w:tcPr>
-            <w:tcW w:w="1521" w:type="dxa"/>
-          </w:tcPr>
-          <w:p>
-            <w:pPr>
-              <w:pStyle w:val="MyTable"/>
-            </w:pPr>
-          </w:p>
-        </w:tc>
-        <w:tc>
-          <w:tcPr>
-            <w:tcW w:w="1890" w:type="dxa"/>
-          </w:tcPr>
-          <w:p>
-            <w:pPr>
-              <w:pStyle w:val="MyTable"/>
-            </w:pPr>
-            <w:r>
-              <w:t>Địa chỉ của tổ chức</w:t>
-            </w:r>
-          </w:p>
-        </w:tc>
-      </w:tr>
-      <w:tr>
-        <w:tc>
-          <w:tcPr>
-            <w:tcW w:w="1630" w:type="dxa"/>
-          </w:tcPr>
-          <w:p>
-            <w:pPr>
-              <w:pStyle w:val="MyTable"/>
-            </w:pPr>
-            <w:r>
-              <w:t>6</w:t>
-            </w:r>
-          </w:p>
-        </w:tc>
-        <w:tc>
-          <w:tcPr>
-            <w:tcW w:w="1456" w:type="dxa"/>
-          </w:tcPr>
-          <w:p>
-            <w:pPr>
-              <w:pStyle w:val="MyTable"/>
-            </w:pPr>
-            <w:r>
-              <w:t>MaKH</w:t>
-            </w:r>
-          </w:p>
-        </w:tc>
-        <w:tc>
-          <w:tcPr>
-            <w:tcW w:w="1475" w:type="dxa"/>
-          </w:tcPr>
-          <w:p>
-            <w:pPr>
-              <w:pStyle w:val="MyTable"/>
-            </w:pPr>
-            <w:r>
-              <w:t>Varchar</w:t>
-            </w:r>
-          </w:p>
-        </w:tc>
-        <w:tc>
-          <w:tcPr>
-            <w:tcW w:w="1478" w:type="dxa"/>
-          </w:tcPr>
-          <w:p>
-            <w:pPr>
-              <w:pStyle w:val="MyTable"/>
-            </w:pPr>
-            <w:r>
-              <w:t>10</w:t>
-            </w:r>
-          </w:p>
-        </w:tc>
-        <w:tc>
-          <w:tcPr>
-            <w:tcW w:w="1521" w:type="dxa"/>
-          </w:tcPr>
-          <w:p>
-            <w:pPr>
-              <w:pStyle w:val="MyTable"/>
-            </w:pPr>
-            <w:r>
-              <w:t>Khóa phụ</w:t>
-            </w:r>
-          </w:p>
-        </w:tc>
-        <w:tc>
-          <w:tcPr>
-            <w:tcW w:w="1890" w:type="dxa"/>
-          </w:tcPr>
-          <w:p>
-            <w:pPr>
-              <w:pStyle w:val="MyTable"/>
-            </w:pPr>
-            <w:r>
-              <w:t xml:space="preserve">Mã khách hàng </w:t>
-            </w:r>
-          </w:p>
-        </w:tc>
-      </w:tr>
-    </w:tbl>
-    <w:p>
-      <w:pPr>
-        <w:pStyle w:val="SubTitle1"/>
-        <w:numPr>
-          <w:ilvl w:val="0"/>
-          <w:numId w:val="0"/>
-        </w:numPr>
-      </w:pPr>
-    </w:p>
-    <w:tbl>
-      <w:tblPr>
-        <w:tblStyle w:val="LiBang"/>
+        <w:tblStyle w:val="TableGrid"/>
         <w:tblW w:w="9450" w:type="dxa"/>
         <w:tblInd w:w="-5" w:type="dxa"/>
         <w:tblLook w:val="04A0" w:firstRow="1" w:lastRow="0" w:firstColumn="1" w:lastColumn="0" w:noHBand="0" w:noVBand="1"/>
@@ -27521,8 +28593,8 @@
 </file>
 
 <file path=word/numbering.xml><?xml version="1.0" encoding="utf-8"?>
-<w:numbering xmlns:wpc="http://schemas.microsoft.com/office/word/2010/wordprocessingCanvas" xmlns:cx="http://schemas.microsoft.com/office/drawing/2014/chartex" xmlns:cx1="http://schemas.microsoft.com/office/drawing/2015/9/8/chartex" xmlns:cx2="http://schemas.microsoft.com/office/drawing/2015/10/21/chartex" xmlns:cx3="http://schemas.microsoft.com/office/drawing/2016/5/9/chartex" xmlns:cx4="http://schemas.microsoft.com/office/drawing/2016/5/10/chartex" xmlns:cx5="http://schemas.microsoft.com/office/drawing/2016/5/11/chartex" xmlns:cx6="http://schemas.microsoft.com/office/drawing/2016/5/12/chartex" xmlns:cx7="http://schemas.microsoft.com/office/drawing/2016/5/13/chartex" xmlns:cx8="http://schemas.microsoft.com/office/drawing/2016/5/14/chartex" xmlns:mc="http://schemas.openxmlformats.org/markup-compatibility/2006" xmlns:aink="http://schemas.microsoft.com/office/drawing/2016/ink" xmlns:am3d="http://schemas.microsoft.com/office/drawing/2017/model3d" xmlns:o="urn:schemas-microsoft-com:office:office" xmlns:r="http://schemas.openxmlformats.org/officeDocument/2006/relationships" xmlns:m="http://schemas.openxmlformats.org/officeDocument/2006/math" xmlns:v="urn:schemas-microsoft-com:vml" xmlns:wp14="http://schemas.microsoft.com/office/word/2010/wordprocessingDrawing" xmlns:wp="http://schemas.openxmlformats.org/drawingml/2006/wordprocessingDrawing" xmlns:w10="urn:schemas-microsoft-com:office:word" xmlns:w="http://schemas.openxmlformats.org/wordprocessingml/2006/main" xmlns:w14="http://schemas.microsoft.com/office/word/2010/wordml" xmlns:w15="http://schemas.microsoft.com/office/word/2012/wordml" xmlns:w16cid="http://schemas.microsoft.com/office/word/2016/wordml/cid" xmlns:w16se="http://schemas.microsoft.com/office/word/2015/wordml/symex" xmlns:wpg="http://schemas.microsoft.com/office/word/2010/wordprocessingGroup" xmlns:wpi="http://schemas.microsoft.com/office/word/2010/wordprocessingInk" xmlns:wne="http://schemas.microsoft.com/office/word/2006/wordml" xmlns:wps="http://schemas.microsoft.com/office/word/2010/wordprocessingShape" mc:Ignorable="w14 w15 w16se w16cid wp14">
-  <w:abstractNum w:abstractNumId="0" w15:restartNumberingAfterBreak="0">
+<w:numbering xmlns:wpc="http://schemas.microsoft.com/office/word/2010/wordprocessingCanvas" xmlns:mo="http://schemas.microsoft.com/office/mac/office/2008/main" xmlns:mc="http://schemas.openxmlformats.org/markup-compatibility/2006" xmlns:mv="urn:schemas-microsoft-com:mac:vml" xmlns:o="urn:schemas-microsoft-com:office:office" xmlns:r="http://schemas.openxmlformats.org/officeDocument/2006/relationships" xmlns:m="http://schemas.openxmlformats.org/officeDocument/2006/math" xmlns:v="urn:schemas-microsoft-com:vml" xmlns:wp14="http://schemas.microsoft.com/office/word/2010/wordprocessingDrawing" xmlns:wp="http://schemas.openxmlformats.org/drawingml/2006/wordprocessingDrawing" xmlns:w10="urn:schemas-microsoft-com:office:word" xmlns:w="http://schemas.openxmlformats.org/wordprocessingml/2006/main" xmlns:w14="http://schemas.microsoft.com/office/word/2010/wordml" xmlns:w15="http://schemas.microsoft.com/office/word/2012/wordml" xmlns:wpg="http://schemas.microsoft.com/office/word/2010/wordprocessingGroup" xmlns:wpi="http://schemas.microsoft.com/office/word/2010/wordprocessingInk" xmlns:wne="http://schemas.microsoft.com/office/word/2006/wordml" xmlns:wps="http://schemas.microsoft.com/office/word/2010/wordprocessingShape" mc:Ignorable="w14 w15 wp14">
+  <w:abstractNum w:abstractNumId="0">
     <w:nsid w:val="03A213BE"/>
     <w:multiLevelType w:val="hybridMultilevel"/>
     <w:tmpl w:val="4B6028DC"/>
@@ -27634,14 +28706,14 @@
       </w:rPr>
     </w:lvl>
   </w:abstractNum>
-  <w:abstractNum w:abstractNumId="1" w15:restartNumberingAfterBreak="0">
+  <w:abstractNum w:abstractNumId="1">
     <w:nsid w:val="06257071"/>
     <w:multiLevelType w:val="multilevel"/>
     <w:tmpl w:val="DFCAEAFE"/>
     <w:lvl w:ilvl="0">
       <w:start w:val="1"/>
       <w:numFmt w:val="upperRoman"/>
-      <w:pStyle w:val="u1"/>
+      <w:pStyle w:val="Heading1"/>
       <w:lvlText w:val="Article %1."/>
       <w:lvlJc w:val="left"/>
       <w:pPr>
@@ -27651,7 +28723,7 @@
     <w:lvl w:ilvl="1">
       <w:start w:val="1"/>
       <w:numFmt w:val="decimalZero"/>
-      <w:pStyle w:val="u2"/>
+      <w:pStyle w:val="Heading2"/>
       <w:isLgl/>
       <w:lvlText w:val="Section %1.%2"/>
       <w:lvlJc w:val="left"/>
@@ -27662,7 +28734,7 @@
     <w:lvl w:ilvl="2">
       <w:start w:val="1"/>
       <w:numFmt w:val="lowerLetter"/>
-      <w:pStyle w:val="u3"/>
+      <w:pStyle w:val="Heading3"/>
       <w:lvlText w:val="(%3)"/>
       <w:lvlJc w:val="left"/>
       <w:pPr>
@@ -27672,7 +28744,7 @@
     <w:lvl w:ilvl="3">
       <w:start w:val="1"/>
       <w:numFmt w:val="lowerRoman"/>
-      <w:pStyle w:val="u4"/>
+      <w:pStyle w:val="Heading4"/>
       <w:lvlText w:val="(%4)"/>
       <w:lvlJc w:val="right"/>
       <w:pPr>
@@ -27682,7 +28754,7 @@
     <w:lvl w:ilvl="4">
       <w:start w:val="1"/>
       <w:numFmt w:val="decimal"/>
-      <w:pStyle w:val="u5"/>
+      <w:pStyle w:val="Heading5"/>
       <w:lvlText w:val="%5)"/>
       <w:lvlJc w:val="left"/>
       <w:pPr>
@@ -27692,7 +28764,7 @@
     <w:lvl w:ilvl="5">
       <w:start w:val="1"/>
       <w:numFmt w:val="lowerLetter"/>
-      <w:pStyle w:val="u6"/>
+      <w:pStyle w:val="Heading6"/>
       <w:lvlText w:val="%6)"/>
       <w:lvlJc w:val="left"/>
       <w:pPr>
@@ -27702,7 +28774,7 @@
     <w:lvl w:ilvl="6">
       <w:start w:val="1"/>
       <w:numFmt w:val="lowerRoman"/>
-      <w:pStyle w:val="u7"/>
+      <w:pStyle w:val="Heading7"/>
       <w:lvlText w:val="%7)"/>
       <w:lvlJc w:val="right"/>
       <w:pPr>
@@ -27712,7 +28784,7 @@
     <w:lvl w:ilvl="7">
       <w:start w:val="1"/>
       <w:numFmt w:val="lowerLetter"/>
-      <w:pStyle w:val="u8"/>
+      <w:pStyle w:val="Heading8"/>
       <w:lvlText w:val="%8."/>
       <w:lvlJc w:val="left"/>
       <w:pPr>
@@ -27722,7 +28794,7 @@
     <w:lvl w:ilvl="8">
       <w:start w:val="1"/>
       <w:numFmt w:val="lowerRoman"/>
-      <w:pStyle w:val="u9"/>
+      <w:pStyle w:val="Heading9"/>
       <w:lvlText w:val="%9."/>
       <w:lvlJc w:val="right"/>
       <w:pPr>
@@ -27730,7 +28802,7 @@
       </w:pPr>
     </w:lvl>
   </w:abstractNum>
-  <w:abstractNum w:abstractNumId="2" w15:restartNumberingAfterBreak="0">
+  <w:abstractNum w:abstractNumId="2">
     <w:nsid w:val="094F5771"/>
     <w:multiLevelType w:val="hybridMultilevel"/>
     <w:tmpl w:val="E0C6C794"/>
@@ -27844,7 +28916,7 @@
       </w:rPr>
     </w:lvl>
   </w:abstractNum>
-  <w:abstractNum w:abstractNumId="3" w15:restartNumberingAfterBreak="0">
+  <w:abstractNum w:abstractNumId="3">
     <w:nsid w:val="196D1671"/>
     <w:multiLevelType w:val="multilevel"/>
     <w:tmpl w:val="42AE90D6"/>
@@ -27959,7 +29031,7 @@
       </w:rPr>
     </w:lvl>
   </w:abstractNum>
-  <w:abstractNum w:abstractNumId="4" w15:restartNumberingAfterBreak="0">
+  <w:abstractNum w:abstractNumId="4">
     <w:nsid w:val="289B7C1E"/>
     <w:multiLevelType w:val="multilevel"/>
     <w:tmpl w:val="AB3807E0"/>
@@ -28050,7 +29122,7 @@
       </w:pPr>
     </w:lvl>
   </w:abstractNum>
-  <w:abstractNum w:abstractNumId="5" w15:restartNumberingAfterBreak="0">
+  <w:abstractNum w:abstractNumId="5">
     <w:nsid w:val="2BAB6EE8"/>
     <w:multiLevelType w:val="multilevel"/>
     <w:tmpl w:val="C7C2FA44"/>
@@ -28168,7 +29240,7 @@
       </w:rPr>
     </w:lvl>
   </w:abstractNum>
-  <w:abstractNum w:abstractNumId="6" w15:restartNumberingAfterBreak="0">
+  <w:abstractNum w:abstractNumId="6">
     <w:nsid w:val="2BC26A9A"/>
     <w:multiLevelType w:val="hybridMultilevel"/>
     <w:tmpl w:val="EA123DB6"/>
@@ -28257,13 +29329,13 @@
       </w:pPr>
     </w:lvl>
   </w:abstractNum>
-  <w:abstractNum w:abstractNumId="7" w15:restartNumberingAfterBreak="0">
+  <w:abstractNum w:abstractNumId="7">
     <w:nsid w:val="40B05AC8"/>
     <w:multiLevelType w:val="multilevel"/>
     <w:tmpl w:val="AB3807E0"/>
     <w:numStyleLink w:val="Style1"/>
   </w:abstractNum>
-  <w:abstractNum w:abstractNumId="8" w15:restartNumberingAfterBreak="0">
+  <w:abstractNum w:abstractNumId="8">
     <w:nsid w:val="42446019"/>
     <w:multiLevelType w:val="multilevel"/>
     <w:tmpl w:val="0409001D"/>
@@ -28349,7 +29421,7 @@
       </w:pPr>
     </w:lvl>
   </w:abstractNum>
-  <w:abstractNum w:abstractNumId="9" w15:restartNumberingAfterBreak="0">
+  <w:abstractNum w:abstractNumId="9">
     <w:nsid w:val="5EED0622"/>
     <w:multiLevelType w:val="multilevel"/>
     <w:tmpl w:val="0409001F"/>
@@ -28435,7 +29507,7 @@
       </w:pPr>
     </w:lvl>
   </w:abstractNum>
-  <w:abstractNum w:abstractNumId="10" w15:restartNumberingAfterBreak="0">
+  <w:abstractNum w:abstractNumId="10">
     <w:nsid w:val="6C6C3D93"/>
     <w:multiLevelType w:val="hybridMultilevel"/>
     <w:tmpl w:val="D608837A"/>
@@ -28521,7 +29593,7 @@
       </w:pPr>
     </w:lvl>
   </w:abstractNum>
-  <w:abstractNum w:abstractNumId="11" w15:restartNumberingAfterBreak="0">
+  <w:abstractNum w:abstractNumId="11">
     <w:nsid w:val="75EA5132"/>
     <w:multiLevelType w:val="multilevel"/>
     <w:tmpl w:val="750495F2"/>
@@ -28635,7 +29707,7 @@
       </w:rPr>
     </w:lvl>
   </w:abstractNum>
-  <w:abstractNum w:abstractNumId="12" w15:restartNumberingAfterBreak="0">
+  <w:abstractNum w:abstractNumId="12">
     <w:nsid w:val="77071EE0"/>
     <w:multiLevelType w:val="hybridMultilevel"/>
     <w:tmpl w:val="B1440E4C"/>
@@ -28721,7 +29793,7 @@
       </w:pPr>
     </w:lvl>
   </w:abstractNum>
-  <w:abstractNum w:abstractNumId="13" w15:restartNumberingAfterBreak="0">
+  <w:abstractNum w:abstractNumId="13">
     <w:nsid w:val="7CCA2CCB"/>
     <w:multiLevelType w:val="multilevel"/>
     <w:tmpl w:val="AB3807E0"/>
@@ -29653,7 +30725,7 @@
 </file>
 
 <file path=word/styles.xml><?xml version="1.0" encoding="utf-8"?>
-<w:styles xmlns:mc="http://schemas.openxmlformats.org/markup-compatibility/2006" xmlns:r="http://schemas.openxmlformats.org/officeDocument/2006/relationships" xmlns:w="http://schemas.openxmlformats.org/wordprocessingml/2006/main" xmlns:w14="http://schemas.microsoft.com/office/word/2010/wordml" xmlns:w15="http://schemas.microsoft.com/office/word/2012/wordml" xmlns:w16cid="http://schemas.microsoft.com/office/word/2016/wordml/cid" xmlns:w16se="http://schemas.microsoft.com/office/word/2015/wordml/symex" mc:Ignorable="w14 w15 w16se w16cid">
+<w:styles xmlns:mc="http://schemas.openxmlformats.org/markup-compatibility/2006" xmlns:r="http://schemas.openxmlformats.org/officeDocument/2006/relationships" xmlns:w="http://schemas.openxmlformats.org/wordprocessingml/2006/main" xmlns:w14="http://schemas.microsoft.com/office/word/2010/wordml" xmlns:w15="http://schemas.microsoft.com/office/word/2012/wordml" mc:Ignorable="w14 w15">
   <w:docDefaults>
     <w:rPrDefault>
       <w:rPr>
@@ -29670,7 +30742,7 @@
       </w:pPr>
     </w:pPrDefault>
   </w:docDefaults>
-  <w:latentStyles w:defLockedState="0" w:defUIPriority="99" w:defSemiHidden="0" w:defUnhideWhenUsed="0" w:defQFormat="0" w:count="375">
+  <w:latentStyles w:defLockedState="0" w:defUIPriority="99" w:defSemiHidden="0" w:defUnhideWhenUsed="0" w:defQFormat="0" w:count="382">
     <w:lsdException w:name="Normal" w:uiPriority="0" w:qFormat="1"/>
     <w:lsdException w:name="heading 1" w:uiPriority="9" w:qFormat="1"/>
     <w:lsdException w:name="heading 2" w:semiHidden="1" w:uiPriority="9" w:unhideWhenUsed="1" w:qFormat="1"/>
@@ -30044,18 +31116,16 @@
     <w:lsdException w:name="List Table 7 Colorful Accent 6" w:uiPriority="52"/>
     <w:lsdException w:name="Mention" w:semiHidden="1" w:unhideWhenUsed="1"/>
     <w:lsdException w:name="Smart Hyperlink" w:semiHidden="1" w:unhideWhenUsed="1"/>
-    <w:lsdException w:name="Hashtag" w:semiHidden="1" w:unhideWhenUsed="1"/>
-    <w:lsdException w:name="Unresolved Mention" w:semiHidden="1" w:unhideWhenUsed="1"/>
   </w:latentStyles>
-  <w:style w:type="paragraph" w:default="1" w:styleId="Binhthng">
+  <w:style w:type="paragraph" w:default="1" w:styleId="Normal">
     <w:name w:val="Normal"/>
     <w:qFormat/>
   </w:style>
-  <w:style w:type="paragraph" w:styleId="u1">
+  <w:style w:type="paragraph" w:styleId="Heading1">
     <w:name w:val="heading 1"/>
-    <w:basedOn w:val="Binhthng"/>
-    <w:next w:val="Binhthng"/>
-    <w:link w:val="u1Char"/>
+    <w:basedOn w:val="Normal"/>
+    <w:next w:val="Normal"/>
+    <w:link w:val="Heading1Char"/>
     <w:uiPriority w:val="9"/>
     <w:qFormat/>
     <w:rsid w:val="00A854C4"/>
@@ -30077,11 +31147,11 @@
       <w:szCs w:val="28"/>
     </w:rPr>
   </w:style>
-  <w:style w:type="paragraph" w:styleId="u2">
+  <w:style w:type="paragraph" w:styleId="Heading2">
     <w:name w:val="heading 2"/>
-    <w:basedOn w:val="Binhthng"/>
-    <w:next w:val="Binhthng"/>
-    <w:link w:val="u2Char"/>
+    <w:basedOn w:val="Normal"/>
+    <w:next w:val="Normal"/>
+    <w:link w:val="Heading2Char"/>
     <w:uiPriority w:val="9"/>
     <w:unhideWhenUsed/>
     <w:qFormat/>
@@ -30105,11 +31175,11 @@
       <w:szCs w:val="26"/>
     </w:rPr>
   </w:style>
-  <w:style w:type="paragraph" w:styleId="u3">
+  <w:style w:type="paragraph" w:styleId="Heading3">
     <w:name w:val="heading 3"/>
-    <w:basedOn w:val="Binhthng"/>
-    <w:next w:val="Binhthng"/>
-    <w:link w:val="u3Char"/>
+    <w:basedOn w:val="Normal"/>
+    <w:next w:val="Normal"/>
+    <w:link w:val="Heading3Char"/>
     <w:uiPriority w:val="9"/>
     <w:semiHidden/>
     <w:unhideWhenUsed/>
@@ -30132,11 +31202,11 @@
       <w:color w:val="4F81BD" w:themeColor="accent1"/>
     </w:rPr>
   </w:style>
-  <w:style w:type="paragraph" w:styleId="u4">
+  <w:style w:type="paragraph" w:styleId="Heading4">
     <w:name w:val="heading 4"/>
-    <w:basedOn w:val="Binhthng"/>
-    <w:next w:val="Binhthng"/>
-    <w:link w:val="u4Char"/>
+    <w:basedOn w:val="Normal"/>
+    <w:next w:val="Normal"/>
+    <w:link w:val="Heading4Char"/>
     <w:uiPriority w:val="9"/>
     <w:semiHidden/>
     <w:unhideWhenUsed/>
@@ -30161,11 +31231,11 @@
       <w:color w:val="4F81BD" w:themeColor="accent1"/>
     </w:rPr>
   </w:style>
-  <w:style w:type="paragraph" w:styleId="u5">
+  <w:style w:type="paragraph" w:styleId="Heading5">
     <w:name w:val="heading 5"/>
-    <w:basedOn w:val="Binhthng"/>
-    <w:next w:val="Binhthng"/>
-    <w:link w:val="u5Char"/>
+    <w:basedOn w:val="Normal"/>
+    <w:next w:val="Normal"/>
+    <w:link w:val="Heading5Char"/>
     <w:uiPriority w:val="9"/>
     <w:semiHidden/>
     <w:unhideWhenUsed/>
@@ -30186,11 +31256,11 @@
       <w:color w:val="243F60" w:themeColor="accent1" w:themeShade="7F"/>
     </w:rPr>
   </w:style>
-  <w:style w:type="paragraph" w:styleId="u6">
+  <w:style w:type="paragraph" w:styleId="Heading6">
     <w:name w:val="heading 6"/>
-    <w:basedOn w:val="Binhthng"/>
-    <w:next w:val="Binhthng"/>
-    <w:link w:val="u6Char"/>
+    <w:basedOn w:val="Normal"/>
+    <w:next w:val="Normal"/>
+    <w:link w:val="Heading6Char"/>
     <w:uiPriority w:val="9"/>
     <w:semiHidden/>
     <w:unhideWhenUsed/>
@@ -30213,11 +31283,11 @@
       <w:color w:val="243F60" w:themeColor="accent1" w:themeShade="7F"/>
     </w:rPr>
   </w:style>
-  <w:style w:type="paragraph" w:styleId="u7">
+  <w:style w:type="paragraph" w:styleId="Heading7">
     <w:name w:val="heading 7"/>
-    <w:basedOn w:val="Binhthng"/>
-    <w:next w:val="Binhthng"/>
-    <w:link w:val="u7Char"/>
+    <w:basedOn w:val="Normal"/>
+    <w:next w:val="Normal"/>
+    <w:link w:val="Heading7Char"/>
     <w:uiPriority w:val="9"/>
     <w:semiHidden/>
     <w:unhideWhenUsed/>
@@ -30240,11 +31310,11 @@
       <w:color w:val="404040" w:themeColor="text1" w:themeTint="BF"/>
     </w:rPr>
   </w:style>
-  <w:style w:type="paragraph" w:styleId="u8">
+  <w:style w:type="paragraph" w:styleId="Heading8">
     <w:name w:val="heading 8"/>
-    <w:basedOn w:val="Binhthng"/>
-    <w:next w:val="Binhthng"/>
-    <w:link w:val="u8Char"/>
+    <w:basedOn w:val="Normal"/>
+    <w:next w:val="Normal"/>
+    <w:link w:val="Heading8Char"/>
     <w:uiPriority w:val="9"/>
     <w:semiHidden/>
     <w:unhideWhenUsed/>
@@ -30267,11 +31337,11 @@
       <w:szCs w:val="20"/>
     </w:rPr>
   </w:style>
-  <w:style w:type="paragraph" w:styleId="u9">
+  <w:style w:type="paragraph" w:styleId="Heading9">
     <w:name w:val="heading 9"/>
-    <w:basedOn w:val="Binhthng"/>
-    <w:next w:val="Binhthng"/>
-    <w:link w:val="u9Char"/>
+    <w:basedOn w:val="Normal"/>
+    <w:next w:val="Normal"/>
+    <w:link w:val="Heading9Char"/>
     <w:uiPriority w:val="9"/>
     <w:semiHidden/>
     <w:unhideWhenUsed/>
@@ -30296,13 +31366,13 @@
       <w:szCs w:val="20"/>
     </w:rPr>
   </w:style>
-  <w:style w:type="character" w:default="1" w:styleId="Phngmcinhcuaoanvn">
+  <w:style w:type="character" w:default="1" w:styleId="DefaultParagraphFont">
     <w:name w:val="Default Paragraph Font"/>
     <w:uiPriority w:val="1"/>
     <w:semiHidden/>
     <w:unhideWhenUsed/>
   </w:style>
-  <w:style w:type="table" w:default="1" w:styleId="BangThngthng">
+  <w:style w:type="table" w:default="1" w:styleId="TableNormal">
     <w:name w:val="Normal Table"/>
     <w:uiPriority w:val="99"/>
     <w:semiHidden/>
@@ -30317,17 +31387,17 @@
       </w:tblCellMar>
     </w:tblPr>
   </w:style>
-  <w:style w:type="numbering" w:default="1" w:styleId="Khngco">
+  <w:style w:type="numbering" w:default="1" w:styleId="NoList">
     <w:name w:val="No List"/>
     <w:uiPriority w:val="99"/>
     <w:semiHidden/>
     <w:unhideWhenUsed/>
   </w:style>
-  <w:style w:type="paragraph" w:styleId="Tiu">
+  <w:style w:type="paragraph" w:styleId="Title">
     <w:name w:val="Title"/>
-    <w:basedOn w:val="Binhthng"/>
-    <w:next w:val="Binhthng"/>
-    <w:link w:val="TiuChar"/>
+    <w:basedOn w:val="Normal"/>
+    <w:next w:val="Normal"/>
+    <w:link w:val="TitleChar"/>
     <w:uiPriority w:val="10"/>
     <w:qFormat/>
     <w:rsid w:val="00AF7766"/>
@@ -30348,10 +31418,10 @@
       <w:lang w:eastAsia="ja-JP"/>
     </w:rPr>
   </w:style>
-  <w:style w:type="character" w:customStyle="1" w:styleId="TiuChar">
-    <w:name w:val="Tiêu đề Char"/>
-    <w:basedOn w:val="Phngmcinhcuaoanvn"/>
-    <w:link w:val="Tiu"/>
+  <w:style w:type="character" w:customStyle="1" w:styleId="TitleChar">
+    <w:name w:val="Title Char"/>
+    <w:basedOn w:val="DefaultParagraphFont"/>
+    <w:link w:val="Title"/>
     <w:uiPriority w:val="10"/>
     <w:rsid w:val="00AF7766"/>
     <w:rPr>
@@ -30364,11 +31434,11 @@
       <w:lang w:eastAsia="ja-JP"/>
     </w:rPr>
   </w:style>
-  <w:style w:type="paragraph" w:styleId="Tiuphu">
+  <w:style w:type="paragraph" w:styleId="Subtitle">
     <w:name w:val="Subtitle"/>
-    <w:basedOn w:val="Binhthng"/>
-    <w:next w:val="Binhthng"/>
-    <w:link w:val="TiuphuChar"/>
+    <w:basedOn w:val="Normal"/>
+    <w:next w:val="Normal"/>
+    <w:link w:val="SubtitleChar"/>
     <w:uiPriority w:val="11"/>
     <w:qFormat/>
     <w:rsid w:val="00AF7766"/>
@@ -30389,10 +31459,10 @@
       <w:lang w:eastAsia="ja-JP"/>
     </w:rPr>
   </w:style>
-  <w:style w:type="character" w:customStyle="1" w:styleId="TiuphuChar">
-    <w:name w:val="Tiêu đề phụ Char"/>
-    <w:basedOn w:val="Phngmcinhcuaoanvn"/>
-    <w:link w:val="Tiuphu"/>
+  <w:style w:type="character" w:customStyle="1" w:styleId="SubtitleChar">
+    <w:name w:val="Subtitle Char"/>
+    <w:basedOn w:val="DefaultParagraphFont"/>
+    <w:link w:val="Subtitle"/>
     <w:uiPriority w:val="11"/>
     <w:rsid w:val="00AF7766"/>
     <w:rPr>
@@ -30406,10 +31476,10 @@
       <w:lang w:eastAsia="ja-JP"/>
     </w:rPr>
   </w:style>
-  <w:style w:type="paragraph" w:styleId="Bongchuthich">
+  <w:style w:type="paragraph" w:styleId="BalloonText">
     <w:name w:val="Balloon Text"/>
-    <w:basedOn w:val="Binhthng"/>
-    <w:link w:val="BongchuthichChar"/>
+    <w:basedOn w:val="Normal"/>
+    <w:link w:val="BalloonTextChar"/>
     <w:uiPriority w:val="99"/>
     <w:semiHidden/>
     <w:unhideWhenUsed/>
@@ -30423,10 +31493,10 @@
       <w:szCs w:val="16"/>
     </w:rPr>
   </w:style>
-  <w:style w:type="character" w:customStyle="1" w:styleId="BongchuthichChar">
-    <w:name w:val="Bóng chú thích Char"/>
-    <w:basedOn w:val="Phngmcinhcuaoanvn"/>
-    <w:link w:val="Bongchuthich"/>
+  <w:style w:type="character" w:customStyle="1" w:styleId="BalloonTextChar">
+    <w:name w:val="Balloon Text Char"/>
+    <w:basedOn w:val="DefaultParagraphFont"/>
+    <w:link w:val="BalloonText"/>
     <w:uiPriority w:val="99"/>
     <w:semiHidden/>
     <w:rsid w:val="00AF7766"/>
@@ -30436,9 +31506,9 @@
       <w:szCs w:val="16"/>
     </w:rPr>
   </w:style>
-  <w:style w:type="paragraph" w:styleId="KhngDncch">
+  <w:style w:type="paragraph" w:styleId="NoSpacing">
     <w:name w:val="No Spacing"/>
-    <w:link w:val="KhngDncchChar"/>
+    <w:link w:val="NoSpacingChar"/>
     <w:uiPriority w:val="1"/>
     <w:qFormat/>
     <w:rsid w:val="00990E65"/>
@@ -30450,10 +31520,10 @@
       <w:lang w:eastAsia="ja-JP"/>
     </w:rPr>
   </w:style>
-  <w:style w:type="character" w:customStyle="1" w:styleId="KhngDncchChar">
-    <w:name w:val="Không Dãn cách Char"/>
-    <w:basedOn w:val="Phngmcinhcuaoanvn"/>
-    <w:link w:val="KhngDncch"/>
+  <w:style w:type="character" w:customStyle="1" w:styleId="NoSpacingChar">
+    <w:name w:val="No Spacing Char"/>
+    <w:basedOn w:val="DefaultParagraphFont"/>
+    <w:link w:val="NoSpacing"/>
     <w:uiPriority w:val="1"/>
     <w:rsid w:val="00990E65"/>
     <w:rPr>
@@ -30461,10 +31531,10 @@
       <w:lang w:eastAsia="ja-JP"/>
     </w:rPr>
   </w:style>
-  <w:style w:type="paragraph" w:styleId="oancuaDanhsach">
+  <w:style w:type="paragraph" w:styleId="ListParagraph">
     <w:name w:val="List Paragraph"/>
-    <w:basedOn w:val="Binhthng"/>
-    <w:link w:val="oancuaDanhsachChar"/>
+    <w:basedOn w:val="Normal"/>
+    <w:link w:val="ListParagraphChar"/>
     <w:uiPriority w:val="34"/>
     <w:qFormat/>
     <w:rsid w:val="00990E65"/>
@@ -30475,7 +31545,7 @@
   </w:style>
   <w:style w:type="paragraph" w:customStyle="1" w:styleId="Title1">
     <w:name w:val="Title 1"/>
-    <w:basedOn w:val="oancuaDanhsach"/>
+    <w:basedOn w:val="ListParagraph"/>
     <w:link w:val="Title1Char"/>
     <w:autoRedefine/>
     <w:rsid w:val="008F333B"/>
@@ -30494,7 +31564,7 @@
   </w:style>
   <w:style w:type="paragraph" w:customStyle="1" w:styleId="Paragrap">
     <w:name w:val="Paragrap"/>
-    <w:basedOn w:val="Binhthng"/>
+    <w:basedOn w:val="Normal"/>
     <w:link w:val="ParagrapChar"/>
     <w:qFormat/>
     <w:rsid w:val="00990E65"/>
@@ -30509,16 +31579,16 @@
       <w:szCs w:val="26"/>
     </w:rPr>
   </w:style>
-  <w:style w:type="character" w:customStyle="1" w:styleId="oancuaDanhsachChar">
-    <w:name w:val="Đoạn của Danh sách Char"/>
-    <w:basedOn w:val="Phngmcinhcuaoanvn"/>
-    <w:link w:val="oancuaDanhsach"/>
+  <w:style w:type="character" w:customStyle="1" w:styleId="ListParagraphChar">
+    <w:name w:val="List Paragraph Char"/>
+    <w:basedOn w:val="DefaultParagraphFont"/>
+    <w:link w:val="ListParagraph"/>
     <w:uiPriority w:val="34"/>
     <w:rsid w:val="00990E65"/>
   </w:style>
   <w:style w:type="character" w:customStyle="1" w:styleId="Title1Char">
     <w:name w:val="Title 1 Char"/>
-    <w:basedOn w:val="oancuaDanhsachChar"/>
+    <w:basedOn w:val="ListParagraphChar"/>
     <w:link w:val="Title1"/>
     <w:rsid w:val="008F333B"/>
     <w:rPr>
@@ -30529,15 +31599,16 @@
       <w:szCs w:val="28"/>
     </w:rPr>
   </w:style>
-  <w:style w:type="table" w:styleId="LiBang">
+  <w:style w:type="table" w:styleId="TableGrid">
     <w:name w:val="Table Grid"/>
-    <w:basedOn w:val="BangThngthng"/>
+    <w:basedOn w:val="TableNormal"/>
     <w:uiPriority w:val="59"/>
     <w:rsid w:val="003141E2"/>
     <w:pPr>
       <w:spacing w:before="0" w:after="0" w:line="240" w:lineRule="auto"/>
     </w:pPr>
     <w:tblPr>
+      <w:tblInd w:w="0" w:type="dxa"/>
       <w:tblBorders>
         <w:top w:val="single" w:sz="4" w:space="0" w:color="auto"/>
         <w:left w:val="single" w:sz="4" w:space="0" w:color="auto"/>
@@ -30546,11 +31617,17 @@
         <w:insideH w:val="single" w:sz="4" w:space="0" w:color="auto"/>
         <w:insideV w:val="single" w:sz="4" w:space="0" w:color="auto"/>
       </w:tblBorders>
+      <w:tblCellMar>
+        <w:top w:w="0" w:type="dxa"/>
+        <w:left w:w="108" w:type="dxa"/>
+        <w:bottom w:w="0" w:type="dxa"/>
+        <w:right w:w="108" w:type="dxa"/>
+      </w:tblCellMar>
     </w:tblPr>
   </w:style>
   <w:style w:type="character" w:customStyle="1" w:styleId="ParagrapChar">
     <w:name w:val="Paragrap Char"/>
-    <w:basedOn w:val="Phngmcinhcuaoanvn"/>
+    <w:basedOn w:val="DefaultParagraphFont"/>
     <w:link w:val="Paragrap"/>
     <w:rsid w:val="00990E65"/>
     <w:rPr>
@@ -30623,10 +31700,10 @@
       <w:szCs w:val="24"/>
     </w:rPr>
   </w:style>
-  <w:style w:type="character" w:customStyle="1" w:styleId="u1Char">
-    <w:name w:val="Đầu đề 1 Char"/>
-    <w:basedOn w:val="Phngmcinhcuaoanvn"/>
-    <w:link w:val="u1"/>
+  <w:style w:type="character" w:customStyle="1" w:styleId="Heading1Char">
+    <w:name w:val="Heading 1 Char"/>
+    <w:basedOn w:val="DefaultParagraphFont"/>
+    <w:link w:val="Heading1"/>
     <w:uiPriority w:val="9"/>
     <w:rsid w:val="00A854C4"/>
     <w:rPr>
@@ -30649,10 +31726,10 @@
       <w:szCs w:val="26"/>
     </w:rPr>
   </w:style>
-  <w:style w:type="character" w:customStyle="1" w:styleId="u2Char">
-    <w:name w:val="Đầu đề 2 Char"/>
-    <w:basedOn w:val="Phngmcinhcuaoanvn"/>
-    <w:link w:val="u2"/>
+  <w:style w:type="character" w:customStyle="1" w:styleId="Heading2Char">
+    <w:name w:val="Heading 2 Char"/>
+    <w:basedOn w:val="DefaultParagraphFont"/>
+    <w:link w:val="Heading2"/>
     <w:uiPriority w:val="9"/>
     <w:rsid w:val="00715417"/>
     <w:rPr>
@@ -30664,10 +31741,10 @@
       <w:szCs w:val="26"/>
     </w:rPr>
   </w:style>
-  <w:style w:type="character" w:customStyle="1" w:styleId="u3Char">
-    <w:name w:val="Đầu đề 3 Char"/>
-    <w:basedOn w:val="Phngmcinhcuaoanvn"/>
-    <w:link w:val="u3"/>
+  <w:style w:type="character" w:customStyle="1" w:styleId="Heading3Char">
+    <w:name w:val="Heading 3 Char"/>
+    <w:basedOn w:val="DefaultParagraphFont"/>
+    <w:link w:val="Heading3"/>
     <w:uiPriority w:val="9"/>
     <w:semiHidden/>
     <w:rsid w:val="00715417"/>
@@ -30678,10 +31755,10 @@
       <w:color w:val="4F81BD" w:themeColor="accent1"/>
     </w:rPr>
   </w:style>
-  <w:style w:type="character" w:customStyle="1" w:styleId="u4Char">
-    <w:name w:val="Đầu đề 4 Char"/>
-    <w:basedOn w:val="Phngmcinhcuaoanvn"/>
-    <w:link w:val="u4"/>
+  <w:style w:type="character" w:customStyle="1" w:styleId="Heading4Char">
+    <w:name w:val="Heading 4 Char"/>
+    <w:basedOn w:val="DefaultParagraphFont"/>
+    <w:link w:val="Heading4"/>
     <w:uiPriority w:val="9"/>
     <w:semiHidden/>
     <w:rsid w:val="00715417"/>
@@ -30694,10 +31771,10 @@
       <w:color w:val="4F81BD" w:themeColor="accent1"/>
     </w:rPr>
   </w:style>
-  <w:style w:type="character" w:customStyle="1" w:styleId="u5Char">
-    <w:name w:val="Đầu đề 5 Char"/>
-    <w:basedOn w:val="Phngmcinhcuaoanvn"/>
-    <w:link w:val="u5"/>
+  <w:style w:type="character" w:customStyle="1" w:styleId="Heading5Char">
+    <w:name w:val="Heading 5 Char"/>
+    <w:basedOn w:val="DefaultParagraphFont"/>
+    <w:link w:val="Heading5"/>
     <w:uiPriority w:val="9"/>
     <w:semiHidden/>
     <w:rsid w:val="00715417"/>
@@ -30706,10 +31783,10 @@
       <w:color w:val="243F60" w:themeColor="accent1" w:themeShade="7F"/>
     </w:rPr>
   </w:style>
-  <w:style w:type="character" w:customStyle="1" w:styleId="u6Char">
-    <w:name w:val="Đầu đề 6 Char"/>
-    <w:basedOn w:val="Phngmcinhcuaoanvn"/>
-    <w:link w:val="u6"/>
+  <w:style w:type="character" w:customStyle="1" w:styleId="Heading6Char">
+    <w:name w:val="Heading 6 Char"/>
+    <w:basedOn w:val="DefaultParagraphFont"/>
+    <w:link w:val="Heading6"/>
     <w:uiPriority w:val="9"/>
     <w:semiHidden/>
     <w:rsid w:val="00715417"/>
@@ -30720,10 +31797,10 @@
       <w:color w:val="243F60" w:themeColor="accent1" w:themeShade="7F"/>
     </w:rPr>
   </w:style>
-  <w:style w:type="character" w:customStyle="1" w:styleId="u7Char">
-    <w:name w:val="Đầu đề 7 Char"/>
-    <w:basedOn w:val="Phngmcinhcuaoanvn"/>
-    <w:link w:val="u7"/>
+  <w:style w:type="character" w:customStyle="1" w:styleId="Heading7Char">
+    <w:name w:val="Heading 7 Char"/>
+    <w:basedOn w:val="DefaultParagraphFont"/>
+    <w:link w:val="Heading7"/>
     <w:uiPriority w:val="9"/>
     <w:semiHidden/>
     <w:rsid w:val="00715417"/>
@@ -30734,10 +31811,10 @@
       <w:color w:val="404040" w:themeColor="text1" w:themeTint="BF"/>
     </w:rPr>
   </w:style>
-  <w:style w:type="character" w:customStyle="1" w:styleId="u8Char">
-    <w:name w:val="Đầu đề 8 Char"/>
-    <w:basedOn w:val="Phngmcinhcuaoanvn"/>
-    <w:link w:val="u8"/>
+  <w:style w:type="character" w:customStyle="1" w:styleId="Heading8Char">
+    <w:name w:val="Heading 8 Char"/>
+    <w:basedOn w:val="DefaultParagraphFont"/>
+    <w:link w:val="Heading8"/>
     <w:uiPriority w:val="9"/>
     <w:semiHidden/>
     <w:rsid w:val="00715417"/>
@@ -30748,10 +31825,10 @@
       <w:szCs w:val="20"/>
     </w:rPr>
   </w:style>
-  <w:style w:type="character" w:customStyle="1" w:styleId="u9Char">
-    <w:name w:val="Đầu đề 9 Char"/>
-    <w:basedOn w:val="Phngmcinhcuaoanvn"/>
-    <w:link w:val="u9"/>
+  <w:style w:type="character" w:customStyle="1" w:styleId="Heading9Char">
+    <w:name w:val="Heading 9 Char"/>
+    <w:basedOn w:val="DefaultParagraphFont"/>
+    <w:link w:val="Heading9"/>
     <w:uiPriority w:val="9"/>
     <w:semiHidden/>
     <w:rsid w:val="00715417"/>
@@ -30766,7 +31843,7 @@
   </w:style>
   <w:style w:type="paragraph" w:customStyle="1" w:styleId="Title12">
     <w:name w:val="Title 1.2"/>
-    <w:basedOn w:val="u2"/>
+    <w:basedOn w:val="Heading2"/>
     <w:link w:val="Title12Char"/>
     <w:rsid w:val="00715417"/>
     <w:pPr>
@@ -30793,7 +31870,7 @@
   </w:style>
   <w:style w:type="character" w:customStyle="1" w:styleId="Title12Char">
     <w:name w:val="Title 1.2 Char"/>
-    <w:basedOn w:val="u2Char"/>
+    <w:basedOn w:val="Heading2Char"/>
     <w:link w:val="Title12"/>
     <w:rsid w:val="00715417"/>
     <w:rPr>
@@ -30846,7 +31923,7 @@
   </w:style>
   <w:style w:type="paragraph" w:customStyle="1" w:styleId="TuStyle-Title1">
     <w:name w:val="Tu Style - Title 1"/>
-    <w:basedOn w:val="oancuaDanhsach"/>
+    <w:basedOn w:val="ListParagraph"/>
     <w:link w:val="TuStyle-Title1Char"/>
     <w:qFormat/>
     <w:rsid w:val="004E1149"/>
@@ -30902,7 +31979,7 @@
   </w:style>
   <w:style w:type="character" w:customStyle="1" w:styleId="TuStyle-Title1Char">
     <w:name w:val="Tu Style - Title 1 Char"/>
-    <w:basedOn w:val="oancuaDanhsachChar"/>
+    <w:basedOn w:val="ListParagraphChar"/>
     <w:link w:val="TuStyle-Title1"/>
     <w:rsid w:val="004E1149"/>
     <w:rPr>
@@ -30920,10 +31997,10 @@
       </w14:textFill>
     </w:rPr>
   </w:style>
-  <w:style w:type="paragraph" w:styleId="uMucluc">
+  <w:style w:type="paragraph" w:styleId="TOCHeading">
     <w:name w:val="TOC Heading"/>
-    <w:basedOn w:val="u1"/>
-    <w:next w:val="Binhthng"/>
+    <w:basedOn w:val="Heading1"/>
+    <w:next w:val="Normal"/>
     <w:uiPriority w:val="39"/>
     <w:semiHidden/>
     <w:unhideWhenUsed/>
@@ -30959,10 +32036,10 @@
       </w14:textFill>
     </w:rPr>
   </w:style>
-  <w:style w:type="paragraph" w:styleId="Mucluc1">
+  <w:style w:type="paragraph" w:styleId="TOC1">
     <w:name w:val="toc 1"/>
-    <w:basedOn w:val="Binhthng"/>
-    <w:next w:val="Binhthng"/>
+    <w:basedOn w:val="Normal"/>
+    <w:next w:val="Normal"/>
     <w:autoRedefine/>
     <w:uiPriority w:val="39"/>
     <w:unhideWhenUsed/>
@@ -30980,10 +32057,10 @@
       <w:szCs w:val="24"/>
     </w:rPr>
   </w:style>
-  <w:style w:type="paragraph" w:styleId="Mucluc2">
+  <w:style w:type="paragraph" w:styleId="TOC2">
     <w:name w:val="toc 2"/>
-    <w:basedOn w:val="Binhthng"/>
-    <w:next w:val="Binhthng"/>
+    <w:basedOn w:val="Normal"/>
+    <w:next w:val="Normal"/>
     <w:autoRedefine/>
     <w:uiPriority w:val="39"/>
     <w:unhideWhenUsed/>
@@ -31000,10 +32077,10 @@
       <w:szCs w:val="20"/>
     </w:rPr>
   </w:style>
-  <w:style w:type="paragraph" w:styleId="Mucluc3">
+  <w:style w:type="paragraph" w:styleId="TOC3">
     <w:name w:val="toc 3"/>
-    <w:basedOn w:val="Binhthng"/>
-    <w:next w:val="Binhthng"/>
+    <w:basedOn w:val="Normal"/>
+    <w:next w:val="Normal"/>
     <w:autoRedefine/>
     <w:uiPriority w:val="39"/>
     <w:unhideWhenUsed/>
@@ -31018,10 +32095,10 @@
       <w:szCs w:val="20"/>
     </w:rPr>
   </w:style>
-  <w:style w:type="paragraph" w:styleId="Mucluc4">
+  <w:style w:type="paragraph" w:styleId="TOC4">
     <w:name w:val="toc 4"/>
-    <w:basedOn w:val="Binhthng"/>
-    <w:next w:val="Binhthng"/>
+    <w:basedOn w:val="Normal"/>
+    <w:next w:val="Normal"/>
     <w:autoRedefine/>
     <w:uiPriority w:val="39"/>
     <w:unhideWhenUsed/>
@@ -31036,10 +32113,10 @@
       <w:szCs w:val="20"/>
     </w:rPr>
   </w:style>
-  <w:style w:type="paragraph" w:styleId="Mucluc5">
+  <w:style w:type="paragraph" w:styleId="TOC5">
     <w:name w:val="toc 5"/>
-    <w:basedOn w:val="Binhthng"/>
-    <w:next w:val="Binhthng"/>
+    <w:basedOn w:val="Normal"/>
+    <w:next w:val="Normal"/>
     <w:autoRedefine/>
     <w:uiPriority w:val="39"/>
     <w:unhideWhenUsed/>
@@ -31054,10 +32131,10 @@
       <w:szCs w:val="20"/>
     </w:rPr>
   </w:style>
-  <w:style w:type="paragraph" w:styleId="Mucluc6">
+  <w:style w:type="paragraph" w:styleId="TOC6">
     <w:name w:val="toc 6"/>
-    <w:basedOn w:val="Binhthng"/>
-    <w:next w:val="Binhthng"/>
+    <w:basedOn w:val="Normal"/>
+    <w:next w:val="Normal"/>
     <w:autoRedefine/>
     <w:uiPriority w:val="39"/>
     <w:unhideWhenUsed/>
@@ -31072,10 +32149,10 @@
       <w:szCs w:val="20"/>
     </w:rPr>
   </w:style>
-  <w:style w:type="paragraph" w:styleId="Mucluc7">
+  <w:style w:type="paragraph" w:styleId="TOC7">
     <w:name w:val="toc 7"/>
-    <w:basedOn w:val="Binhthng"/>
-    <w:next w:val="Binhthng"/>
+    <w:basedOn w:val="Normal"/>
+    <w:next w:val="Normal"/>
     <w:autoRedefine/>
     <w:uiPriority w:val="39"/>
     <w:unhideWhenUsed/>
@@ -31090,10 +32167,10 @@
       <w:szCs w:val="20"/>
     </w:rPr>
   </w:style>
-  <w:style w:type="paragraph" w:styleId="Mucluc8">
+  <w:style w:type="paragraph" w:styleId="TOC8">
     <w:name w:val="toc 8"/>
-    <w:basedOn w:val="Binhthng"/>
-    <w:next w:val="Binhthng"/>
+    <w:basedOn w:val="Normal"/>
+    <w:next w:val="Normal"/>
     <w:autoRedefine/>
     <w:uiPriority w:val="39"/>
     <w:unhideWhenUsed/>
@@ -31108,10 +32185,10 @@
       <w:szCs w:val="20"/>
     </w:rPr>
   </w:style>
-  <w:style w:type="paragraph" w:styleId="Mucluc9">
+  <w:style w:type="paragraph" w:styleId="TOC9">
     <w:name w:val="toc 9"/>
-    <w:basedOn w:val="Binhthng"/>
-    <w:next w:val="Binhthng"/>
+    <w:basedOn w:val="Normal"/>
+    <w:next w:val="Normal"/>
     <w:autoRedefine/>
     <w:uiPriority w:val="39"/>
     <w:unhideWhenUsed/>
@@ -31128,7 +32205,7 @@
   </w:style>
   <w:style w:type="table" w:customStyle="1" w:styleId="PlainTable11">
     <w:name w:val="Plain Table 11"/>
-    <w:basedOn w:val="BangThngthng"/>
+    <w:basedOn w:val="TableNormal"/>
     <w:uiPriority w:val="41"/>
     <w:rsid w:val="00545225"/>
     <w:pPr>
@@ -31143,6 +32220,7 @@
     <w:tblPr>
       <w:tblStyleRowBandSize w:val="1"/>
       <w:tblStyleColBandSize w:val="1"/>
+      <w:tblInd w:w="0" w:type="dxa"/>
       <w:tblBorders>
         <w:top w:val="single" w:sz="4" w:space="0" w:color="BFBFBF" w:themeColor="background1" w:themeShade="BF"/>
         <w:left w:val="single" w:sz="4" w:space="0" w:color="BFBFBF" w:themeColor="background1" w:themeShade="BF"/>
@@ -31151,6 +32229,12 @@
         <w:insideH w:val="single" w:sz="4" w:space="0" w:color="BFBFBF" w:themeColor="background1" w:themeShade="BF"/>
         <w:insideV w:val="single" w:sz="4" w:space="0" w:color="BFBFBF" w:themeColor="background1" w:themeShade="BF"/>
       </w:tblBorders>
+      <w:tblCellMar>
+        <w:top w:w="0" w:type="dxa"/>
+        <w:left w:w="108" w:type="dxa"/>
+        <w:bottom w:w="0" w:type="dxa"/>
+        <w:right w:w="108" w:type="dxa"/>
+      </w:tblCellMar>
     </w:tblPr>
     <w:tblStylePr w:type="firstRow">
       <w:rPr>
@@ -31195,10 +32279,10 @@
       </w:tcPr>
     </w:tblStylePr>
   </w:style>
-  <w:style w:type="paragraph" w:styleId="Chuthich">
+  <w:style w:type="paragraph" w:styleId="Caption">
     <w:name w:val="caption"/>
-    <w:basedOn w:val="Binhthng"/>
-    <w:next w:val="Binhthng"/>
+    <w:basedOn w:val="Normal"/>
+    <w:next w:val="Normal"/>
     <w:uiPriority w:val="35"/>
     <w:unhideWhenUsed/>
     <w:qFormat/>
@@ -31218,14 +32302,15 @@
   </w:style>
   <w:style w:type="table" w:customStyle="1" w:styleId="LiBang1">
     <w:name w:val="Lưới Bảng1"/>
-    <w:basedOn w:val="BangThngthng"/>
-    <w:next w:val="LiBang"/>
+    <w:basedOn w:val="TableNormal"/>
+    <w:next w:val="TableGrid"/>
     <w:uiPriority w:val="59"/>
     <w:rsid w:val="00CB2418"/>
     <w:pPr>
       <w:spacing w:before="0" w:after="0" w:line="240" w:lineRule="auto"/>
     </w:pPr>
     <w:tblPr>
+      <w:tblInd w:w="0" w:type="dxa"/>
       <w:tblBorders>
         <w:top w:val="single" w:sz="4" w:space="0" w:color="auto"/>
         <w:left w:val="single" w:sz="4" w:space="0" w:color="auto"/>
@@ -31234,18 +32319,25 @@
         <w:insideH w:val="single" w:sz="4" w:space="0" w:color="auto"/>
         <w:insideV w:val="single" w:sz="4" w:space="0" w:color="auto"/>
       </w:tblBorders>
+      <w:tblCellMar>
+        <w:top w:w="0" w:type="dxa"/>
+        <w:left w:w="108" w:type="dxa"/>
+        <w:bottom w:w="0" w:type="dxa"/>
+        <w:right w:w="108" w:type="dxa"/>
+      </w:tblCellMar>
     </w:tblPr>
   </w:style>
   <w:style w:type="table" w:customStyle="1" w:styleId="LiBang2">
     <w:name w:val="Lưới Bảng2"/>
-    <w:basedOn w:val="BangThngthng"/>
-    <w:next w:val="LiBang"/>
+    <w:basedOn w:val="TableNormal"/>
+    <w:next w:val="TableGrid"/>
     <w:uiPriority w:val="59"/>
     <w:rsid w:val="002D441B"/>
     <w:pPr>
       <w:spacing w:before="0" w:after="0" w:line="240" w:lineRule="auto"/>
     </w:pPr>
     <w:tblPr>
+      <w:tblInd w:w="0" w:type="dxa"/>
       <w:tblBorders>
         <w:top w:val="single" w:sz="4" w:space="0" w:color="auto"/>
         <w:left w:val="single" w:sz="4" w:space="0" w:color="auto"/>
@@ -31254,18 +32346,25 @@
         <w:insideH w:val="single" w:sz="4" w:space="0" w:color="auto"/>
         <w:insideV w:val="single" w:sz="4" w:space="0" w:color="auto"/>
       </w:tblBorders>
+      <w:tblCellMar>
+        <w:top w:w="0" w:type="dxa"/>
+        <w:left w:w="108" w:type="dxa"/>
+        <w:bottom w:w="0" w:type="dxa"/>
+        <w:right w:w="108" w:type="dxa"/>
+      </w:tblCellMar>
     </w:tblPr>
   </w:style>
   <w:style w:type="table" w:customStyle="1" w:styleId="LiBang3">
     <w:name w:val="Lưới Bảng3"/>
-    <w:basedOn w:val="BangThngthng"/>
-    <w:next w:val="LiBang"/>
+    <w:basedOn w:val="TableNormal"/>
+    <w:next w:val="TableGrid"/>
     <w:uiPriority w:val="59"/>
     <w:rsid w:val="00C43DF9"/>
     <w:pPr>
       <w:spacing w:before="0" w:after="0" w:line="240" w:lineRule="auto"/>
     </w:pPr>
     <w:tblPr>
+      <w:tblInd w:w="0" w:type="dxa"/>
       <w:tblBorders>
         <w:top w:val="single" w:sz="4" w:space="0" w:color="auto"/>
         <w:left w:val="single" w:sz="4" w:space="0" w:color="auto"/>
@@ -31274,18 +32373,25 @@
         <w:insideH w:val="single" w:sz="4" w:space="0" w:color="auto"/>
         <w:insideV w:val="single" w:sz="4" w:space="0" w:color="auto"/>
       </w:tblBorders>
+      <w:tblCellMar>
+        <w:top w:w="0" w:type="dxa"/>
+        <w:left w:w="108" w:type="dxa"/>
+        <w:bottom w:w="0" w:type="dxa"/>
+        <w:right w:w="108" w:type="dxa"/>
+      </w:tblCellMar>
     </w:tblPr>
   </w:style>
   <w:style w:type="table" w:customStyle="1" w:styleId="LiBang4">
     <w:name w:val="Lưới Bảng4"/>
-    <w:basedOn w:val="BangThngthng"/>
-    <w:next w:val="LiBang"/>
+    <w:basedOn w:val="TableNormal"/>
+    <w:next w:val="TableGrid"/>
     <w:uiPriority w:val="59"/>
     <w:rsid w:val="00C43DF9"/>
     <w:pPr>
       <w:spacing w:before="0" w:after="0" w:line="240" w:lineRule="auto"/>
     </w:pPr>
     <w:tblPr>
+      <w:tblInd w:w="0" w:type="dxa"/>
       <w:tblBorders>
         <w:top w:val="single" w:sz="4" w:space="0" w:color="auto"/>
         <w:left w:val="single" w:sz="4" w:space="0" w:color="auto"/>
@@ -31294,18 +32400,25 @@
         <w:insideH w:val="single" w:sz="4" w:space="0" w:color="auto"/>
         <w:insideV w:val="single" w:sz="4" w:space="0" w:color="auto"/>
       </w:tblBorders>
+      <w:tblCellMar>
+        <w:top w:w="0" w:type="dxa"/>
+        <w:left w:w="108" w:type="dxa"/>
+        <w:bottom w:w="0" w:type="dxa"/>
+        <w:right w:w="108" w:type="dxa"/>
+      </w:tblCellMar>
     </w:tblPr>
   </w:style>
   <w:style w:type="table" w:customStyle="1" w:styleId="LiBang5">
     <w:name w:val="Lưới Bảng5"/>
-    <w:basedOn w:val="BangThngthng"/>
-    <w:next w:val="LiBang"/>
+    <w:basedOn w:val="TableNormal"/>
+    <w:next w:val="TableGrid"/>
     <w:uiPriority w:val="59"/>
     <w:rsid w:val="00DF05F7"/>
     <w:pPr>
       <w:spacing w:before="0" w:after="0" w:line="240" w:lineRule="auto"/>
     </w:pPr>
     <w:tblPr>
+      <w:tblInd w:w="0" w:type="dxa"/>
       <w:tblBorders>
         <w:top w:val="single" w:sz="4" w:space="0" w:color="auto"/>
         <w:left w:val="single" w:sz="4" w:space="0" w:color="auto"/>
@@ -31314,6 +32427,12 @@
         <w:insideH w:val="single" w:sz="4" w:space="0" w:color="auto"/>
         <w:insideV w:val="single" w:sz="4" w:space="0" w:color="auto"/>
       </w:tblBorders>
+      <w:tblCellMar>
+        <w:top w:w="0" w:type="dxa"/>
+        <w:left w:w="108" w:type="dxa"/>
+        <w:bottom w:w="0" w:type="dxa"/>
+        <w:right w:w="108" w:type="dxa"/>
+      </w:tblCellMar>
     </w:tblPr>
   </w:style>
 </w:styles>
@@ -31628,7 +32747,7 @@
 </file>
 
 <file path=customXml/itemProps2.xml><?xml version="1.0" encoding="utf-8"?>
-<ds:datastoreItem xmlns:ds="http://schemas.openxmlformats.org/officeDocument/2006/customXml" ds:itemID="{A84B1F6B-6BE4-473C-9053-D788E968A295}">
+<ds:datastoreItem xmlns:ds="http://schemas.openxmlformats.org/officeDocument/2006/customXml" ds:itemID="{C319FCD0-6A53-B44F-9518-3224A500FCC8}">
   <ds:schemaRefs>
     <ds:schemaRef ds:uri="http://schemas.openxmlformats.org/officeDocument/2006/bibliography"/>
   </ds:schemaRefs>
